--- a/CalendarioAgo23/Tareas/4_ACLs/tarea3_solucion_Ago23.docx
+++ b/CalendarioAgo23/Tareas/4_ACLs/tarea3_solucion_Ago23.docx
@@ -212,7 +212,6 @@
           <w:szCs w:val="20"/>
         </w:rPr>
       </w:pPr>
-      <w:proofErr w:type="spellStart"/>
       <w:r>
         <w:rPr>
           <w:rFonts w:ascii="Arial" w:hAnsi="Arial" w:cs="Arial"/>
@@ -220,37 +219,7 @@
           <w:sz w:val="20"/>
           <w:szCs w:val="20"/>
         </w:rPr>
-        <w:t>router</w:t>
-      </w:r>
-      <w:proofErr w:type="spellEnd"/>
-      <w:r>
-        <w:rPr>
-          <w:rFonts w:ascii="Arial" w:hAnsi="Arial" w:cs="Arial"/>
-          <w:color w:val="2D3B45"/>
-          <w:sz w:val="20"/>
-          <w:szCs w:val="20"/>
-        </w:rPr>
-        <w:t>(</w:t>
-      </w:r>
-      <w:proofErr w:type="spellStart"/>
-      <w:r>
-        <w:rPr>
-          <w:rFonts w:ascii="Arial" w:hAnsi="Arial" w:cs="Arial"/>
-          <w:color w:val="2D3B45"/>
-          <w:sz w:val="20"/>
-          <w:szCs w:val="20"/>
-        </w:rPr>
-        <w:t>config</w:t>
-      </w:r>
-      <w:proofErr w:type="spellEnd"/>
-      <w:r>
-        <w:rPr>
-          <w:rFonts w:ascii="Arial" w:hAnsi="Arial" w:cs="Arial"/>
-          <w:color w:val="2D3B45"/>
-          <w:sz w:val="20"/>
-          <w:szCs w:val="20"/>
-        </w:rPr>
-        <w:t>)#</w:t>
+        <w:t>router(config)#</w:t>
       </w:r>
     </w:p>
     <w:p>
@@ -289,27 +258,7 @@
           <w:sz w:val="20"/>
           <w:szCs w:val="20"/>
         </w:rPr>
-        <w:t xml:space="preserve">¿En qué </w:t>
-      </w:r>
-      <w:proofErr w:type="spellStart"/>
-      <w:r>
-        <w:rPr>
-          <w:rFonts w:ascii="Arial" w:hAnsi="Arial" w:cs="Arial"/>
-          <w:color w:val="2D3B45"/>
-          <w:sz w:val="20"/>
-          <w:szCs w:val="20"/>
-        </w:rPr>
-        <w:t>router</w:t>
-      </w:r>
-      <w:proofErr w:type="spellEnd"/>
-      <w:r>
-        <w:rPr>
-          <w:rFonts w:ascii="Arial" w:hAnsi="Arial" w:cs="Arial"/>
-          <w:color w:val="2D3B45"/>
-          <w:sz w:val="20"/>
-          <w:szCs w:val="20"/>
-        </w:rPr>
-        <w:t xml:space="preserve"> instalarás esta lista de control de acceso? </w:t>
+        <w:t xml:space="preserve">¿En qué router instalarás esta lista de control de acceso? </w:t>
       </w:r>
     </w:p>
     <w:p>
@@ -518,29 +467,19 @@
           <w:bCs/>
           <w:sz w:val="24"/>
           <w:szCs w:val="24"/>
-        </w:rPr>
-      </w:pPr>
-      <w:proofErr w:type="spellStart"/>
-      <w:r>
-        <w:rPr>
-          <w:rFonts w:ascii="Arial" w:hAnsi="Arial" w:cs="Arial"/>
-          <w:b/>
-          <w:bCs/>
-          <w:sz w:val="24"/>
-          <w:szCs w:val="24"/>
-        </w:rPr>
-        <w:t>int</w:t>
-      </w:r>
-      <w:proofErr w:type="spellEnd"/>
-      <w:r>
-        <w:rPr>
-          <w:rFonts w:ascii="Arial" w:hAnsi="Arial" w:cs="Arial"/>
-          <w:b/>
-          <w:bCs/>
-          <w:sz w:val="24"/>
-          <w:szCs w:val="24"/>
-        </w:rPr>
-        <w:t xml:space="preserve"> g0/1</w:t>
+          <w:lang w:val="en-US"/>
+        </w:rPr>
+      </w:pPr>
+      <w:r>
+        <w:rPr>
+          <w:rFonts w:ascii="Arial" w:hAnsi="Arial" w:cs="Arial"/>
+          <w:b/>
+          <w:bCs/>
+          <w:sz w:val="24"/>
+          <w:szCs w:val="24"/>
+          <w:lang w:val="en-US"/>
+        </w:rPr>
+        <w:t>int g0/1</w:t>
       </w:r>
     </w:p>
     <w:p>
@@ -555,49 +494,15 @@
           <w:szCs w:val="24"/>
         </w:rPr>
       </w:pPr>
-      <w:proofErr w:type="spellStart"/>
-      <w:r>
-        <w:rPr>
-          <w:rFonts w:ascii="Arial" w:hAnsi="Arial" w:cs="Arial"/>
-          <w:b/>
-          <w:bCs/>
-          <w:sz w:val="24"/>
-          <w:szCs w:val="24"/>
-        </w:rPr>
-        <w:t>ip</w:t>
-      </w:r>
-      <w:proofErr w:type="spellEnd"/>
-      <w:r>
-        <w:rPr>
-          <w:rFonts w:ascii="Arial" w:hAnsi="Arial" w:cs="Arial"/>
-          <w:b/>
-          <w:bCs/>
-          <w:sz w:val="24"/>
-          <w:szCs w:val="24"/>
-        </w:rPr>
-        <w:t xml:space="preserve"> </w:t>
-      </w:r>
-      <w:proofErr w:type="spellStart"/>
-      <w:r>
-        <w:rPr>
-          <w:rFonts w:ascii="Arial" w:hAnsi="Arial" w:cs="Arial"/>
-          <w:b/>
-          <w:bCs/>
-          <w:sz w:val="24"/>
-          <w:szCs w:val="24"/>
-        </w:rPr>
-        <w:t>access-group</w:t>
-      </w:r>
-      <w:proofErr w:type="spellEnd"/>
-      <w:r>
-        <w:rPr>
-          <w:rFonts w:ascii="Arial" w:hAnsi="Arial" w:cs="Arial"/>
-          <w:b/>
-          <w:bCs/>
-          <w:sz w:val="24"/>
-          <w:szCs w:val="24"/>
-        </w:rPr>
-        <w:t xml:space="preserve"> </w:t>
+      <w:r>
+        <w:rPr>
+          <w:rFonts w:ascii="Arial" w:hAnsi="Arial" w:cs="Arial"/>
+          <w:b/>
+          <w:bCs/>
+          <w:sz w:val="24"/>
+          <w:szCs w:val="24"/>
+        </w:rPr>
+        <w:t xml:space="preserve">ip access-group </w:t>
       </w:r>
       <w:r>
         <w:rPr>
@@ -617,20 +522,8 @@
           <w:sz w:val="24"/>
           <w:szCs w:val="24"/>
         </w:rPr>
-        <w:t xml:space="preserve"> </w:t>
-      </w:r>
-      <w:proofErr w:type="spellStart"/>
-      <w:r>
-        <w:rPr>
-          <w:rFonts w:ascii="Arial" w:hAnsi="Arial" w:cs="Arial"/>
-          <w:b/>
-          <w:bCs/>
-          <w:sz w:val="24"/>
-          <w:szCs w:val="24"/>
-        </w:rPr>
-        <w:t>out</w:t>
-      </w:r>
-      <w:proofErr w:type="spellEnd"/>
+        <w:t xml:space="preserve"> out</w:t>
+      </w:r>
     </w:p>
     <w:p>
       <w:pPr>
@@ -708,7 +601,6 @@
                 <w:color w:val="000000"/>
               </w:rPr>
             </w:pPr>
-            <w:proofErr w:type="spellStart"/>
             <w:r>
               <w:rPr>
                 <w:rFonts w:ascii="Arial" w:hAnsi="Arial" w:cs="Arial"/>
@@ -717,7 +609,6 @@
               </w:rPr>
               <w:t>To</w:t>
             </w:r>
-            <w:proofErr w:type="spellEnd"/>
           </w:p>
         </w:tc>
         <w:tc>
@@ -741,43 +632,7 @@
                 <w:b/>
                 <w:color w:val="000000"/>
               </w:rPr>
-              <w:t xml:space="preserve">IP </w:t>
-            </w:r>
-            <w:proofErr w:type="spellStart"/>
-            <w:r>
-              <w:rPr>
-                <w:rFonts w:ascii="Arial" w:hAnsi="Arial" w:cs="Arial"/>
-                <w:b/>
-                <w:color w:val="000000"/>
-              </w:rPr>
-              <w:t>Address</w:t>
-            </w:r>
-            <w:proofErr w:type="spellEnd"/>
-            <w:r>
-              <w:rPr>
-                <w:rFonts w:ascii="Arial" w:hAnsi="Arial" w:cs="Arial"/>
-                <w:b/>
-                <w:color w:val="000000"/>
-              </w:rPr>
-              <w:t xml:space="preserve"> (</w:t>
-            </w:r>
-            <w:proofErr w:type="spellStart"/>
-            <w:r>
-              <w:rPr>
-                <w:rFonts w:ascii="Arial" w:hAnsi="Arial" w:cs="Arial"/>
-                <w:b/>
-                <w:color w:val="000000"/>
-              </w:rPr>
-              <w:t>To</w:t>
-            </w:r>
-            <w:proofErr w:type="spellEnd"/>
-            <w:r>
-              <w:rPr>
-                <w:rFonts w:ascii="Arial" w:hAnsi="Arial" w:cs="Arial"/>
-                <w:b/>
-                <w:color w:val="000000"/>
-              </w:rPr>
-              <w:t>)</w:t>
+              <w:t>IP Address (To)</w:t>
             </w:r>
           </w:p>
         </w:tc>
@@ -821,43 +676,7 @@
                 <w:bCs/>
                 <w:color w:val="000000"/>
               </w:rPr>
-              <w:t>(</w:t>
-            </w:r>
-            <w:proofErr w:type="spellStart"/>
-            <w:r>
-              <w:rPr>
-                <w:rFonts w:ascii="Arial" w:hAnsi="Arial" w:cs="Arial"/>
-                <w:bCs/>
-                <w:color w:val="000000"/>
-              </w:rPr>
-              <w:t>Fail</w:t>
-            </w:r>
-            <w:proofErr w:type="spellEnd"/>
-            <w:r>
-              <w:rPr>
-                <w:rFonts w:ascii="Arial" w:hAnsi="Arial" w:cs="Arial"/>
-                <w:bCs/>
-                <w:color w:val="000000"/>
-              </w:rPr>
-              <w:t xml:space="preserve"> / </w:t>
-            </w:r>
-            <w:proofErr w:type="spellStart"/>
-            <w:r>
-              <w:rPr>
-                <w:rFonts w:ascii="Arial" w:hAnsi="Arial" w:cs="Arial"/>
-                <w:bCs/>
-                <w:color w:val="000000"/>
-              </w:rPr>
-              <w:t>Success</w:t>
-            </w:r>
-            <w:proofErr w:type="spellEnd"/>
-            <w:r>
-              <w:rPr>
-                <w:rFonts w:ascii="Arial" w:hAnsi="Arial" w:cs="Arial"/>
-                <w:bCs/>
-                <w:color w:val="000000"/>
-              </w:rPr>
-              <w:t>)</w:t>
+              <w:t>(Fail / Success)</w:t>
             </w:r>
           </w:p>
         </w:tc>
@@ -972,7 +791,6 @@
                 <w:color w:val="FF0000"/>
               </w:rPr>
             </w:pPr>
-            <w:proofErr w:type="spellStart"/>
             <w:r>
               <w:rPr>
                 <w:rFonts w:ascii="Arial" w:hAnsi="Arial" w:cs="Arial"/>
@@ -980,7 +798,6 @@
               </w:rPr>
               <w:t>Fail</w:t>
             </w:r>
-            <w:proofErr w:type="spellEnd"/>
           </w:p>
         </w:tc>
       </w:tr>
@@ -1082,7 +899,6 @@
                 <w:color w:val="FF0000"/>
               </w:rPr>
             </w:pPr>
-            <w:proofErr w:type="spellStart"/>
             <w:r>
               <w:rPr>
                 <w:rFonts w:ascii="Arial" w:hAnsi="Arial" w:cs="Arial"/>
@@ -1090,7 +906,6 @@
               </w:rPr>
               <w:t>Success</w:t>
             </w:r>
-            <w:proofErr w:type="spellEnd"/>
           </w:p>
         </w:tc>
       </w:tr>
@@ -1192,7 +1007,6 @@
                 <w:color w:val="FF0000"/>
               </w:rPr>
             </w:pPr>
-            <w:proofErr w:type="spellStart"/>
             <w:r>
               <w:rPr>
                 <w:rFonts w:ascii="Arial" w:hAnsi="Arial" w:cs="Arial"/>
@@ -1200,7 +1014,6 @@
               </w:rPr>
               <w:t>Success</w:t>
             </w:r>
-            <w:proofErr w:type="spellEnd"/>
           </w:p>
         </w:tc>
       </w:tr>
@@ -1302,7 +1115,6 @@
                 <w:color w:val="FF0000"/>
               </w:rPr>
             </w:pPr>
-            <w:proofErr w:type="spellStart"/>
             <w:r>
               <w:rPr>
                 <w:rFonts w:ascii="Arial" w:hAnsi="Arial" w:cs="Arial"/>
@@ -1310,7 +1122,6 @@
               </w:rPr>
               <w:t>Success</w:t>
             </w:r>
-            <w:proofErr w:type="spellEnd"/>
           </w:p>
         </w:tc>
       </w:tr>
@@ -1589,25 +1400,7 @@
           <w:sz w:val="20"/>
           <w:szCs w:val="20"/>
         </w:rPr>
-        <w:t>(</w:t>
-      </w:r>
-      <w:r>
-        <w:rPr>
-          <w:rFonts w:ascii="Arial" w:hAnsi="Arial" w:cs="Arial"/>
-          <w:color w:val="0D0D0D" w:themeColor="text1" w:themeTint="F2"/>
-          <w:sz w:val="20"/>
-          <w:szCs w:val="20"/>
-        </w:rPr>
-        <w:t>10</w:t>
-      </w:r>
-      <w:r>
-        <w:rPr>
-          <w:rFonts w:ascii="Arial" w:hAnsi="Arial" w:cs="Arial"/>
-          <w:color w:val="0D0D0D" w:themeColor="text1" w:themeTint="F2"/>
-          <w:sz w:val="20"/>
-          <w:szCs w:val="20"/>
-        </w:rPr>
-        <w:t xml:space="preserve">) </w:t>
+        <w:t xml:space="preserve">(10) </w:t>
       </w:r>
       <w:r>
         <w:rPr>
@@ -1762,7 +1555,6 @@
           <w:szCs w:val="20"/>
         </w:rPr>
       </w:pPr>
-      <w:proofErr w:type="spellStart"/>
       <w:r>
         <w:rPr>
           <w:rFonts w:ascii="Arial" w:hAnsi="Arial" w:cs="Arial"/>
@@ -1770,37 +1562,7 @@
           <w:sz w:val="20"/>
           <w:szCs w:val="20"/>
         </w:rPr>
-        <w:t>router</w:t>
-      </w:r>
-      <w:proofErr w:type="spellEnd"/>
-      <w:r>
-        <w:rPr>
-          <w:rFonts w:ascii="Arial" w:hAnsi="Arial" w:cs="Arial"/>
-          <w:color w:val="2D3B45"/>
-          <w:sz w:val="20"/>
-          <w:szCs w:val="20"/>
-        </w:rPr>
-        <w:t>(</w:t>
-      </w:r>
-      <w:proofErr w:type="spellStart"/>
-      <w:r>
-        <w:rPr>
-          <w:rFonts w:ascii="Arial" w:hAnsi="Arial" w:cs="Arial"/>
-          <w:color w:val="2D3B45"/>
-          <w:sz w:val="20"/>
-          <w:szCs w:val="20"/>
-        </w:rPr>
-        <w:t>config</w:t>
-      </w:r>
-      <w:proofErr w:type="spellEnd"/>
-      <w:r>
-        <w:rPr>
-          <w:rFonts w:ascii="Arial" w:hAnsi="Arial" w:cs="Arial"/>
-          <w:color w:val="2D3B45"/>
-          <w:sz w:val="20"/>
-          <w:szCs w:val="20"/>
-        </w:rPr>
-        <w:t>)#</w:t>
+        <w:t>router(config)#</w:t>
       </w:r>
     </w:p>
     <w:p>
@@ -1839,27 +1601,7 @@
           <w:sz w:val="20"/>
           <w:szCs w:val="20"/>
         </w:rPr>
-        <w:t xml:space="preserve">¿En qué </w:t>
-      </w:r>
-      <w:proofErr w:type="spellStart"/>
-      <w:r>
-        <w:rPr>
-          <w:rFonts w:ascii="Arial" w:hAnsi="Arial" w:cs="Arial"/>
-          <w:color w:val="2D3B45"/>
-          <w:sz w:val="20"/>
-          <w:szCs w:val="20"/>
-        </w:rPr>
-        <w:t>router</w:t>
-      </w:r>
-      <w:proofErr w:type="spellEnd"/>
-      <w:r>
-        <w:rPr>
-          <w:rFonts w:ascii="Arial" w:hAnsi="Arial" w:cs="Arial"/>
-          <w:color w:val="2D3B45"/>
-          <w:sz w:val="20"/>
-          <w:szCs w:val="20"/>
-        </w:rPr>
-        <w:t xml:space="preserve"> instalarás esta lista de control de acceso? </w:t>
+        <w:t xml:space="preserve">¿En qué router instalarás esta lista de control de acceso? </w:t>
       </w:r>
     </w:p>
     <w:p>
@@ -2095,49 +1837,15 @@
           <w:szCs w:val="24"/>
         </w:rPr>
       </w:pPr>
-      <w:proofErr w:type="spellStart"/>
-      <w:r>
-        <w:rPr>
-          <w:rFonts w:ascii="Arial" w:hAnsi="Arial" w:cs="Arial"/>
-          <w:b/>
-          <w:bCs/>
-          <w:sz w:val="24"/>
-          <w:szCs w:val="24"/>
-        </w:rPr>
-        <w:t>ip</w:t>
-      </w:r>
-      <w:proofErr w:type="spellEnd"/>
-      <w:r>
-        <w:rPr>
-          <w:rFonts w:ascii="Arial" w:hAnsi="Arial" w:cs="Arial"/>
-          <w:b/>
-          <w:bCs/>
-          <w:sz w:val="24"/>
-          <w:szCs w:val="24"/>
-        </w:rPr>
-        <w:t xml:space="preserve"> </w:t>
-      </w:r>
-      <w:proofErr w:type="spellStart"/>
-      <w:r>
-        <w:rPr>
-          <w:rFonts w:ascii="Arial" w:hAnsi="Arial" w:cs="Arial"/>
-          <w:b/>
-          <w:bCs/>
-          <w:sz w:val="24"/>
-          <w:szCs w:val="24"/>
-        </w:rPr>
-        <w:t>access-group</w:t>
-      </w:r>
-      <w:proofErr w:type="spellEnd"/>
-      <w:r>
-        <w:rPr>
-          <w:rFonts w:ascii="Arial" w:hAnsi="Arial" w:cs="Arial"/>
-          <w:b/>
-          <w:bCs/>
-          <w:sz w:val="24"/>
-          <w:szCs w:val="24"/>
-        </w:rPr>
-        <w:t xml:space="preserve"> 1</w:t>
+      <w:r>
+        <w:rPr>
+          <w:rFonts w:ascii="Arial" w:hAnsi="Arial" w:cs="Arial"/>
+          <w:b/>
+          <w:bCs/>
+          <w:sz w:val="24"/>
+          <w:szCs w:val="24"/>
+        </w:rPr>
+        <w:t>ip access-group 1</w:t>
       </w:r>
       <w:r>
         <w:rPr>
@@ -2157,20 +1865,8 @@
           <w:sz w:val="24"/>
           <w:szCs w:val="24"/>
         </w:rPr>
-        <w:t xml:space="preserve"> </w:t>
-      </w:r>
-      <w:proofErr w:type="spellStart"/>
-      <w:r>
-        <w:rPr>
-          <w:rFonts w:ascii="Arial" w:hAnsi="Arial" w:cs="Arial"/>
-          <w:b/>
-          <w:bCs/>
-          <w:sz w:val="24"/>
-          <w:szCs w:val="24"/>
-        </w:rPr>
-        <w:t>out</w:t>
-      </w:r>
-      <w:proofErr w:type="spellEnd"/>
+        <w:t xml:space="preserve"> out</w:t>
+      </w:r>
     </w:p>
     <w:p>
       <w:pPr>
@@ -2249,7 +1945,6 @@
                 <w:color w:val="000000"/>
               </w:rPr>
             </w:pPr>
-            <w:proofErr w:type="spellStart"/>
             <w:r>
               <w:rPr>
                 <w:rFonts w:ascii="Arial" w:hAnsi="Arial" w:cs="Arial"/>
@@ -2258,7 +1953,6 @@
               </w:rPr>
               <w:t>To</w:t>
             </w:r>
-            <w:proofErr w:type="spellEnd"/>
           </w:p>
         </w:tc>
         <w:tc>
@@ -2282,43 +1976,7 @@
                 <w:b/>
                 <w:color w:val="000000"/>
               </w:rPr>
-              <w:t xml:space="preserve">IP </w:t>
-            </w:r>
-            <w:proofErr w:type="spellStart"/>
-            <w:r>
-              <w:rPr>
-                <w:rFonts w:ascii="Arial" w:hAnsi="Arial" w:cs="Arial"/>
-                <w:b/>
-                <w:color w:val="000000"/>
-              </w:rPr>
-              <w:t>Address</w:t>
-            </w:r>
-            <w:proofErr w:type="spellEnd"/>
-            <w:r>
-              <w:rPr>
-                <w:rFonts w:ascii="Arial" w:hAnsi="Arial" w:cs="Arial"/>
-                <w:b/>
-                <w:color w:val="000000"/>
-              </w:rPr>
-              <w:t xml:space="preserve"> (</w:t>
-            </w:r>
-            <w:proofErr w:type="spellStart"/>
-            <w:r>
-              <w:rPr>
-                <w:rFonts w:ascii="Arial" w:hAnsi="Arial" w:cs="Arial"/>
-                <w:b/>
-                <w:color w:val="000000"/>
-              </w:rPr>
-              <w:t>To</w:t>
-            </w:r>
-            <w:proofErr w:type="spellEnd"/>
-            <w:r>
-              <w:rPr>
-                <w:rFonts w:ascii="Arial" w:hAnsi="Arial" w:cs="Arial"/>
-                <w:b/>
-                <w:color w:val="000000"/>
-              </w:rPr>
-              <w:t>)</w:t>
+              <w:t>IP Address (To)</w:t>
             </w:r>
           </w:p>
         </w:tc>
@@ -2362,43 +2020,7 @@
                 <w:bCs/>
                 <w:color w:val="000000"/>
               </w:rPr>
-              <w:t>(</w:t>
-            </w:r>
-            <w:proofErr w:type="spellStart"/>
-            <w:r>
-              <w:rPr>
-                <w:rFonts w:ascii="Arial" w:hAnsi="Arial" w:cs="Arial"/>
-                <w:bCs/>
-                <w:color w:val="000000"/>
-              </w:rPr>
-              <w:t>Fail</w:t>
-            </w:r>
-            <w:proofErr w:type="spellEnd"/>
-            <w:r>
-              <w:rPr>
-                <w:rFonts w:ascii="Arial" w:hAnsi="Arial" w:cs="Arial"/>
-                <w:bCs/>
-                <w:color w:val="000000"/>
-              </w:rPr>
-              <w:t xml:space="preserve"> / </w:t>
-            </w:r>
-            <w:proofErr w:type="spellStart"/>
-            <w:r>
-              <w:rPr>
-                <w:rFonts w:ascii="Arial" w:hAnsi="Arial" w:cs="Arial"/>
-                <w:bCs/>
-                <w:color w:val="000000"/>
-              </w:rPr>
-              <w:t>Success</w:t>
-            </w:r>
-            <w:proofErr w:type="spellEnd"/>
-            <w:r>
-              <w:rPr>
-                <w:rFonts w:ascii="Arial" w:hAnsi="Arial" w:cs="Arial"/>
-                <w:bCs/>
-                <w:color w:val="000000"/>
-              </w:rPr>
-              <w:t>)</w:t>
+              <w:t>(Fail / Success)</w:t>
             </w:r>
           </w:p>
         </w:tc>
@@ -2430,16 +2052,7 @@
                 <w:bCs/>
                 <w:color w:val="000000"/>
               </w:rPr>
-              <w:t xml:space="preserve">Alumno </w:t>
-            </w:r>
-            <w:r>
-              <w:rPr>
-                <w:rFonts w:ascii="Arial" w:hAnsi="Arial" w:cs="Arial"/>
-                <w:b/>
-                <w:bCs/>
-                <w:color w:val="000000"/>
-              </w:rPr>
-              <w:t>B</w:t>
+              <w:t>Alumno B</w:t>
             </w:r>
           </w:p>
         </w:tc>
@@ -2504,17 +2117,7 @@
                 <w:color w:val="0D0D0D" w:themeColor="text1" w:themeTint="F2"/>
                 <w:spacing w:val="-1"/>
               </w:rPr>
-              <w:t>3</w:t>
-            </w:r>
-            <w:r>
-              <w:rPr>
-                <w:rFonts w:ascii="Arial"/>
-                <w:b/>
-                <w:bCs/>
-                <w:color w:val="0D0D0D" w:themeColor="text1" w:themeTint="F2"/>
-                <w:spacing w:val="-1"/>
-              </w:rPr>
-              <w:t>1</w:t>
+              <w:t>31</w:t>
             </w:r>
           </w:p>
         </w:tc>
@@ -2532,7 +2135,6 @@
                 <w:color w:val="FF0000"/>
               </w:rPr>
             </w:pPr>
-            <w:proofErr w:type="spellStart"/>
             <w:r>
               <w:rPr>
                 <w:rFonts w:ascii="Arial" w:hAnsi="Arial" w:cs="Arial"/>
@@ -2540,7 +2142,6 @@
               </w:rPr>
               <w:t>Success</w:t>
             </w:r>
-            <w:proofErr w:type="spellEnd"/>
           </w:p>
         </w:tc>
       </w:tr>
@@ -2642,7 +2243,6 @@
                 <w:color w:val="FF0000"/>
               </w:rPr>
             </w:pPr>
-            <w:proofErr w:type="spellStart"/>
             <w:r>
               <w:rPr>
                 <w:rFonts w:ascii="Arial" w:hAnsi="Arial" w:cs="Arial"/>
@@ -2650,7 +2250,6 @@
               </w:rPr>
               <w:t>Success</w:t>
             </w:r>
-            <w:proofErr w:type="spellEnd"/>
           </w:p>
         </w:tc>
       </w:tr>
@@ -2752,7 +2351,6 @@
                 <w:color w:val="FF0000"/>
               </w:rPr>
             </w:pPr>
-            <w:proofErr w:type="spellStart"/>
             <w:r>
               <w:rPr>
                 <w:rFonts w:ascii="Arial" w:hAnsi="Arial" w:cs="Arial"/>
@@ -2760,7 +2358,6 @@
               </w:rPr>
               <w:t>Fail</w:t>
             </w:r>
-            <w:proofErr w:type="spellEnd"/>
           </w:p>
         </w:tc>
       </w:tr>
@@ -2818,16 +2415,7 @@
                 <w:bCs/>
                 <w:color w:val="000000"/>
               </w:rPr>
-              <w:t>LOL</w:t>
-            </w:r>
-            <w:r>
-              <w:rPr>
-                <w:rFonts w:ascii="Arial" w:hAnsi="Arial" w:cs="Arial"/>
-                <w:b/>
-                <w:bCs/>
-                <w:color w:val="000000"/>
-              </w:rPr>
-              <w:t>.com</w:t>
+              <w:t>LOL.com</w:t>
             </w:r>
           </w:p>
         </w:tc>
@@ -2871,7 +2459,6 @@
                 <w:color w:val="FF0000"/>
               </w:rPr>
             </w:pPr>
-            <w:proofErr w:type="spellStart"/>
             <w:r>
               <w:rPr>
                 <w:rFonts w:ascii="Arial" w:hAnsi="Arial" w:cs="Arial"/>
@@ -2879,7 +2466,6 @@
               </w:rPr>
               <w:t>Success</w:t>
             </w:r>
-            <w:proofErr w:type="spellEnd"/>
           </w:p>
         </w:tc>
       </w:tr>
@@ -3469,7 +3055,6 @@
           <w:szCs w:val="20"/>
         </w:rPr>
       </w:pPr>
-      <w:proofErr w:type="spellStart"/>
       <w:r>
         <w:rPr>
           <w:rFonts w:ascii="Arial" w:hAnsi="Arial" w:cs="Arial"/>
@@ -3477,37 +3062,7 @@
           <w:sz w:val="20"/>
           <w:szCs w:val="20"/>
         </w:rPr>
-        <w:t>router</w:t>
-      </w:r>
-      <w:proofErr w:type="spellEnd"/>
-      <w:r>
-        <w:rPr>
-          <w:rFonts w:ascii="Arial" w:hAnsi="Arial" w:cs="Arial"/>
-          <w:color w:val="2D3B45"/>
-          <w:sz w:val="20"/>
-          <w:szCs w:val="20"/>
-        </w:rPr>
-        <w:t>(</w:t>
-      </w:r>
-      <w:proofErr w:type="spellStart"/>
-      <w:r>
-        <w:rPr>
-          <w:rFonts w:ascii="Arial" w:hAnsi="Arial" w:cs="Arial"/>
-          <w:color w:val="2D3B45"/>
-          <w:sz w:val="20"/>
-          <w:szCs w:val="20"/>
-        </w:rPr>
-        <w:t>config</w:t>
-      </w:r>
-      <w:proofErr w:type="spellEnd"/>
-      <w:r>
-        <w:rPr>
-          <w:rFonts w:ascii="Arial" w:hAnsi="Arial" w:cs="Arial"/>
-          <w:color w:val="2D3B45"/>
-          <w:sz w:val="20"/>
-          <w:szCs w:val="20"/>
-        </w:rPr>
-        <w:t>)#</w:t>
+        <w:t>router(config)#</w:t>
       </w:r>
     </w:p>
     <w:p>
@@ -3546,27 +3101,7 @@
           <w:sz w:val="20"/>
           <w:szCs w:val="20"/>
         </w:rPr>
-        <w:t xml:space="preserve">¿En qué </w:t>
-      </w:r>
-      <w:proofErr w:type="spellStart"/>
-      <w:r>
-        <w:rPr>
-          <w:rFonts w:ascii="Arial" w:hAnsi="Arial" w:cs="Arial"/>
-          <w:color w:val="2D3B45"/>
-          <w:sz w:val="20"/>
-          <w:szCs w:val="20"/>
-        </w:rPr>
-        <w:t>router</w:t>
-      </w:r>
-      <w:proofErr w:type="spellEnd"/>
-      <w:r>
-        <w:rPr>
-          <w:rFonts w:ascii="Arial" w:hAnsi="Arial" w:cs="Arial"/>
-          <w:color w:val="2D3B45"/>
-          <w:sz w:val="20"/>
-          <w:szCs w:val="20"/>
-        </w:rPr>
-        <w:t xml:space="preserve"> instalarás esta lista de control de acceso? </w:t>
+        <w:t xml:space="preserve">¿En qué router instalarás esta lista de control de acceso? </w:t>
       </w:r>
     </w:p>
     <w:p>
@@ -3706,31 +3241,7 @@
           <w:szCs w:val="24"/>
           <w:lang w:val="en-US"/>
         </w:rPr>
-        <w:t xml:space="preserve"> deny </w:t>
-      </w:r>
-      <w:proofErr w:type="spellStart"/>
-      <w:r>
-        <w:rPr>
-          <w:rFonts w:ascii="Arial" w:hAnsi="Arial" w:cs="Arial"/>
-          <w:b/>
-          <w:bCs/>
-          <w:sz w:val="24"/>
-          <w:szCs w:val="24"/>
-          <w:lang w:val="en-US"/>
-        </w:rPr>
-        <w:t>tcp</w:t>
-      </w:r>
-      <w:proofErr w:type="spellEnd"/>
-      <w:r>
-        <w:rPr>
-          <w:rFonts w:ascii="Arial" w:hAnsi="Arial" w:cs="Arial"/>
-          <w:b/>
-          <w:bCs/>
-          <w:sz w:val="24"/>
-          <w:szCs w:val="24"/>
-          <w:lang w:val="en-US"/>
-        </w:rPr>
-        <w:t xml:space="preserve"> 132.254.89.0 0.0.0.127 host 111.65.32.1 eq 80</w:t>
+        <w:t xml:space="preserve"> deny tcp 132.254.89.0 0.0.0.127 host 111.65.32.1 eq 80</w:t>
       </w:r>
     </w:p>
     <w:p>
@@ -3777,31 +3288,7 @@
           <w:szCs w:val="24"/>
           <w:lang w:val="en-US"/>
         </w:rPr>
-        <w:t xml:space="preserve"> deny </w:t>
-      </w:r>
-      <w:proofErr w:type="spellStart"/>
-      <w:r>
-        <w:rPr>
-          <w:rFonts w:ascii="Arial" w:hAnsi="Arial" w:cs="Arial"/>
-          <w:b/>
-          <w:bCs/>
-          <w:sz w:val="24"/>
-          <w:szCs w:val="24"/>
-          <w:lang w:val="en-US"/>
-        </w:rPr>
-        <w:t>tcp</w:t>
-      </w:r>
-      <w:proofErr w:type="spellEnd"/>
-      <w:r>
-        <w:rPr>
-          <w:rFonts w:ascii="Arial" w:hAnsi="Arial" w:cs="Arial"/>
-          <w:b/>
-          <w:bCs/>
-          <w:sz w:val="24"/>
-          <w:szCs w:val="24"/>
-          <w:lang w:val="en-US"/>
-        </w:rPr>
-        <w:t xml:space="preserve"> 132.254.89.232 0.0.0.7 host 111.65.32.1 eq 80</w:t>
+        <w:t xml:space="preserve"> deny tcp 132.254.89.232 0.0.0.7 host 111.65.32.1 eq 80</w:t>
       </w:r>
     </w:p>
     <w:p>
@@ -3848,55 +3335,7 @@
           <w:szCs w:val="24"/>
           <w:lang w:val="en-US"/>
         </w:rPr>
-        <w:t xml:space="preserve"> permit </w:t>
-      </w:r>
-      <w:proofErr w:type="spellStart"/>
-      <w:r>
-        <w:rPr>
-          <w:rFonts w:ascii="Arial" w:hAnsi="Arial" w:cs="Arial"/>
-          <w:b/>
-          <w:bCs/>
-          <w:sz w:val="24"/>
-          <w:szCs w:val="24"/>
-          <w:lang w:val="en-US"/>
-        </w:rPr>
-        <w:t>ip</w:t>
-      </w:r>
-      <w:proofErr w:type="spellEnd"/>
-      <w:r>
-        <w:rPr>
-          <w:rFonts w:ascii="Arial" w:hAnsi="Arial" w:cs="Arial"/>
-          <w:b/>
-          <w:bCs/>
-          <w:sz w:val="24"/>
-          <w:szCs w:val="24"/>
-          <w:lang w:val="en-US"/>
-        </w:rPr>
-        <w:t xml:space="preserve"> any </w:t>
-      </w:r>
-      <w:proofErr w:type="spellStart"/>
-      <w:r>
-        <w:rPr>
-          <w:rFonts w:ascii="Arial" w:hAnsi="Arial" w:cs="Arial"/>
-          <w:b/>
-          <w:bCs/>
-          <w:sz w:val="24"/>
-          <w:szCs w:val="24"/>
-          <w:lang w:val="en-US"/>
-        </w:rPr>
-        <w:t>any</w:t>
-      </w:r>
-      <w:proofErr w:type="spellEnd"/>
-      <w:r>
-        <w:rPr>
-          <w:rFonts w:ascii="Arial" w:hAnsi="Arial" w:cs="Arial"/>
-          <w:b/>
-          <w:bCs/>
-          <w:sz w:val="24"/>
-          <w:szCs w:val="24"/>
-          <w:lang w:val="en-US"/>
-        </w:rPr>
-        <w:t xml:space="preserve"> </w:t>
+        <w:t xml:space="preserve"> permit ip any any </w:t>
       </w:r>
     </w:p>
     <w:p>
@@ -3951,29 +3390,16 @@
           <w:lang w:val="en-US"/>
         </w:rPr>
       </w:pPr>
-      <w:proofErr w:type="spellStart"/>
-      <w:r>
-        <w:rPr>
-          <w:rFonts w:ascii="Arial" w:hAnsi="Arial" w:cs="Arial"/>
-          <w:b/>
-          <w:bCs/>
-          <w:sz w:val="24"/>
-          <w:szCs w:val="24"/>
-          <w:lang w:val="en-US"/>
-        </w:rPr>
-        <w:t>ip</w:t>
-      </w:r>
-      <w:proofErr w:type="spellEnd"/>
-      <w:r>
-        <w:rPr>
-          <w:rFonts w:ascii="Arial" w:hAnsi="Arial" w:cs="Arial"/>
-          <w:b/>
-          <w:bCs/>
-          <w:sz w:val="24"/>
-          <w:szCs w:val="24"/>
-          <w:lang w:val="en-US"/>
-        </w:rPr>
-        <w:t xml:space="preserve"> access-group 1</w:t>
+      <w:r>
+        <w:rPr>
+          <w:rFonts w:ascii="Arial" w:hAnsi="Arial" w:cs="Arial"/>
+          <w:b/>
+          <w:bCs/>
+          <w:sz w:val="24"/>
+          <w:szCs w:val="24"/>
+          <w:lang w:val="en-US"/>
+        </w:rPr>
+        <w:t>ip access-group 1</w:t>
       </w:r>
       <w:r>
         <w:rPr>
@@ -4095,7 +3521,6 @@
                 <w:color w:val="000000"/>
               </w:rPr>
             </w:pPr>
-            <w:proofErr w:type="spellStart"/>
             <w:r>
               <w:rPr>
                 <w:rFonts w:ascii="Arial" w:hAnsi="Arial" w:cs="Arial"/>
@@ -4104,7 +3529,6 @@
               </w:rPr>
               <w:t>To</w:t>
             </w:r>
-            <w:proofErr w:type="spellEnd"/>
           </w:p>
         </w:tc>
         <w:tc>
@@ -4128,43 +3552,7 @@
                 <w:b/>
                 <w:color w:val="000000"/>
               </w:rPr>
-              <w:t xml:space="preserve">IP </w:t>
-            </w:r>
-            <w:proofErr w:type="spellStart"/>
-            <w:r>
-              <w:rPr>
-                <w:rFonts w:ascii="Arial" w:hAnsi="Arial" w:cs="Arial"/>
-                <w:b/>
-                <w:color w:val="000000"/>
-              </w:rPr>
-              <w:t>Address</w:t>
-            </w:r>
-            <w:proofErr w:type="spellEnd"/>
-            <w:r>
-              <w:rPr>
-                <w:rFonts w:ascii="Arial" w:hAnsi="Arial" w:cs="Arial"/>
-                <w:b/>
-                <w:color w:val="000000"/>
-              </w:rPr>
-              <w:t xml:space="preserve"> (</w:t>
-            </w:r>
-            <w:proofErr w:type="spellStart"/>
-            <w:r>
-              <w:rPr>
-                <w:rFonts w:ascii="Arial" w:hAnsi="Arial" w:cs="Arial"/>
-                <w:b/>
-                <w:color w:val="000000"/>
-              </w:rPr>
-              <w:t>To</w:t>
-            </w:r>
-            <w:proofErr w:type="spellEnd"/>
-            <w:r>
-              <w:rPr>
-                <w:rFonts w:ascii="Arial" w:hAnsi="Arial" w:cs="Arial"/>
-                <w:b/>
-                <w:color w:val="000000"/>
-              </w:rPr>
-              <w:t>)</w:t>
+              <w:t>IP Address (To)</w:t>
             </w:r>
           </w:p>
         </w:tc>
@@ -4208,43 +3596,7 @@
                 <w:bCs/>
                 <w:color w:val="000000"/>
               </w:rPr>
-              <w:t>(</w:t>
-            </w:r>
-            <w:proofErr w:type="spellStart"/>
-            <w:r>
-              <w:rPr>
-                <w:rFonts w:ascii="Arial" w:hAnsi="Arial" w:cs="Arial"/>
-                <w:bCs/>
-                <w:color w:val="000000"/>
-              </w:rPr>
-              <w:t>Fail</w:t>
-            </w:r>
-            <w:proofErr w:type="spellEnd"/>
-            <w:r>
-              <w:rPr>
-                <w:rFonts w:ascii="Arial" w:hAnsi="Arial" w:cs="Arial"/>
-                <w:bCs/>
-                <w:color w:val="000000"/>
-              </w:rPr>
-              <w:t xml:space="preserve"> / </w:t>
-            </w:r>
-            <w:proofErr w:type="spellStart"/>
-            <w:r>
-              <w:rPr>
-                <w:rFonts w:ascii="Arial" w:hAnsi="Arial" w:cs="Arial"/>
-                <w:bCs/>
-                <w:color w:val="000000"/>
-              </w:rPr>
-              <w:t>Success</w:t>
-            </w:r>
-            <w:proofErr w:type="spellEnd"/>
-            <w:r>
-              <w:rPr>
-                <w:rFonts w:ascii="Arial" w:hAnsi="Arial" w:cs="Arial"/>
-                <w:bCs/>
-                <w:color w:val="000000"/>
-              </w:rPr>
-              <w:t>)</w:t>
+              <w:t>(Fail / Success)</w:t>
             </w:r>
           </w:p>
         </w:tc>
@@ -4288,43 +3640,7 @@
                 <w:bCs/>
                 <w:color w:val="000000"/>
               </w:rPr>
-              <w:t>(</w:t>
-            </w:r>
-            <w:proofErr w:type="spellStart"/>
-            <w:r>
-              <w:rPr>
-                <w:rFonts w:ascii="Arial" w:hAnsi="Arial" w:cs="Arial"/>
-                <w:bCs/>
-                <w:color w:val="000000"/>
-              </w:rPr>
-              <w:t>Fail</w:t>
-            </w:r>
-            <w:proofErr w:type="spellEnd"/>
-            <w:r>
-              <w:rPr>
-                <w:rFonts w:ascii="Arial" w:hAnsi="Arial" w:cs="Arial"/>
-                <w:bCs/>
-                <w:color w:val="000000"/>
-              </w:rPr>
-              <w:t xml:space="preserve"> / </w:t>
-            </w:r>
-            <w:proofErr w:type="spellStart"/>
-            <w:r>
-              <w:rPr>
-                <w:rFonts w:ascii="Arial" w:hAnsi="Arial" w:cs="Arial"/>
-                <w:bCs/>
-                <w:color w:val="000000"/>
-              </w:rPr>
-              <w:t>Success</w:t>
-            </w:r>
-            <w:proofErr w:type="spellEnd"/>
-            <w:r>
-              <w:rPr>
-                <w:rFonts w:ascii="Arial" w:hAnsi="Arial" w:cs="Arial"/>
-                <w:bCs/>
-                <w:color w:val="000000"/>
-              </w:rPr>
-              <w:t>)</w:t>
+              <w:t>(Fail / Success)</w:t>
             </w:r>
           </w:p>
         </w:tc>
@@ -4438,7 +3754,6 @@
                 <w:color w:val="FF0000"/>
               </w:rPr>
             </w:pPr>
-            <w:proofErr w:type="spellStart"/>
             <w:r>
               <w:rPr>
                 <w:rFonts w:ascii="Arial" w:hAnsi="Arial" w:cs="Arial"/>
@@ -4446,7 +3761,6 @@
               </w:rPr>
               <w:t>Fail</w:t>
             </w:r>
-            <w:proofErr w:type="spellEnd"/>
           </w:p>
         </w:tc>
         <w:tc>
@@ -4463,7 +3777,6 @@
                 <w:color w:val="FF0000"/>
               </w:rPr>
             </w:pPr>
-            <w:proofErr w:type="spellStart"/>
             <w:r>
               <w:rPr>
                 <w:rFonts w:ascii="Arial" w:hAnsi="Arial" w:cs="Arial"/>
@@ -4471,7 +3784,6 @@
               </w:rPr>
               <w:t>Success</w:t>
             </w:r>
-            <w:proofErr w:type="spellEnd"/>
           </w:p>
         </w:tc>
       </w:tr>
@@ -4573,7 +3885,6 @@
                 <w:color w:val="FF0000"/>
               </w:rPr>
             </w:pPr>
-            <w:proofErr w:type="spellStart"/>
             <w:r>
               <w:rPr>
                 <w:rFonts w:ascii="Arial" w:hAnsi="Arial" w:cs="Arial"/>
@@ -4581,7 +3892,6 @@
               </w:rPr>
               <w:t>Fail</w:t>
             </w:r>
-            <w:proofErr w:type="spellEnd"/>
           </w:p>
         </w:tc>
         <w:tc>
@@ -4598,7 +3908,6 @@
                 <w:color w:val="FF0000"/>
               </w:rPr>
             </w:pPr>
-            <w:proofErr w:type="spellStart"/>
             <w:r>
               <w:rPr>
                 <w:rFonts w:ascii="Arial" w:hAnsi="Arial" w:cs="Arial"/>
@@ -4606,7 +3915,6 @@
               </w:rPr>
               <w:t>Success</w:t>
             </w:r>
-            <w:proofErr w:type="spellEnd"/>
           </w:p>
         </w:tc>
       </w:tr>
@@ -4708,7 +4016,6 @@
                 <w:color w:val="FF0000"/>
               </w:rPr>
             </w:pPr>
-            <w:proofErr w:type="spellStart"/>
             <w:r>
               <w:rPr>
                 <w:rFonts w:ascii="Arial" w:hAnsi="Arial" w:cs="Arial"/>
@@ -4716,7 +4023,6 @@
               </w:rPr>
               <w:t>Success</w:t>
             </w:r>
-            <w:proofErr w:type="spellEnd"/>
           </w:p>
         </w:tc>
         <w:tc>
@@ -4733,7 +4039,6 @@
                 <w:color w:val="FF0000"/>
               </w:rPr>
             </w:pPr>
-            <w:proofErr w:type="spellStart"/>
             <w:r>
               <w:rPr>
                 <w:rFonts w:ascii="Arial" w:hAnsi="Arial" w:cs="Arial"/>
@@ -4741,7 +4046,6 @@
               </w:rPr>
               <w:t>Success</w:t>
             </w:r>
-            <w:proofErr w:type="spellEnd"/>
           </w:p>
         </w:tc>
       </w:tr>
@@ -4843,7 +4147,6 @@
                 <w:color w:val="FF0000"/>
               </w:rPr>
             </w:pPr>
-            <w:proofErr w:type="spellStart"/>
             <w:r>
               <w:rPr>
                 <w:rFonts w:ascii="Arial" w:hAnsi="Arial" w:cs="Arial"/>
@@ -4851,7 +4154,6 @@
               </w:rPr>
               <w:t>Success</w:t>
             </w:r>
-            <w:proofErr w:type="spellEnd"/>
           </w:p>
         </w:tc>
         <w:tc>
@@ -4868,7 +4170,6 @@
                 <w:color w:val="FF0000"/>
               </w:rPr>
             </w:pPr>
-            <w:proofErr w:type="spellStart"/>
             <w:r>
               <w:rPr>
                 <w:rFonts w:ascii="Arial" w:hAnsi="Arial" w:cs="Arial"/>
@@ -4876,7 +4177,6 @@
               </w:rPr>
               <w:t>Success</w:t>
             </w:r>
-            <w:proofErr w:type="spellEnd"/>
           </w:p>
         </w:tc>
       </w:tr>
@@ -4960,7 +4260,6 @@
                 <w:color w:val="0D0D0D" w:themeColor="text1" w:themeTint="F2"/>
               </w:rPr>
             </w:pPr>
-            <w:proofErr w:type="spellStart"/>
             <w:r>
               <w:rPr>
                 <w:rFonts w:ascii="Arial" w:hAnsi="Arial" w:cs="Arial"/>
@@ -4969,7 +4268,6 @@
               </w:rPr>
               <w:t>To</w:t>
             </w:r>
-            <w:proofErr w:type="spellEnd"/>
           </w:p>
         </w:tc>
         <w:tc>
@@ -4993,43 +4291,7 @@
                 <w:b/>
                 <w:color w:val="0D0D0D" w:themeColor="text1" w:themeTint="F2"/>
               </w:rPr>
-              <w:t xml:space="preserve">IP </w:t>
-            </w:r>
-            <w:proofErr w:type="spellStart"/>
-            <w:r>
-              <w:rPr>
-                <w:rFonts w:ascii="Arial" w:hAnsi="Arial" w:cs="Arial"/>
-                <w:b/>
-                <w:color w:val="0D0D0D" w:themeColor="text1" w:themeTint="F2"/>
-              </w:rPr>
-              <w:t>Address</w:t>
-            </w:r>
-            <w:proofErr w:type="spellEnd"/>
-            <w:r>
-              <w:rPr>
-                <w:rFonts w:ascii="Arial" w:hAnsi="Arial" w:cs="Arial"/>
-                <w:b/>
-                <w:color w:val="0D0D0D" w:themeColor="text1" w:themeTint="F2"/>
-              </w:rPr>
-              <w:t xml:space="preserve"> (</w:t>
-            </w:r>
-            <w:proofErr w:type="spellStart"/>
-            <w:r>
-              <w:rPr>
-                <w:rFonts w:ascii="Arial" w:hAnsi="Arial" w:cs="Arial"/>
-                <w:b/>
-                <w:color w:val="0D0D0D" w:themeColor="text1" w:themeTint="F2"/>
-              </w:rPr>
-              <w:t>To</w:t>
-            </w:r>
-            <w:proofErr w:type="spellEnd"/>
-            <w:r>
-              <w:rPr>
-                <w:rFonts w:ascii="Arial" w:hAnsi="Arial" w:cs="Arial"/>
-                <w:b/>
-                <w:color w:val="0D0D0D" w:themeColor="text1" w:themeTint="F2"/>
-              </w:rPr>
-              <w:t>)</w:t>
+              <w:t>IP Address (To)</w:t>
             </w:r>
           </w:p>
         </w:tc>
@@ -5073,43 +4335,7 @@
                 <w:bCs/>
                 <w:color w:val="000000"/>
               </w:rPr>
-              <w:t>(</w:t>
-            </w:r>
-            <w:proofErr w:type="spellStart"/>
-            <w:r>
-              <w:rPr>
-                <w:rFonts w:ascii="Arial" w:hAnsi="Arial" w:cs="Arial"/>
-                <w:bCs/>
-                <w:color w:val="000000"/>
-              </w:rPr>
-              <w:t>Fail</w:t>
-            </w:r>
-            <w:proofErr w:type="spellEnd"/>
-            <w:r>
-              <w:rPr>
-                <w:rFonts w:ascii="Arial" w:hAnsi="Arial" w:cs="Arial"/>
-                <w:bCs/>
-                <w:color w:val="000000"/>
-              </w:rPr>
-              <w:t xml:space="preserve"> / </w:t>
-            </w:r>
-            <w:proofErr w:type="spellStart"/>
-            <w:r>
-              <w:rPr>
-                <w:rFonts w:ascii="Arial" w:hAnsi="Arial" w:cs="Arial"/>
-                <w:bCs/>
-                <w:color w:val="000000"/>
-              </w:rPr>
-              <w:t>Success</w:t>
-            </w:r>
-            <w:proofErr w:type="spellEnd"/>
-            <w:r>
-              <w:rPr>
-                <w:rFonts w:ascii="Arial" w:hAnsi="Arial" w:cs="Arial"/>
-                <w:bCs/>
-                <w:color w:val="000000"/>
-              </w:rPr>
-              <w:t>)</w:t>
+              <w:t>(Fail / Success)</w:t>
             </w:r>
           </w:p>
         </w:tc>
@@ -5223,7 +4449,6 @@
                 <w:color w:val="FF0000"/>
               </w:rPr>
             </w:pPr>
-            <w:proofErr w:type="spellStart"/>
             <w:r>
               <w:rPr>
                 <w:rFonts w:ascii="Arial" w:hAnsi="Arial" w:cs="Arial"/>
@@ -5231,7 +4456,6 @@
               </w:rPr>
               <w:t>Success</w:t>
             </w:r>
-            <w:proofErr w:type="spellEnd"/>
           </w:p>
         </w:tc>
       </w:tr>
@@ -5342,7 +4566,6 @@
                 <w:color w:val="FF0000"/>
               </w:rPr>
             </w:pPr>
-            <w:proofErr w:type="spellStart"/>
             <w:r>
               <w:rPr>
                 <w:rFonts w:ascii="Arial" w:hAnsi="Arial" w:cs="Arial"/>
@@ -5350,7 +4573,6 @@
               </w:rPr>
               <w:t>Success</w:t>
             </w:r>
-            <w:proofErr w:type="spellEnd"/>
           </w:p>
         </w:tc>
       </w:tr>
@@ -5452,7 +4674,6 @@
                 <w:color w:val="FF0000"/>
               </w:rPr>
             </w:pPr>
-            <w:proofErr w:type="spellStart"/>
             <w:r>
               <w:rPr>
                 <w:rFonts w:ascii="Arial" w:hAnsi="Arial" w:cs="Arial"/>
@@ -5460,7 +4681,6 @@
               </w:rPr>
               <w:t>Success</w:t>
             </w:r>
-            <w:proofErr w:type="spellEnd"/>
           </w:p>
         </w:tc>
       </w:tr>
@@ -5571,7 +4791,6 @@
                 <w:color w:val="FF0000"/>
               </w:rPr>
             </w:pPr>
-            <w:proofErr w:type="spellStart"/>
             <w:r>
               <w:rPr>
                 <w:rFonts w:ascii="Arial" w:hAnsi="Arial" w:cs="Arial"/>
@@ -5579,7 +4798,6 @@
               </w:rPr>
               <w:t>Success</w:t>
             </w:r>
-            <w:proofErr w:type="spellEnd"/>
           </w:p>
         </w:tc>
       </w:tr>
@@ -5747,21 +4965,7 @@
           <w:rFonts w:ascii="Arial" w:hAnsi="Arial" w:cs="Arial"/>
           <w:color w:val="0D0D0D" w:themeColor="text1" w:themeTint="F2"/>
         </w:rPr>
-        <w:t>(1</w:t>
-      </w:r>
-      <w:r>
-        <w:rPr>
-          <w:rFonts w:ascii="Arial" w:hAnsi="Arial" w:cs="Arial"/>
-          <w:color w:val="0D0D0D" w:themeColor="text1" w:themeTint="F2"/>
-        </w:rPr>
-        <w:t>15</w:t>
-      </w:r>
-      <w:r>
-        <w:rPr>
-          <w:rFonts w:ascii="Arial" w:hAnsi="Arial" w:cs="Arial"/>
-          <w:color w:val="0D0D0D" w:themeColor="text1" w:themeTint="F2"/>
-        </w:rPr>
-        <w:t xml:space="preserve">) </w:t>
+        <w:t xml:space="preserve">(115) </w:t>
       </w:r>
       <w:r>
         <w:rPr>
@@ -5793,25 +4997,7 @@
           <w:bCs/>
           <w:color w:val="0D0D0D" w:themeColor="text1" w:themeTint="F2"/>
         </w:rPr>
-        <w:t>Directores</w:t>
-      </w:r>
-      <w:r>
-        <w:rPr>
-          <w:rFonts w:ascii="Arial" w:hAnsi="Arial" w:cs="Arial"/>
-          <w:b/>
-          <w:bCs/>
-          <w:color w:val="0D0D0D" w:themeColor="text1" w:themeTint="F2"/>
-        </w:rPr>
-        <w:t xml:space="preserve"> y </w:t>
-      </w:r>
-      <w:r>
-        <w:rPr>
-          <w:rFonts w:ascii="Arial" w:hAnsi="Arial" w:cs="Arial"/>
-          <w:b/>
-          <w:bCs/>
-          <w:color w:val="0D0D0D" w:themeColor="text1" w:themeTint="F2"/>
-        </w:rPr>
-        <w:t>Servidores</w:t>
+        <w:t>Directores y Servidores</w:t>
       </w:r>
       <w:r>
         <w:rPr>
@@ -6003,7 +5189,6 @@
           <w:szCs w:val="20"/>
         </w:rPr>
       </w:pPr>
-      <w:proofErr w:type="spellStart"/>
       <w:r>
         <w:rPr>
           <w:rFonts w:ascii="Arial" w:hAnsi="Arial" w:cs="Arial"/>
@@ -6011,37 +5196,7 @@
           <w:sz w:val="20"/>
           <w:szCs w:val="20"/>
         </w:rPr>
-        <w:t>router</w:t>
-      </w:r>
-      <w:proofErr w:type="spellEnd"/>
-      <w:r>
-        <w:rPr>
-          <w:rFonts w:ascii="Arial" w:hAnsi="Arial" w:cs="Arial"/>
-          <w:color w:val="2D3B45"/>
-          <w:sz w:val="20"/>
-          <w:szCs w:val="20"/>
-        </w:rPr>
-        <w:t>(</w:t>
-      </w:r>
-      <w:proofErr w:type="spellStart"/>
-      <w:r>
-        <w:rPr>
-          <w:rFonts w:ascii="Arial" w:hAnsi="Arial" w:cs="Arial"/>
-          <w:color w:val="2D3B45"/>
-          <w:sz w:val="20"/>
-          <w:szCs w:val="20"/>
-        </w:rPr>
-        <w:t>config</w:t>
-      </w:r>
-      <w:proofErr w:type="spellEnd"/>
-      <w:r>
-        <w:rPr>
-          <w:rFonts w:ascii="Arial" w:hAnsi="Arial" w:cs="Arial"/>
-          <w:color w:val="2D3B45"/>
-          <w:sz w:val="20"/>
-          <w:szCs w:val="20"/>
-        </w:rPr>
-        <w:t>)#</w:t>
+        <w:t>router(config)#</w:t>
       </w:r>
     </w:p>
     <w:p>
@@ -6080,27 +5235,7 @@
           <w:sz w:val="20"/>
           <w:szCs w:val="20"/>
         </w:rPr>
-        <w:t xml:space="preserve">¿En qué </w:t>
-      </w:r>
-      <w:proofErr w:type="spellStart"/>
-      <w:r>
-        <w:rPr>
-          <w:rFonts w:ascii="Arial" w:hAnsi="Arial" w:cs="Arial"/>
-          <w:color w:val="2D3B45"/>
-          <w:sz w:val="20"/>
-          <w:szCs w:val="20"/>
-        </w:rPr>
-        <w:t>router</w:t>
-      </w:r>
-      <w:proofErr w:type="spellEnd"/>
-      <w:r>
-        <w:rPr>
-          <w:rFonts w:ascii="Arial" w:hAnsi="Arial" w:cs="Arial"/>
-          <w:color w:val="2D3B45"/>
-          <w:sz w:val="20"/>
-          <w:szCs w:val="20"/>
-        </w:rPr>
-        <w:t xml:space="preserve"> instalarás esta lista de control de acceso? </w:t>
+        <w:t xml:space="preserve">¿En qué router instalarás esta lista de control de acceso? </w:t>
       </w:r>
     </w:p>
     <w:p>
@@ -6240,31 +5375,7 @@
           <w:szCs w:val="24"/>
           <w:lang w:val="en-US"/>
         </w:rPr>
-        <w:t xml:space="preserve"> deny </w:t>
-      </w:r>
-      <w:proofErr w:type="spellStart"/>
-      <w:r>
-        <w:rPr>
-          <w:rFonts w:ascii="Arial" w:hAnsi="Arial" w:cs="Arial"/>
-          <w:b/>
-          <w:bCs/>
-          <w:sz w:val="24"/>
-          <w:szCs w:val="24"/>
-          <w:lang w:val="en-US"/>
-        </w:rPr>
-        <w:t>tcp</w:t>
-      </w:r>
-      <w:proofErr w:type="spellEnd"/>
-      <w:r>
-        <w:rPr>
-          <w:rFonts w:ascii="Arial" w:hAnsi="Arial" w:cs="Arial"/>
-          <w:b/>
-          <w:bCs/>
-          <w:sz w:val="24"/>
-          <w:szCs w:val="24"/>
-          <w:lang w:val="en-US"/>
-        </w:rPr>
-        <w:t xml:space="preserve"> 132.254.89.</w:t>
+        <w:t xml:space="preserve"> deny tcp 132.254.89.</w:t>
       </w:r>
       <w:r>
         <w:rPr>
@@ -6377,31 +5488,7 @@
           <w:szCs w:val="24"/>
           <w:lang w:val="en-US"/>
         </w:rPr>
-        <w:t xml:space="preserve"> deny </w:t>
-      </w:r>
-      <w:proofErr w:type="spellStart"/>
-      <w:r>
-        <w:rPr>
-          <w:rFonts w:ascii="Arial" w:hAnsi="Arial" w:cs="Arial"/>
-          <w:b/>
-          <w:bCs/>
-          <w:sz w:val="24"/>
-          <w:szCs w:val="24"/>
-          <w:lang w:val="en-US"/>
-        </w:rPr>
-        <w:t>tcp</w:t>
-      </w:r>
-      <w:proofErr w:type="spellEnd"/>
-      <w:r>
-        <w:rPr>
-          <w:rFonts w:ascii="Arial" w:hAnsi="Arial" w:cs="Arial"/>
-          <w:b/>
-          <w:bCs/>
-          <w:sz w:val="24"/>
-          <w:szCs w:val="24"/>
-          <w:lang w:val="en-US"/>
-        </w:rPr>
-        <w:t xml:space="preserve"> 132.254.89.</w:t>
+        <w:t xml:space="preserve"> deny tcp 132.254.89.</w:t>
       </w:r>
       <w:r>
         <w:rPr>
@@ -6514,45 +5601,8 @@
           <w:szCs w:val="24"/>
           <w:lang w:val="en-US"/>
         </w:rPr>
-        <w:t xml:space="preserve"> permit </w:t>
-      </w:r>
-      <w:proofErr w:type="spellStart"/>
-      <w:r>
-        <w:rPr>
-          <w:rFonts w:ascii="Arial" w:hAnsi="Arial" w:cs="Arial"/>
-          <w:b/>
-          <w:bCs/>
-          <w:sz w:val="24"/>
-          <w:szCs w:val="24"/>
-          <w:lang w:val="en-US"/>
-        </w:rPr>
-        <w:t>ip</w:t>
-      </w:r>
-      <w:proofErr w:type="spellEnd"/>
-      <w:r>
-        <w:rPr>
-          <w:rFonts w:ascii="Arial" w:hAnsi="Arial" w:cs="Arial"/>
-          <w:b/>
-          <w:bCs/>
-          <w:sz w:val="24"/>
-          <w:szCs w:val="24"/>
-          <w:lang w:val="en-US"/>
-        </w:rPr>
-        <w:t xml:space="preserve"> any </w:t>
-      </w:r>
-      <w:proofErr w:type="spellStart"/>
-      <w:r>
-        <w:rPr>
-          <w:rFonts w:ascii="Arial" w:hAnsi="Arial" w:cs="Arial"/>
-          <w:b/>
-          <w:bCs/>
-          <w:sz w:val="24"/>
-          <w:szCs w:val="24"/>
-          <w:lang w:val="en-US"/>
-        </w:rPr>
-        <w:t>any</w:t>
-      </w:r>
-      <w:proofErr w:type="spellEnd"/>
+        <w:t xml:space="preserve"> permit ip any any</w:t>
+      </w:r>
     </w:p>
     <w:p>
       <w:pPr>
@@ -6606,29 +5656,16 @@
           <w:lang w:val="en-US"/>
         </w:rPr>
       </w:pPr>
-      <w:proofErr w:type="spellStart"/>
-      <w:r>
-        <w:rPr>
-          <w:rFonts w:ascii="Arial" w:hAnsi="Arial" w:cs="Arial"/>
-          <w:b/>
-          <w:bCs/>
-          <w:sz w:val="24"/>
-          <w:szCs w:val="24"/>
-          <w:lang w:val="en-US"/>
-        </w:rPr>
-        <w:t>ip</w:t>
-      </w:r>
-      <w:proofErr w:type="spellEnd"/>
-      <w:r>
-        <w:rPr>
-          <w:rFonts w:ascii="Arial" w:hAnsi="Arial" w:cs="Arial"/>
-          <w:b/>
-          <w:bCs/>
-          <w:sz w:val="24"/>
-          <w:szCs w:val="24"/>
-          <w:lang w:val="en-US"/>
-        </w:rPr>
-        <w:t xml:space="preserve"> access-group 1</w:t>
+      <w:r>
+        <w:rPr>
+          <w:rFonts w:ascii="Arial" w:hAnsi="Arial" w:cs="Arial"/>
+          <w:b/>
+          <w:bCs/>
+          <w:sz w:val="24"/>
+          <w:szCs w:val="24"/>
+          <w:lang w:val="en-US"/>
+        </w:rPr>
+        <w:t>ip access-group 1</w:t>
       </w:r>
       <w:r>
         <w:rPr>
@@ -6750,7 +5787,6 @@
                 <w:color w:val="000000"/>
               </w:rPr>
             </w:pPr>
-            <w:proofErr w:type="spellStart"/>
             <w:r>
               <w:rPr>
                 <w:rFonts w:ascii="Arial" w:hAnsi="Arial" w:cs="Arial"/>
@@ -6759,7 +5795,6 @@
               </w:rPr>
               <w:t>To</w:t>
             </w:r>
-            <w:proofErr w:type="spellEnd"/>
           </w:p>
         </w:tc>
         <w:tc>
@@ -6783,43 +5818,7 @@
                 <w:b/>
                 <w:color w:val="000000"/>
               </w:rPr>
-              <w:t xml:space="preserve">IP </w:t>
-            </w:r>
-            <w:proofErr w:type="spellStart"/>
-            <w:r>
-              <w:rPr>
-                <w:rFonts w:ascii="Arial" w:hAnsi="Arial" w:cs="Arial"/>
-                <w:b/>
-                <w:color w:val="000000"/>
-              </w:rPr>
-              <w:t>Address</w:t>
-            </w:r>
-            <w:proofErr w:type="spellEnd"/>
-            <w:r>
-              <w:rPr>
-                <w:rFonts w:ascii="Arial" w:hAnsi="Arial" w:cs="Arial"/>
-                <w:b/>
-                <w:color w:val="000000"/>
-              </w:rPr>
-              <w:t xml:space="preserve"> (</w:t>
-            </w:r>
-            <w:proofErr w:type="spellStart"/>
-            <w:r>
-              <w:rPr>
-                <w:rFonts w:ascii="Arial" w:hAnsi="Arial" w:cs="Arial"/>
-                <w:b/>
-                <w:color w:val="000000"/>
-              </w:rPr>
-              <w:t>To</w:t>
-            </w:r>
-            <w:proofErr w:type="spellEnd"/>
-            <w:r>
-              <w:rPr>
-                <w:rFonts w:ascii="Arial" w:hAnsi="Arial" w:cs="Arial"/>
-                <w:b/>
-                <w:color w:val="000000"/>
-              </w:rPr>
-              <w:t>)</w:t>
+              <w:t>IP Address (To)</w:t>
             </w:r>
           </w:p>
         </w:tc>
@@ -6863,43 +5862,7 @@
                 <w:bCs/>
                 <w:color w:val="000000"/>
               </w:rPr>
-              <w:t>(</w:t>
-            </w:r>
-            <w:proofErr w:type="spellStart"/>
-            <w:r>
-              <w:rPr>
-                <w:rFonts w:ascii="Arial" w:hAnsi="Arial" w:cs="Arial"/>
-                <w:bCs/>
-                <w:color w:val="000000"/>
-              </w:rPr>
-              <w:t>Fail</w:t>
-            </w:r>
-            <w:proofErr w:type="spellEnd"/>
-            <w:r>
-              <w:rPr>
-                <w:rFonts w:ascii="Arial" w:hAnsi="Arial" w:cs="Arial"/>
-                <w:bCs/>
-                <w:color w:val="000000"/>
-              </w:rPr>
-              <w:t xml:space="preserve"> / </w:t>
-            </w:r>
-            <w:proofErr w:type="spellStart"/>
-            <w:r>
-              <w:rPr>
-                <w:rFonts w:ascii="Arial" w:hAnsi="Arial" w:cs="Arial"/>
-                <w:bCs/>
-                <w:color w:val="000000"/>
-              </w:rPr>
-              <w:t>Success</w:t>
-            </w:r>
-            <w:proofErr w:type="spellEnd"/>
-            <w:r>
-              <w:rPr>
-                <w:rFonts w:ascii="Arial" w:hAnsi="Arial" w:cs="Arial"/>
-                <w:bCs/>
-                <w:color w:val="000000"/>
-              </w:rPr>
-              <w:t>)</w:t>
+              <w:t>(Fail / Success)</w:t>
             </w:r>
           </w:p>
         </w:tc>
@@ -6943,43 +5906,7 @@
                 <w:bCs/>
                 <w:color w:val="000000"/>
               </w:rPr>
-              <w:t>(</w:t>
-            </w:r>
-            <w:proofErr w:type="spellStart"/>
-            <w:r>
-              <w:rPr>
-                <w:rFonts w:ascii="Arial" w:hAnsi="Arial" w:cs="Arial"/>
-                <w:bCs/>
-                <w:color w:val="000000"/>
-              </w:rPr>
-              <w:t>Fail</w:t>
-            </w:r>
-            <w:proofErr w:type="spellEnd"/>
-            <w:r>
-              <w:rPr>
-                <w:rFonts w:ascii="Arial" w:hAnsi="Arial" w:cs="Arial"/>
-                <w:bCs/>
-                <w:color w:val="000000"/>
-              </w:rPr>
-              <w:t xml:space="preserve"> / </w:t>
-            </w:r>
-            <w:proofErr w:type="spellStart"/>
-            <w:r>
-              <w:rPr>
-                <w:rFonts w:ascii="Arial" w:hAnsi="Arial" w:cs="Arial"/>
-                <w:bCs/>
-                <w:color w:val="000000"/>
-              </w:rPr>
-              <w:t>Success</w:t>
-            </w:r>
-            <w:proofErr w:type="spellEnd"/>
-            <w:r>
-              <w:rPr>
-                <w:rFonts w:ascii="Arial" w:hAnsi="Arial" w:cs="Arial"/>
-                <w:bCs/>
-                <w:color w:val="000000"/>
-              </w:rPr>
-              <w:t>)</w:t>
+              <w:t>(Fail / Success)</w:t>
             </w:r>
           </w:p>
         </w:tc>
@@ -7084,7 +6011,6 @@
                 <w:color w:val="FF0000"/>
               </w:rPr>
             </w:pPr>
-            <w:proofErr w:type="spellStart"/>
             <w:r>
               <w:rPr>
                 <w:rFonts w:ascii="Arial" w:hAnsi="Arial" w:cs="Arial"/>
@@ -7092,7 +6018,6 @@
               </w:rPr>
               <w:t>Success</w:t>
             </w:r>
-            <w:proofErr w:type="spellEnd"/>
           </w:p>
         </w:tc>
         <w:tc>
@@ -7109,7 +6034,6 @@
                 <w:color w:val="FF0000"/>
               </w:rPr>
             </w:pPr>
-            <w:proofErr w:type="spellStart"/>
             <w:r>
               <w:rPr>
                 <w:rFonts w:ascii="Arial" w:hAnsi="Arial" w:cs="Arial"/>
@@ -7117,7 +6041,6 @@
               </w:rPr>
               <w:t>Success</w:t>
             </w:r>
-            <w:proofErr w:type="spellEnd"/>
           </w:p>
         </w:tc>
       </w:tr>
@@ -7228,7 +6151,6 @@
                 <w:color w:val="FF0000"/>
               </w:rPr>
             </w:pPr>
-            <w:proofErr w:type="spellStart"/>
             <w:r>
               <w:rPr>
                 <w:rFonts w:ascii="Arial" w:hAnsi="Arial" w:cs="Arial"/>
@@ -7236,7 +6158,6 @@
               </w:rPr>
               <w:t>Success</w:t>
             </w:r>
-            <w:proofErr w:type="spellEnd"/>
           </w:p>
         </w:tc>
         <w:tc>
@@ -7253,7 +6174,6 @@
                 <w:color w:val="FF0000"/>
               </w:rPr>
             </w:pPr>
-            <w:proofErr w:type="spellStart"/>
             <w:r>
               <w:rPr>
                 <w:rFonts w:ascii="Arial" w:hAnsi="Arial" w:cs="Arial"/>
@@ -7261,7 +6181,6 @@
               </w:rPr>
               <w:t>Success</w:t>
             </w:r>
-            <w:proofErr w:type="spellEnd"/>
           </w:p>
         </w:tc>
       </w:tr>
@@ -7363,7 +6282,6 @@
                 <w:color w:val="FF0000"/>
               </w:rPr>
             </w:pPr>
-            <w:proofErr w:type="spellStart"/>
             <w:r>
               <w:rPr>
                 <w:rFonts w:ascii="Arial" w:hAnsi="Arial" w:cs="Arial"/>
@@ -7371,7 +6289,6 @@
               </w:rPr>
               <w:t>Fail</w:t>
             </w:r>
-            <w:proofErr w:type="spellEnd"/>
           </w:p>
         </w:tc>
         <w:tc>
@@ -7388,7 +6305,6 @@
                 <w:color w:val="FF0000"/>
               </w:rPr>
             </w:pPr>
-            <w:proofErr w:type="spellStart"/>
             <w:r>
               <w:rPr>
                 <w:rFonts w:ascii="Arial" w:hAnsi="Arial" w:cs="Arial"/>
@@ -7396,7 +6312,6 @@
               </w:rPr>
               <w:t>Success</w:t>
             </w:r>
-            <w:proofErr w:type="spellEnd"/>
           </w:p>
         </w:tc>
       </w:tr>
@@ -7507,7 +6422,6 @@
                 <w:color w:val="FF0000"/>
               </w:rPr>
             </w:pPr>
-            <w:proofErr w:type="spellStart"/>
             <w:r>
               <w:rPr>
                 <w:rFonts w:ascii="Arial" w:hAnsi="Arial" w:cs="Arial"/>
@@ -7515,7 +6429,6 @@
               </w:rPr>
               <w:t>Fail</w:t>
             </w:r>
-            <w:proofErr w:type="spellEnd"/>
           </w:p>
         </w:tc>
         <w:tc>
@@ -7532,7 +6445,6 @@
                 <w:color w:val="FF0000"/>
               </w:rPr>
             </w:pPr>
-            <w:proofErr w:type="spellStart"/>
             <w:r>
               <w:rPr>
                 <w:rFonts w:ascii="Arial" w:hAnsi="Arial" w:cs="Arial"/>
@@ -7540,7 +6452,6 @@
               </w:rPr>
               <w:t>Success</w:t>
             </w:r>
-            <w:proofErr w:type="spellEnd"/>
           </w:p>
         </w:tc>
       </w:tr>
@@ -7624,7 +6535,6 @@
                 <w:color w:val="0D0D0D" w:themeColor="text1" w:themeTint="F2"/>
               </w:rPr>
             </w:pPr>
-            <w:proofErr w:type="spellStart"/>
             <w:r>
               <w:rPr>
                 <w:rFonts w:ascii="Arial" w:hAnsi="Arial" w:cs="Arial"/>
@@ -7633,7 +6543,6 @@
               </w:rPr>
               <w:t>To</w:t>
             </w:r>
-            <w:proofErr w:type="spellEnd"/>
           </w:p>
         </w:tc>
         <w:tc>
@@ -7657,43 +6566,7 @@
                 <w:b/>
                 <w:color w:val="0D0D0D" w:themeColor="text1" w:themeTint="F2"/>
               </w:rPr>
-              <w:t xml:space="preserve">IP </w:t>
-            </w:r>
-            <w:proofErr w:type="spellStart"/>
-            <w:r>
-              <w:rPr>
-                <w:rFonts w:ascii="Arial" w:hAnsi="Arial" w:cs="Arial"/>
-                <w:b/>
-                <w:color w:val="0D0D0D" w:themeColor="text1" w:themeTint="F2"/>
-              </w:rPr>
-              <w:t>Address</w:t>
-            </w:r>
-            <w:proofErr w:type="spellEnd"/>
-            <w:r>
-              <w:rPr>
-                <w:rFonts w:ascii="Arial" w:hAnsi="Arial" w:cs="Arial"/>
-                <w:b/>
-                <w:color w:val="0D0D0D" w:themeColor="text1" w:themeTint="F2"/>
-              </w:rPr>
-              <w:t xml:space="preserve"> (</w:t>
-            </w:r>
-            <w:proofErr w:type="spellStart"/>
-            <w:r>
-              <w:rPr>
-                <w:rFonts w:ascii="Arial" w:hAnsi="Arial" w:cs="Arial"/>
-                <w:b/>
-                <w:color w:val="0D0D0D" w:themeColor="text1" w:themeTint="F2"/>
-              </w:rPr>
-              <w:t>To</w:t>
-            </w:r>
-            <w:proofErr w:type="spellEnd"/>
-            <w:r>
-              <w:rPr>
-                <w:rFonts w:ascii="Arial" w:hAnsi="Arial" w:cs="Arial"/>
-                <w:b/>
-                <w:color w:val="0D0D0D" w:themeColor="text1" w:themeTint="F2"/>
-              </w:rPr>
-              <w:t>)</w:t>
+              <w:t>IP Address (To)</w:t>
             </w:r>
           </w:p>
         </w:tc>
@@ -7737,43 +6610,7 @@
                 <w:bCs/>
                 <w:color w:val="000000"/>
               </w:rPr>
-              <w:t>(</w:t>
-            </w:r>
-            <w:proofErr w:type="spellStart"/>
-            <w:r>
-              <w:rPr>
-                <w:rFonts w:ascii="Arial" w:hAnsi="Arial" w:cs="Arial"/>
-                <w:bCs/>
-                <w:color w:val="000000"/>
-              </w:rPr>
-              <w:t>Fail</w:t>
-            </w:r>
-            <w:proofErr w:type="spellEnd"/>
-            <w:r>
-              <w:rPr>
-                <w:rFonts w:ascii="Arial" w:hAnsi="Arial" w:cs="Arial"/>
-                <w:bCs/>
-                <w:color w:val="000000"/>
-              </w:rPr>
-              <w:t xml:space="preserve"> / </w:t>
-            </w:r>
-            <w:proofErr w:type="spellStart"/>
-            <w:r>
-              <w:rPr>
-                <w:rFonts w:ascii="Arial" w:hAnsi="Arial" w:cs="Arial"/>
-                <w:bCs/>
-                <w:color w:val="000000"/>
-              </w:rPr>
-              <w:t>Success</w:t>
-            </w:r>
-            <w:proofErr w:type="spellEnd"/>
-            <w:r>
-              <w:rPr>
-                <w:rFonts w:ascii="Arial" w:hAnsi="Arial" w:cs="Arial"/>
-                <w:bCs/>
-                <w:color w:val="000000"/>
-              </w:rPr>
-              <w:t>)</w:t>
+              <w:t>(Fail / Success)</w:t>
             </w:r>
           </w:p>
         </w:tc>
@@ -7878,7 +6715,6 @@
                 <w:color w:val="FF0000"/>
               </w:rPr>
             </w:pPr>
-            <w:proofErr w:type="spellStart"/>
             <w:r>
               <w:rPr>
                 <w:rFonts w:ascii="Arial" w:hAnsi="Arial" w:cs="Arial"/>
@@ -7886,7 +6722,6 @@
               </w:rPr>
               <w:t>Success</w:t>
             </w:r>
-            <w:proofErr w:type="spellEnd"/>
           </w:p>
         </w:tc>
       </w:tr>
@@ -7988,7 +6823,6 @@
                 <w:color w:val="FF0000"/>
               </w:rPr>
             </w:pPr>
-            <w:proofErr w:type="spellStart"/>
             <w:r>
               <w:rPr>
                 <w:rFonts w:ascii="Arial" w:hAnsi="Arial" w:cs="Arial"/>
@@ -7996,7 +6830,6 @@
               </w:rPr>
               <w:t>Success</w:t>
             </w:r>
-            <w:proofErr w:type="spellEnd"/>
           </w:p>
         </w:tc>
       </w:tr>
@@ -8098,7 +6931,6 @@
                 <w:color w:val="FF0000"/>
               </w:rPr>
             </w:pPr>
-            <w:proofErr w:type="spellStart"/>
             <w:r>
               <w:rPr>
                 <w:rFonts w:ascii="Arial" w:hAnsi="Arial" w:cs="Arial"/>
@@ -8106,7 +6938,6 @@
               </w:rPr>
               <w:t>Success</w:t>
             </w:r>
-            <w:proofErr w:type="spellEnd"/>
           </w:p>
         </w:tc>
       </w:tr>
@@ -8208,7 +7039,6 @@
                 <w:color w:val="FF0000"/>
               </w:rPr>
             </w:pPr>
-            <w:proofErr w:type="spellStart"/>
             <w:r>
               <w:rPr>
                 <w:rFonts w:ascii="Arial" w:hAnsi="Arial" w:cs="Arial"/>
@@ -8216,7 +7046,6 @@
               </w:rPr>
               <w:t>Success</w:t>
             </w:r>
-            <w:proofErr w:type="spellEnd"/>
           </w:p>
         </w:tc>
       </w:tr>
@@ -8610,52 +7439,16 @@
           <w:color w:val="2D3B45"/>
           <w:sz w:val="20"/>
           <w:szCs w:val="20"/>
-          <w:lang w:val="en-US"/>
-        </w:rPr>
-      </w:pPr>
-      <w:proofErr w:type="spellStart"/>
+        </w:rPr>
+      </w:pPr>
       <w:r>
         <w:rPr>
           <w:rFonts w:ascii="Arial" w:hAnsi="Arial" w:cs="Arial"/>
           <w:color w:val="2D3B45"/>
           <w:sz w:val="20"/>
           <w:szCs w:val="20"/>
-          <w:lang w:val="en-US"/>
-        </w:rPr>
-        <w:t>router</w:t>
-      </w:r>
-      <w:proofErr w:type="spellEnd"/>
-      <w:r>
-        <w:rPr>
-          <w:rFonts w:ascii="Arial" w:hAnsi="Arial" w:cs="Arial"/>
-          <w:color w:val="2D3B45"/>
-          <w:sz w:val="20"/>
-          <w:szCs w:val="20"/>
-          <w:lang w:val="en-US"/>
-        </w:rPr>
-        <w:t>(</w:t>
-      </w:r>
-      <w:proofErr w:type="spellStart"/>
-      <w:r>
-        <w:rPr>
-          <w:rFonts w:ascii="Arial" w:hAnsi="Arial" w:cs="Arial"/>
-          <w:color w:val="2D3B45"/>
-          <w:sz w:val="20"/>
-          <w:szCs w:val="20"/>
-          <w:lang w:val="en-US"/>
-        </w:rPr>
-        <w:t>config</w:t>
-      </w:r>
-      <w:proofErr w:type="spellEnd"/>
-      <w:r>
-        <w:rPr>
-          <w:rFonts w:ascii="Arial" w:hAnsi="Arial" w:cs="Arial"/>
-          <w:color w:val="2D3B45"/>
-          <w:sz w:val="20"/>
-          <w:szCs w:val="20"/>
-          <w:lang w:val="en-US"/>
-        </w:rPr>
-        <w:t>)#</w:t>
+        </w:rPr>
+        <w:t>router(config)#</w:t>
       </w:r>
     </w:p>
     <w:p>
@@ -8670,7 +7463,6 @@
           <w:color w:val="2D3B45"/>
           <w:sz w:val="20"/>
           <w:szCs w:val="20"/>
-          <w:lang w:val="en-US"/>
         </w:rPr>
       </w:pPr>
     </w:p>
@@ -8686,7 +7478,6 @@
           <w:color w:val="2D3B45"/>
           <w:sz w:val="20"/>
           <w:szCs w:val="20"/>
-          <w:lang w:val="en-US"/>
         </w:rPr>
       </w:pPr>
       <w:r>
@@ -8695,31 +7486,8 @@
           <w:color w:val="2D3B45"/>
           <w:sz w:val="20"/>
           <w:szCs w:val="20"/>
-          <w:lang w:val="en-US"/>
-        </w:rPr>
-        <w:t xml:space="preserve">¿En qué </w:t>
-      </w:r>
-      <w:proofErr w:type="spellStart"/>
-      <w:r>
-        <w:rPr>
-          <w:rFonts w:ascii="Arial" w:hAnsi="Arial" w:cs="Arial"/>
-          <w:color w:val="2D3B45"/>
-          <w:sz w:val="20"/>
-          <w:szCs w:val="20"/>
-          <w:lang w:val="en-US"/>
-        </w:rPr>
-        <w:t>router</w:t>
-      </w:r>
-      <w:proofErr w:type="spellEnd"/>
-      <w:r>
-        <w:rPr>
-          <w:rFonts w:ascii="Arial" w:hAnsi="Arial" w:cs="Arial"/>
-          <w:color w:val="2D3B45"/>
-          <w:sz w:val="20"/>
-          <w:szCs w:val="20"/>
-          <w:lang w:val="en-US"/>
-        </w:rPr>
-        <w:t xml:space="preserve"> instalarás esta lista de control de acceso? </w:t>
+        </w:rPr>
+        <w:t xml:space="preserve">¿En qué router instalarás esta lista de control de acceso? </w:t>
       </w:r>
     </w:p>
     <w:p>
@@ -8857,31 +7625,7 @@
           <w:szCs w:val="24"/>
           <w:lang w:val="en-US"/>
         </w:rPr>
-        <w:t xml:space="preserve"> permit </w:t>
-      </w:r>
-      <w:proofErr w:type="spellStart"/>
-      <w:r>
-        <w:rPr>
-          <w:rFonts w:ascii="Arial" w:hAnsi="Arial" w:cs="Arial"/>
-          <w:b/>
-          <w:bCs/>
-          <w:sz w:val="24"/>
-          <w:szCs w:val="24"/>
-          <w:lang w:val="en-US"/>
-        </w:rPr>
-        <w:t>ip</w:t>
-      </w:r>
-      <w:proofErr w:type="spellEnd"/>
-      <w:r>
-        <w:rPr>
-          <w:rFonts w:ascii="Arial" w:hAnsi="Arial" w:cs="Arial"/>
-          <w:b/>
-          <w:bCs/>
-          <w:sz w:val="24"/>
-          <w:szCs w:val="24"/>
-          <w:lang w:val="en-US"/>
-        </w:rPr>
-        <w:t xml:space="preserve"> 132.254.89.192 0.0.0.31 host 132.254.89.1</w:t>
+        <w:t xml:space="preserve"> permit ip 132.254.89.192 0.0.0.31 host 132.254.89.1</w:t>
       </w:r>
       <w:r>
         <w:rPr>
@@ -8939,31 +7683,7 @@
           <w:szCs w:val="24"/>
           <w:lang w:val="en-US"/>
         </w:rPr>
-        <w:t xml:space="preserve"> deny </w:t>
-      </w:r>
-      <w:proofErr w:type="spellStart"/>
-      <w:r>
-        <w:rPr>
-          <w:rFonts w:ascii="Arial" w:hAnsi="Arial" w:cs="Arial"/>
-          <w:b/>
-          <w:bCs/>
-          <w:sz w:val="24"/>
-          <w:szCs w:val="24"/>
-          <w:lang w:val="en-US"/>
-        </w:rPr>
-        <w:t>ip</w:t>
-      </w:r>
-      <w:proofErr w:type="spellEnd"/>
-      <w:r>
-        <w:rPr>
-          <w:rFonts w:ascii="Arial" w:hAnsi="Arial" w:cs="Arial"/>
-          <w:b/>
-          <w:bCs/>
-          <w:sz w:val="24"/>
-          <w:szCs w:val="24"/>
-          <w:lang w:val="en-US"/>
-        </w:rPr>
-        <w:t xml:space="preserve"> any host 132.254.89.1</w:t>
+        <w:t xml:space="preserve"> deny ip any host 132.254.89.1</w:t>
       </w:r>
       <w:r>
         <w:rPr>
@@ -9021,45 +7741,8 @@
           <w:szCs w:val="24"/>
           <w:lang w:val="en-US"/>
         </w:rPr>
-        <w:t xml:space="preserve"> permit </w:t>
-      </w:r>
-      <w:proofErr w:type="spellStart"/>
-      <w:r>
-        <w:rPr>
-          <w:rFonts w:ascii="Arial" w:hAnsi="Arial" w:cs="Arial"/>
-          <w:b/>
-          <w:bCs/>
-          <w:sz w:val="24"/>
-          <w:szCs w:val="24"/>
-          <w:lang w:val="en-US"/>
-        </w:rPr>
-        <w:t>ip</w:t>
-      </w:r>
-      <w:proofErr w:type="spellEnd"/>
-      <w:r>
-        <w:rPr>
-          <w:rFonts w:ascii="Arial" w:hAnsi="Arial" w:cs="Arial"/>
-          <w:b/>
-          <w:bCs/>
-          <w:sz w:val="24"/>
-          <w:szCs w:val="24"/>
-          <w:lang w:val="en-US"/>
-        </w:rPr>
-        <w:t xml:space="preserve"> any </w:t>
-      </w:r>
-      <w:proofErr w:type="spellStart"/>
-      <w:r>
-        <w:rPr>
-          <w:rFonts w:ascii="Arial" w:hAnsi="Arial" w:cs="Arial"/>
-          <w:b/>
-          <w:bCs/>
-          <w:sz w:val="24"/>
-          <w:szCs w:val="24"/>
-          <w:lang w:val="en-US"/>
-        </w:rPr>
-        <w:t>any</w:t>
-      </w:r>
-      <w:proofErr w:type="spellEnd"/>
+        <w:t xml:space="preserve"> permit ip any any</w:t>
+      </w:r>
     </w:p>
     <w:p>
       <w:pPr>
@@ -9113,29 +7796,16 @@
           <w:lang w:val="en-US"/>
         </w:rPr>
       </w:pPr>
-      <w:proofErr w:type="spellStart"/>
-      <w:r>
-        <w:rPr>
-          <w:rFonts w:ascii="Arial" w:hAnsi="Arial" w:cs="Arial"/>
-          <w:b/>
-          <w:bCs/>
-          <w:sz w:val="24"/>
-          <w:szCs w:val="24"/>
-          <w:lang w:val="en-US"/>
-        </w:rPr>
-        <w:t>ip</w:t>
-      </w:r>
-      <w:proofErr w:type="spellEnd"/>
-      <w:r>
-        <w:rPr>
-          <w:rFonts w:ascii="Arial" w:hAnsi="Arial" w:cs="Arial"/>
-          <w:b/>
-          <w:bCs/>
-          <w:sz w:val="24"/>
-          <w:szCs w:val="24"/>
-          <w:lang w:val="en-US"/>
-        </w:rPr>
-        <w:t xml:space="preserve"> access-group 1</w:t>
+      <w:r>
+        <w:rPr>
+          <w:rFonts w:ascii="Arial" w:hAnsi="Arial" w:cs="Arial"/>
+          <w:b/>
+          <w:bCs/>
+          <w:sz w:val="24"/>
+          <w:szCs w:val="24"/>
+          <w:lang w:val="en-US"/>
+        </w:rPr>
+        <w:t>ip access-group 1</w:t>
       </w:r>
       <w:r>
         <w:rPr>
@@ -9235,7 +7905,6 @@
                 <w:color w:val="000000"/>
               </w:rPr>
             </w:pPr>
-            <w:proofErr w:type="spellStart"/>
             <w:r>
               <w:rPr>
                 <w:rFonts w:ascii="Arial" w:hAnsi="Arial" w:cs="Arial"/>
@@ -9244,7 +7913,6 @@
               </w:rPr>
               <w:t>To</w:t>
             </w:r>
-            <w:proofErr w:type="spellEnd"/>
           </w:p>
         </w:tc>
         <w:tc>
@@ -9268,43 +7936,7 @@
                 <w:b/>
                 <w:color w:val="000000"/>
               </w:rPr>
-              <w:t xml:space="preserve">IP </w:t>
-            </w:r>
-            <w:proofErr w:type="spellStart"/>
-            <w:r>
-              <w:rPr>
-                <w:rFonts w:ascii="Arial" w:hAnsi="Arial" w:cs="Arial"/>
-                <w:b/>
-                <w:color w:val="000000"/>
-              </w:rPr>
-              <w:t>Address</w:t>
-            </w:r>
-            <w:proofErr w:type="spellEnd"/>
-            <w:r>
-              <w:rPr>
-                <w:rFonts w:ascii="Arial" w:hAnsi="Arial" w:cs="Arial"/>
-                <w:b/>
-                <w:color w:val="000000"/>
-              </w:rPr>
-              <w:t xml:space="preserve"> (</w:t>
-            </w:r>
-            <w:proofErr w:type="spellStart"/>
-            <w:r>
-              <w:rPr>
-                <w:rFonts w:ascii="Arial" w:hAnsi="Arial" w:cs="Arial"/>
-                <w:b/>
-                <w:color w:val="000000"/>
-              </w:rPr>
-              <w:t>To</w:t>
-            </w:r>
-            <w:proofErr w:type="spellEnd"/>
-            <w:r>
-              <w:rPr>
-                <w:rFonts w:ascii="Arial" w:hAnsi="Arial" w:cs="Arial"/>
-                <w:b/>
-                <w:color w:val="000000"/>
-              </w:rPr>
-              <w:t>)</w:t>
+              <w:t>IP Address (To)</w:t>
             </w:r>
           </w:p>
         </w:tc>
@@ -9348,43 +7980,7 @@
                 <w:bCs/>
                 <w:color w:val="000000"/>
               </w:rPr>
-              <w:t>(</w:t>
-            </w:r>
-            <w:proofErr w:type="spellStart"/>
-            <w:r>
-              <w:rPr>
-                <w:rFonts w:ascii="Arial" w:hAnsi="Arial" w:cs="Arial"/>
-                <w:bCs/>
-                <w:color w:val="000000"/>
-              </w:rPr>
-              <w:t>Fail</w:t>
-            </w:r>
-            <w:proofErr w:type="spellEnd"/>
-            <w:r>
-              <w:rPr>
-                <w:rFonts w:ascii="Arial" w:hAnsi="Arial" w:cs="Arial"/>
-                <w:bCs/>
-                <w:color w:val="000000"/>
-              </w:rPr>
-              <w:t xml:space="preserve"> / </w:t>
-            </w:r>
-            <w:proofErr w:type="spellStart"/>
-            <w:r>
-              <w:rPr>
-                <w:rFonts w:ascii="Arial" w:hAnsi="Arial" w:cs="Arial"/>
-                <w:bCs/>
-                <w:color w:val="000000"/>
-              </w:rPr>
-              <w:t>Success</w:t>
-            </w:r>
-            <w:proofErr w:type="spellEnd"/>
-            <w:r>
-              <w:rPr>
-                <w:rFonts w:ascii="Arial" w:hAnsi="Arial" w:cs="Arial"/>
-                <w:bCs/>
-                <w:color w:val="000000"/>
-              </w:rPr>
-              <w:t>)</w:t>
+              <w:t>(Fail / Success)</w:t>
             </w:r>
           </w:p>
         </w:tc>
@@ -9416,16 +8012,7 @@
                 <w:bCs/>
                 <w:color w:val="000000"/>
               </w:rPr>
-              <w:t xml:space="preserve">Alumno </w:t>
-            </w:r>
-            <w:r>
-              <w:rPr>
-                <w:rFonts w:ascii="Arial" w:hAnsi="Arial" w:cs="Arial"/>
-                <w:b/>
-                <w:bCs/>
-                <w:color w:val="000000"/>
-              </w:rPr>
-              <w:t>A</w:t>
+              <w:t>Alumno A</w:t>
             </w:r>
           </w:p>
         </w:tc>
@@ -9508,7 +8095,6 @@
                 <w:color w:val="FF0000"/>
               </w:rPr>
             </w:pPr>
-            <w:proofErr w:type="spellStart"/>
             <w:r>
               <w:rPr>
                 <w:rFonts w:ascii="Arial" w:hAnsi="Arial" w:cs="Arial"/>
@@ -9516,7 +8102,6 @@
               </w:rPr>
               <w:t>Fail</w:t>
             </w:r>
-            <w:proofErr w:type="spellEnd"/>
           </w:p>
         </w:tc>
       </w:tr>
@@ -9628,7 +8213,6 @@
                 <w:color w:val="FF0000"/>
               </w:rPr>
             </w:pPr>
-            <w:proofErr w:type="spellStart"/>
             <w:r>
               <w:rPr>
                 <w:rFonts w:ascii="Arial" w:hAnsi="Arial" w:cs="Arial"/>
@@ -9636,7 +8220,6 @@
               </w:rPr>
               <w:t>Success</w:t>
             </w:r>
-            <w:proofErr w:type="spellEnd"/>
           </w:p>
         </w:tc>
       </w:tr>
@@ -9748,7 +8331,6 @@
                 <w:color w:val="FF0000"/>
               </w:rPr>
             </w:pPr>
-            <w:proofErr w:type="spellStart"/>
             <w:r>
               <w:rPr>
                 <w:rFonts w:ascii="Arial" w:hAnsi="Arial" w:cs="Arial"/>
@@ -9756,7 +8338,6 @@
               </w:rPr>
               <w:t>Fail</w:t>
             </w:r>
-            <w:proofErr w:type="spellEnd"/>
           </w:p>
         </w:tc>
       </w:tr>
@@ -9877,7 +8458,6 @@
                 <w:color w:val="FF0000"/>
               </w:rPr>
             </w:pPr>
-            <w:proofErr w:type="spellStart"/>
             <w:r>
               <w:rPr>
                 <w:rFonts w:ascii="Arial" w:hAnsi="Arial" w:cs="Arial"/>
@@ -9885,7 +8465,6 @@
               </w:rPr>
               <w:t>Fail</w:t>
             </w:r>
-            <w:proofErr w:type="spellEnd"/>
           </w:p>
         </w:tc>
       </w:tr>
@@ -9964,7 +8543,6 @@
                 <w:color w:val="000000"/>
               </w:rPr>
             </w:pPr>
-            <w:proofErr w:type="spellStart"/>
             <w:r>
               <w:rPr>
                 <w:rFonts w:ascii="Arial" w:hAnsi="Arial" w:cs="Arial"/>
@@ -9973,7 +8551,6 @@
               </w:rPr>
               <w:t>To</w:t>
             </w:r>
-            <w:proofErr w:type="spellEnd"/>
           </w:p>
         </w:tc>
         <w:tc>
@@ -9997,43 +8574,7 @@
                 <w:b/>
                 <w:color w:val="000000"/>
               </w:rPr>
-              <w:t xml:space="preserve">IP </w:t>
-            </w:r>
-            <w:proofErr w:type="spellStart"/>
-            <w:r>
-              <w:rPr>
-                <w:rFonts w:ascii="Arial" w:hAnsi="Arial" w:cs="Arial"/>
-                <w:b/>
-                <w:color w:val="000000"/>
-              </w:rPr>
-              <w:t>Address</w:t>
-            </w:r>
-            <w:proofErr w:type="spellEnd"/>
-            <w:r>
-              <w:rPr>
-                <w:rFonts w:ascii="Arial" w:hAnsi="Arial" w:cs="Arial"/>
-                <w:b/>
-                <w:color w:val="000000"/>
-              </w:rPr>
-              <w:t xml:space="preserve"> (</w:t>
-            </w:r>
-            <w:proofErr w:type="spellStart"/>
-            <w:r>
-              <w:rPr>
-                <w:rFonts w:ascii="Arial" w:hAnsi="Arial" w:cs="Arial"/>
-                <w:b/>
-                <w:color w:val="000000"/>
-              </w:rPr>
-              <w:t>To</w:t>
-            </w:r>
-            <w:proofErr w:type="spellEnd"/>
-            <w:r>
-              <w:rPr>
-                <w:rFonts w:ascii="Arial" w:hAnsi="Arial" w:cs="Arial"/>
-                <w:b/>
-                <w:color w:val="000000"/>
-              </w:rPr>
-              <w:t>)</w:t>
+              <w:t>IP Address (To)</w:t>
             </w:r>
           </w:p>
         </w:tc>
@@ -10077,43 +8618,7 @@
                 <w:bCs/>
                 <w:color w:val="000000"/>
               </w:rPr>
-              <w:t>(</w:t>
-            </w:r>
-            <w:proofErr w:type="spellStart"/>
-            <w:r>
-              <w:rPr>
-                <w:rFonts w:ascii="Arial" w:hAnsi="Arial" w:cs="Arial"/>
-                <w:bCs/>
-                <w:color w:val="000000"/>
-              </w:rPr>
-              <w:t>Fail</w:t>
-            </w:r>
-            <w:proofErr w:type="spellEnd"/>
-            <w:r>
-              <w:rPr>
-                <w:rFonts w:ascii="Arial" w:hAnsi="Arial" w:cs="Arial"/>
-                <w:bCs/>
-                <w:color w:val="000000"/>
-              </w:rPr>
-              <w:t xml:space="preserve"> / </w:t>
-            </w:r>
-            <w:proofErr w:type="spellStart"/>
-            <w:r>
-              <w:rPr>
-                <w:rFonts w:ascii="Arial" w:hAnsi="Arial" w:cs="Arial"/>
-                <w:bCs/>
-                <w:color w:val="000000"/>
-              </w:rPr>
-              <w:t>Success</w:t>
-            </w:r>
-            <w:proofErr w:type="spellEnd"/>
-            <w:r>
-              <w:rPr>
-                <w:rFonts w:ascii="Arial" w:hAnsi="Arial" w:cs="Arial"/>
-                <w:bCs/>
-                <w:color w:val="000000"/>
-              </w:rPr>
-              <w:t>)</w:t>
+              <w:t>(Fail / Success)</w:t>
             </w:r>
           </w:p>
         </w:tc>
@@ -10237,7 +8742,6 @@
                 <w:color w:val="FF0000"/>
               </w:rPr>
             </w:pPr>
-            <w:proofErr w:type="spellStart"/>
             <w:r>
               <w:rPr>
                 <w:rFonts w:ascii="Arial" w:hAnsi="Arial" w:cs="Arial"/>
@@ -10245,7 +8749,6 @@
               </w:rPr>
               <w:t>Success</w:t>
             </w:r>
-            <w:proofErr w:type="spellEnd"/>
           </w:p>
         </w:tc>
       </w:tr>
@@ -10366,7 +8869,6 @@
                 <w:color w:val="FF0000"/>
               </w:rPr>
             </w:pPr>
-            <w:proofErr w:type="spellStart"/>
             <w:r>
               <w:rPr>
                 <w:rFonts w:ascii="Arial" w:hAnsi="Arial" w:cs="Arial"/>
@@ -10374,7 +8876,6 @@
               </w:rPr>
               <w:t>Success</w:t>
             </w:r>
-            <w:proofErr w:type="spellEnd"/>
           </w:p>
         </w:tc>
       </w:tr>
@@ -10495,7 +8996,6 @@
                 <w:color w:val="FF0000"/>
               </w:rPr>
             </w:pPr>
-            <w:proofErr w:type="spellStart"/>
             <w:r>
               <w:rPr>
                 <w:rFonts w:ascii="Arial" w:hAnsi="Arial" w:cs="Arial"/>
@@ -10503,7 +9003,6 @@
               </w:rPr>
               <w:t>Success</w:t>
             </w:r>
-            <w:proofErr w:type="spellEnd"/>
           </w:p>
         </w:tc>
       </w:tr>
@@ -10615,7 +9114,6 @@
                 <w:color w:val="FF0000"/>
               </w:rPr>
             </w:pPr>
-            <w:proofErr w:type="spellStart"/>
             <w:r>
               <w:rPr>
                 <w:rFonts w:ascii="Arial" w:hAnsi="Arial" w:cs="Arial"/>
@@ -10623,7 +9121,6 @@
               </w:rPr>
               <w:t>Success</w:t>
             </w:r>
-            <w:proofErr w:type="spellEnd"/>
           </w:p>
         </w:tc>
       </w:tr>
@@ -10671,6 +9168,8 @@
         <w:spacing w:after="0" w:line="240" w:lineRule="auto"/>
         <w:rPr>
           <w:rFonts w:ascii="Arial" w:hAnsi="Arial" w:cs="Arial"/>
+          <w:b/>
+          <w:bCs/>
           <w:sz w:val="24"/>
           <w:szCs w:val="24"/>
         </w:rPr>
@@ -10681,6 +9180,8 @@
         <w:spacing w:after="0" w:line="240" w:lineRule="auto"/>
         <w:rPr>
           <w:rFonts w:ascii="Arial" w:hAnsi="Arial" w:cs="Arial"/>
+          <w:b/>
+          <w:bCs/>
           <w:sz w:val="24"/>
           <w:szCs w:val="24"/>
         </w:rPr>
@@ -10691,54 +9192,36 @@
         <w:spacing w:after="0" w:line="240" w:lineRule="auto"/>
         <w:rPr>
           <w:rFonts w:ascii="Arial" w:hAnsi="Arial" w:cs="Arial"/>
-          <w:sz w:val="24"/>
-          <w:szCs w:val="24"/>
-        </w:rPr>
-      </w:pPr>
-      <w:r>
-        <w:rPr>
-          <w:rFonts w:ascii="Arial" w:hAnsi="Arial" w:cs="Arial"/>
-          <w:sz w:val="24"/>
-          <w:szCs w:val="24"/>
-        </w:rPr>
-        <w:t xml:space="preserve">3. Diseña una lista de control de acceso extendida (115) que impida que las </w:t>
-      </w:r>
+          <w:b/>
+          <w:bCs/>
+          <w:sz w:val="24"/>
+          <w:szCs w:val="24"/>
+        </w:rPr>
+      </w:pPr>
     </w:p>
     <w:p>
       <w:pPr>
         <w:spacing w:after="0" w:line="240" w:lineRule="auto"/>
         <w:rPr>
           <w:rFonts w:ascii="Arial" w:hAnsi="Arial" w:cs="Arial"/>
-          <w:sz w:val="24"/>
-          <w:szCs w:val="24"/>
-        </w:rPr>
-      </w:pPr>
-      <w:r>
-        <w:rPr>
-          <w:rFonts w:ascii="Arial" w:hAnsi="Arial" w:cs="Arial"/>
-          <w:sz w:val="24"/>
-          <w:szCs w:val="24"/>
-        </w:rPr>
-        <w:t xml:space="preserve">computadoras de la subred de Alumnos, Profesores y Servidores tengan acceso </w:t>
-      </w:r>
+          <w:b/>
+          <w:bCs/>
+          <w:sz w:val="24"/>
+          <w:szCs w:val="24"/>
+        </w:rPr>
+      </w:pPr>
     </w:p>
     <w:p>
       <w:pPr>
         <w:spacing w:after="0" w:line="240" w:lineRule="auto"/>
         <w:rPr>
           <w:rFonts w:ascii="Arial" w:hAnsi="Arial" w:cs="Arial"/>
-          <w:sz w:val="24"/>
-          <w:szCs w:val="24"/>
-        </w:rPr>
-      </w:pPr>
-      <w:r>
-        <w:rPr>
-          <w:rFonts w:ascii="Arial" w:hAnsi="Arial" w:cs="Arial"/>
-          <w:sz w:val="24"/>
-          <w:szCs w:val="24"/>
-        </w:rPr>
-        <w:t xml:space="preserve">externo a los servicios de WEB del servidor LOL.com. </w:t>
-      </w:r>
+          <w:b/>
+          <w:bCs/>
+          <w:sz w:val="24"/>
+          <w:szCs w:val="24"/>
+        </w:rPr>
+      </w:pPr>
     </w:p>
     <w:p>
       <w:pPr>
@@ -10749,32 +9232,2292 @@
           <w:szCs w:val="24"/>
         </w:rPr>
       </w:pPr>
-      <w:r>
-        <w:rPr>
-          <w:rFonts w:ascii="Arial" w:hAnsi="Arial" w:cs="Arial"/>
-          <w:sz w:val="24"/>
-          <w:szCs w:val="24"/>
-        </w:rPr>
-        <w:t xml:space="preserve">El resto de las direcciones IP pueden acceder sin restricción a todos </w:t>
+    </w:p>
+    <w:p>
+      <w:pPr>
+        <w:pStyle w:val="Prrafodelista"/>
+        <w:numPr>
+          <w:ilvl w:val="0"/>
+          <w:numId w:val="1"/>
+        </w:numPr>
+        <w:spacing w:after="120" w:line="300" w:lineRule="exact"/>
+        <w:jc w:val="both"/>
+        <w:rPr>
+          <w:rFonts w:ascii="Arial" w:hAnsi="Arial" w:cs="Arial"/>
+          <w:color w:val="0D0D0D" w:themeColor="text1" w:themeTint="F2"/>
+        </w:rPr>
+      </w:pPr>
+      <w:r>
+        <w:rPr>
+          <w:rFonts w:ascii="Arial" w:hAnsi="Arial" w:cs="Arial"/>
+          <w:color w:val="0D0D0D" w:themeColor="text1" w:themeTint="F2"/>
+        </w:rPr>
+        <w:lastRenderedPageBreak/>
+        <w:t>Diseña una lista de control de</w:t>
+      </w:r>
+      <w:r>
+        <w:rPr>
+          <w:rFonts w:ascii="Arial" w:hAnsi="Arial" w:cs="Arial"/>
+          <w:b/>
+          <w:bCs/>
+          <w:color w:val="0D0D0D" w:themeColor="text1" w:themeTint="F2"/>
+        </w:rPr>
+        <w:t xml:space="preserve"> acceso extendida </w:t>
+      </w:r>
+      <w:r>
+        <w:rPr>
+          <w:rFonts w:ascii="Arial" w:hAnsi="Arial" w:cs="Arial"/>
+          <w:color w:val="0D0D0D" w:themeColor="text1" w:themeTint="F2"/>
+        </w:rPr>
+        <w:t>(1</w:t>
+      </w:r>
+      <w:r>
+        <w:rPr>
+          <w:rFonts w:ascii="Arial" w:hAnsi="Arial" w:cs="Arial"/>
+          <w:color w:val="0D0D0D" w:themeColor="text1" w:themeTint="F2"/>
+        </w:rPr>
+        <w:t>2</w:t>
+      </w:r>
+      <w:r>
+        <w:rPr>
+          <w:rFonts w:ascii="Arial" w:hAnsi="Arial" w:cs="Arial"/>
+          <w:color w:val="0D0D0D" w:themeColor="text1" w:themeTint="F2"/>
+        </w:rPr>
+        <w:t>5</w:t>
+      </w:r>
+      <w:r>
+        <w:rPr>
+          <w:rFonts w:ascii="Arial" w:hAnsi="Arial" w:cs="Arial"/>
+          <w:color w:val="0D0D0D" w:themeColor="text1" w:themeTint="F2"/>
+        </w:rPr>
+        <w:t xml:space="preserve">) </w:t>
+      </w:r>
+      <w:r>
+        <w:rPr>
+          <w:rFonts w:ascii="Arial" w:hAnsi="Arial" w:cs="Arial"/>
+          <w:color w:val="0D0D0D" w:themeColor="text1" w:themeTint="F2"/>
+        </w:rPr>
+        <w:t xml:space="preserve">que únicamente </w:t>
+      </w:r>
+      <w:r>
+        <w:rPr>
+          <w:rFonts w:ascii="Arial" w:hAnsi="Arial" w:cs="Arial"/>
+          <w:b/>
+          <w:bCs/>
+          <w:color w:val="0D0D0D" w:themeColor="text1" w:themeTint="F2"/>
+        </w:rPr>
+        <w:t>permita el acceso</w:t>
+      </w:r>
+      <w:r>
+        <w:rPr>
+          <w:rFonts w:ascii="Arial" w:hAnsi="Arial" w:cs="Arial"/>
+          <w:color w:val="0D0D0D" w:themeColor="text1" w:themeTint="F2"/>
+        </w:rPr>
+        <w:t xml:space="preserve"> al servidor</w:t>
+      </w:r>
+      <w:r>
+        <w:rPr>
+          <w:rFonts w:ascii="Arial" w:hAnsi="Arial" w:cs="Arial"/>
+          <w:color w:val="0D0D0D" w:themeColor="text1" w:themeTint="F2"/>
+        </w:rPr>
+        <w:t xml:space="preserve"> de</w:t>
+      </w:r>
+      <w:r>
+        <w:rPr>
+          <w:rFonts w:ascii="Arial" w:hAnsi="Arial" w:cs="Arial"/>
+          <w:color w:val="0D0D0D" w:themeColor="text1" w:themeTint="F2"/>
+        </w:rPr>
+        <w:t xml:space="preserve"> </w:t>
+      </w:r>
+      <w:r>
+        <w:rPr>
+          <w:rFonts w:ascii="Arial" w:hAnsi="Arial" w:cs="Arial"/>
+          <w:b/>
+          <w:bCs/>
+          <w:color w:val="0D0D0D" w:themeColor="text1" w:themeTint="F2"/>
+        </w:rPr>
+        <w:t>Escolar</w:t>
+      </w:r>
+      <w:r>
+        <w:rPr>
+          <w:rFonts w:ascii="Arial" w:hAnsi="Arial" w:cs="Arial"/>
+          <w:color w:val="0D0D0D" w:themeColor="text1" w:themeTint="F2"/>
+        </w:rPr>
+        <w:t xml:space="preserve"> desde cualquier IP asociada con la subred de los </w:t>
+      </w:r>
+      <w:r>
+        <w:rPr>
+          <w:rFonts w:ascii="Arial" w:hAnsi="Arial" w:cs="Arial"/>
+          <w:b/>
+          <w:bCs/>
+          <w:color w:val="0D0D0D" w:themeColor="text1" w:themeTint="F2"/>
+        </w:rPr>
+        <w:t xml:space="preserve">Alumnos </w:t>
+      </w:r>
+      <w:r>
+        <w:rPr>
+          <w:rFonts w:ascii="Arial" w:hAnsi="Arial" w:cs="Arial"/>
+          <w:color w:val="0D0D0D" w:themeColor="text1" w:themeTint="F2"/>
+        </w:rPr>
+        <w:t>y</w:t>
+      </w:r>
+      <w:r>
+        <w:rPr>
+          <w:rFonts w:ascii="Arial" w:hAnsi="Arial" w:cs="Arial"/>
+          <w:b/>
+          <w:bCs/>
+          <w:color w:val="0D0D0D" w:themeColor="text1" w:themeTint="F2"/>
+        </w:rPr>
+        <w:t xml:space="preserve"> D</w:t>
+      </w:r>
+      <w:r>
+        <w:rPr>
+          <w:rFonts w:ascii="Arial" w:hAnsi="Arial" w:cs="Arial"/>
+          <w:b/>
+          <w:bCs/>
+          <w:color w:val="0D0D0D" w:themeColor="text1" w:themeTint="F2"/>
+        </w:rPr>
+        <w:t>irectores</w:t>
+      </w:r>
+      <w:r>
+        <w:rPr>
+          <w:rFonts w:ascii="Arial" w:hAnsi="Arial" w:cs="Arial"/>
+          <w:color w:val="0D0D0D" w:themeColor="text1" w:themeTint="F2"/>
+        </w:rPr>
+        <w:t xml:space="preserve"> pero que </w:t>
+      </w:r>
+      <w:r>
+        <w:rPr>
+          <w:rFonts w:ascii="Arial" w:hAnsi="Arial" w:cs="Arial"/>
+          <w:b/>
+          <w:bCs/>
+          <w:color w:val="0D0D0D" w:themeColor="text1" w:themeTint="F2"/>
+        </w:rPr>
+        <w:t>impida el acceso</w:t>
+      </w:r>
+      <w:r>
+        <w:rPr>
+          <w:rFonts w:ascii="Arial" w:hAnsi="Arial" w:cs="Arial"/>
+          <w:color w:val="0D0D0D" w:themeColor="text1" w:themeTint="F2"/>
+        </w:rPr>
+        <w:t xml:space="preserve"> a este servidor desde otras direcciones IP. En est</w:t>
+      </w:r>
+      <w:r>
+        <w:rPr>
+          <w:rFonts w:ascii="Arial" w:hAnsi="Arial" w:cs="Arial"/>
+          <w:color w:val="0D0D0D" w:themeColor="text1" w:themeTint="F2"/>
+        </w:rPr>
+        <w:t>a</w:t>
+      </w:r>
+      <w:r>
+        <w:rPr>
+          <w:rFonts w:ascii="Arial" w:hAnsi="Arial" w:cs="Arial"/>
+          <w:color w:val="0D0D0D" w:themeColor="text1" w:themeTint="F2"/>
+        </w:rPr>
+        <w:t xml:space="preserve"> ocasión el servidor de </w:t>
+      </w:r>
+      <w:r>
+        <w:rPr>
+          <w:rFonts w:ascii="Arial" w:hAnsi="Arial" w:cs="Arial"/>
+          <w:b/>
+          <w:bCs/>
+          <w:color w:val="0D0D0D" w:themeColor="text1" w:themeTint="F2"/>
+        </w:rPr>
+        <w:t>Escolar</w:t>
+      </w:r>
+      <w:r>
+        <w:rPr>
+          <w:rFonts w:ascii="Arial" w:hAnsi="Arial" w:cs="Arial"/>
+          <w:color w:val="0D0D0D" w:themeColor="text1" w:themeTint="F2"/>
+        </w:rPr>
+        <w:t xml:space="preserve"> al no permitir ningún tipo de tráfico desde direcciones diferentes de </w:t>
+      </w:r>
+      <w:r>
+        <w:rPr>
+          <w:rFonts w:ascii="Arial" w:hAnsi="Arial" w:cs="Arial"/>
+          <w:b/>
+          <w:bCs/>
+          <w:color w:val="0D0D0D" w:themeColor="text1" w:themeTint="F2"/>
+        </w:rPr>
+        <w:t xml:space="preserve">Alumnos </w:t>
+      </w:r>
+      <w:r>
+        <w:rPr>
+          <w:rFonts w:ascii="Arial" w:hAnsi="Arial" w:cs="Arial"/>
+          <w:color w:val="0D0D0D" w:themeColor="text1" w:themeTint="F2"/>
+        </w:rPr>
+        <w:t xml:space="preserve">y </w:t>
+      </w:r>
+      <w:r>
+        <w:rPr>
+          <w:rFonts w:ascii="Arial" w:hAnsi="Arial" w:cs="Arial"/>
+          <w:b/>
+          <w:bCs/>
+          <w:color w:val="0D0D0D" w:themeColor="text1" w:themeTint="F2"/>
+        </w:rPr>
+        <w:t>Directores</w:t>
+      </w:r>
+      <w:r>
+        <w:rPr>
+          <w:rFonts w:ascii="Arial" w:hAnsi="Arial" w:cs="Arial"/>
+          <w:color w:val="0D0D0D" w:themeColor="text1" w:themeTint="F2"/>
+        </w:rPr>
+        <w:t xml:space="preserve"> </w:t>
+      </w:r>
+      <w:r>
+        <w:rPr>
+          <w:rFonts w:ascii="Arial" w:hAnsi="Arial" w:cs="Arial"/>
+          <w:color w:val="0D0D0D" w:themeColor="text1" w:themeTint="F2"/>
+        </w:rPr>
+        <w:t>dará la impresión de que no existe.</w:t>
+      </w:r>
+    </w:p>
+    <w:p>
+      <w:pPr>
+        <w:pStyle w:val="NormalWeb"/>
+        <w:shd w:val="clear" w:color="auto" w:fill="FFFFFF"/>
+        <w:spacing w:before="0" w:beforeAutospacing="0" w:after="0" w:afterAutospacing="0" w:line="340" w:lineRule="exact"/>
+        <w:ind w:left="360"/>
+        <w:jc w:val="both"/>
+        <w:rPr>
+          <w:rFonts w:ascii="Arial" w:hAnsi="Arial" w:cs="Arial"/>
+          <w:color w:val="2D3B45"/>
+          <w:sz w:val="20"/>
+          <w:szCs w:val="20"/>
+          <w:lang w:val="en-US"/>
+        </w:rPr>
+      </w:pPr>
+      <w:r>
+        <w:rPr>
+          <w:rFonts w:ascii="Arial" w:hAnsi="Arial" w:cs="Arial"/>
+          <w:color w:val="2D3B45"/>
+          <w:sz w:val="20"/>
+          <w:szCs w:val="20"/>
+          <w:lang w:val="en-US"/>
+        </w:rPr>
+        <w:t>router(config)#</w:t>
+      </w:r>
+    </w:p>
+    <w:p>
+      <w:pPr>
+        <w:pStyle w:val="NormalWeb"/>
+        <w:shd w:val="clear" w:color="auto" w:fill="FFFFFF"/>
+        <w:spacing w:before="0" w:beforeAutospacing="0" w:after="0" w:afterAutospacing="0" w:line="340" w:lineRule="exact"/>
+        <w:ind w:left="360"/>
+        <w:jc w:val="both"/>
+        <w:rPr>
+          <w:rFonts w:ascii="Arial" w:hAnsi="Arial" w:cs="Arial"/>
+          <w:color w:val="2D3B45"/>
+          <w:sz w:val="20"/>
+          <w:szCs w:val="20"/>
+          <w:lang w:val="en-US"/>
+        </w:rPr>
+      </w:pPr>
+      <w:r>
+        <w:rPr>
+          <w:rFonts w:ascii="Arial" w:hAnsi="Arial" w:cs="Arial"/>
+          <w:color w:val="2D3B45"/>
+          <w:sz w:val="20"/>
+          <w:szCs w:val="20"/>
+          <w:lang w:val="en-US"/>
+        </w:rPr>
+        <w:t>router(config)#</w:t>
+      </w:r>
+    </w:p>
+    <w:p>
+      <w:pPr>
+        <w:pStyle w:val="NormalWeb"/>
+        <w:shd w:val="clear" w:color="auto" w:fill="FFFFFF"/>
+        <w:spacing w:before="0" w:beforeAutospacing="0" w:after="0" w:afterAutospacing="0" w:line="340" w:lineRule="exact"/>
+        <w:ind w:left="360"/>
+        <w:jc w:val="both"/>
+        <w:rPr>
+          <w:rFonts w:ascii="Arial" w:hAnsi="Arial" w:cs="Arial"/>
+          <w:color w:val="2D3B45"/>
+          <w:sz w:val="20"/>
+          <w:szCs w:val="20"/>
+          <w:lang w:val="en-US"/>
+        </w:rPr>
+      </w:pPr>
+      <w:r>
+        <w:rPr>
+          <w:rFonts w:ascii="Arial" w:hAnsi="Arial" w:cs="Arial"/>
+          <w:color w:val="2D3B45"/>
+          <w:sz w:val="20"/>
+          <w:szCs w:val="20"/>
+          <w:lang w:val="en-US"/>
+        </w:rPr>
+        <w:t>router(config)#</w:t>
+      </w:r>
+    </w:p>
+    <w:p>
+      <w:pPr>
+        <w:pStyle w:val="NormalWeb"/>
+        <w:shd w:val="clear" w:color="auto" w:fill="FFFFFF"/>
+        <w:spacing w:before="0" w:beforeAutospacing="0" w:after="0" w:afterAutospacing="0" w:line="340" w:lineRule="exact"/>
+        <w:ind w:left="360"/>
+        <w:jc w:val="both"/>
+        <w:rPr>
+          <w:rFonts w:ascii="Arial" w:hAnsi="Arial" w:cs="Arial"/>
+          <w:color w:val="2D3B45"/>
+          <w:sz w:val="20"/>
+          <w:szCs w:val="20"/>
+        </w:rPr>
+      </w:pPr>
+      <w:r>
+        <w:rPr>
+          <w:rFonts w:ascii="Arial" w:hAnsi="Arial" w:cs="Arial"/>
+          <w:color w:val="2D3B45"/>
+          <w:sz w:val="20"/>
+          <w:szCs w:val="20"/>
+        </w:rPr>
+        <w:t>router(config)#</w:t>
+      </w:r>
+    </w:p>
+    <w:p>
+      <w:pPr>
+        <w:pStyle w:val="NormalWeb"/>
+        <w:shd w:val="clear" w:color="auto" w:fill="FFFFFF"/>
+        <w:spacing w:before="0" w:beforeAutospacing="0" w:after="0" w:afterAutospacing="0" w:line="340" w:lineRule="exact"/>
+        <w:ind w:left="360"/>
+        <w:jc w:val="both"/>
+        <w:rPr>
+          <w:rFonts w:ascii="Arial" w:hAnsi="Arial" w:cs="Arial"/>
+          <w:color w:val="2D3B45"/>
+          <w:sz w:val="20"/>
+          <w:szCs w:val="20"/>
+        </w:rPr>
+      </w:pPr>
+    </w:p>
+    <w:p>
+      <w:pPr>
+        <w:pStyle w:val="NormalWeb"/>
+        <w:shd w:val="clear" w:color="auto" w:fill="FFFFFF"/>
+        <w:spacing w:before="0" w:beforeAutospacing="0" w:after="0" w:afterAutospacing="0" w:line="340" w:lineRule="exact"/>
+        <w:ind w:left="360"/>
+        <w:jc w:val="both"/>
+        <w:rPr>
+          <w:rFonts w:ascii="Arial" w:hAnsi="Arial" w:cs="Arial"/>
+          <w:color w:val="2D3B45"/>
+          <w:sz w:val="20"/>
+          <w:szCs w:val="20"/>
+        </w:rPr>
+      </w:pPr>
+      <w:r>
+        <w:rPr>
+          <w:rFonts w:ascii="Arial" w:hAnsi="Arial" w:cs="Arial"/>
+          <w:color w:val="2D3B45"/>
+          <w:sz w:val="20"/>
+          <w:szCs w:val="20"/>
+        </w:rPr>
+        <w:t xml:space="preserve">¿En qué router instalarás esta lista de control de acceso? </w:t>
+      </w:r>
+    </w:p>
+    <w:p>
+      <w:pPr>
+        <w:pStyle w:val="NormalWeb"/>
+        <w:shd w:val="clear" w:color="auto" w:fill="FFFFFF"/>
+        <w:spacing w:before="0" w:beforeAutospacing="0" w:after="0" w:afterAutospacing="0" w:line="340" w:lineRule="exact"/>
+        <w:ind w:left="360"/>
+        <w:jc w:val="both"/>
+        <w:rPr>
+          <w:rFonts w:ascii="Arial" w:hAnsi="Arial" w:cs="Arial"/>
+          <w:color w:val="2D3B45"/>
+          <w:sz w:val="20"/>
+          <w:szCs w:val="20"/>
+          <w:lang w:val="en-US"/>
+        </w:rPr>
+      </w:pPr>
+      <w:r>
+        <w:rPr>
+          <w:rFonts w:ascii="Arial" w:hAnsi="Arial" w:cs="Arial"/>
+          <w:color w:val="2D3B45"/>
+          <w:sz w:val="20"/>
+          <w:szCs w:val="20"/>
+          <w:lang w:val="en-US"/>
+        </w:rPr>
+        <w:t xml:space="preserve">router(config)# interface </w:t>
+      </w:r>
+    </w:p>
+    <w:p>
+      <w:pPr>
+        <w:pStyle w:val="NormalWeb"/>
+        <w:shd w:val="clear" w:color="auto" w:fill="FFFFFF"/>
+        <w:spacing w:before="0" w:beforeAutospacing="0" w:after="0" w:afterAutospacing="0" w:line="340" w:lineRule="exact"/>
+        <w:ind w:left="360"/>
+        <w:jc w:val="both"/>
+        <w:rPr>
+          <w:rFonts w:ascii="Arial" w:hAnsi="Arial" w:cs="Arial"/>
+          <w:color w:val="2D3B45"/>
+          <w:sz w:val="20"/>
+          <w:szCs w:val="20"/>
+          <w:lang w:val="en-US"/>
+        </w:rPr>
+      </w:pPr>
+      <w:r>
+        <w:rPr>
+          <w:rFonts w:ascii="Arial" w:hAnsi="Arial" w:cs="Arial"/>
+          <w:color w:val="2D3B45"/>
+          <w:sz w:val="20"/>
+          <w:szCs w:val="20"/>
+          <w:lang w:val="en-US"/>
+        </w:rPr>
+        <w:t>router(config-if)#</w:t>
       </w:r>
     </w:p>
     <w:p>
       <w:pPr>
         <w:spacing w:after="0" w:line="240" w:lineRule="auto"/>
-        <w:rPr>
-          <w:rFonts w:ascii="Arial" w:hAnsi="Arial" w:cs="Arial"/>
-          <w:sz w:val="24"/>
-          <w:szCs w:val="24"/>
-        </w:rPr>
-      </w:pPr>
-      <w:r>
-        <w:rPr>
-          <w:rFonts w:ascii="Arial" w:hAnsi="Arial" w:cs="Arial"/>
-          <w:sz w:val="24"/>
-          <w:szCs w:val="24"/>
+        <w:ind w:left="360"/>
+        <w:rPr>
+          <w:rFonts w:ascii="Arial" w:hAnsi="Arial" w:cs="Arial"/>
+          <w:b/>
+          <w:bCs/>
+          <w:sz w:val="24"/>
+          <w:szCs w:val="24"/>
+          <w:lang w:val="en-US"/>
+        </w:rPr>
+      </w:pPr>
+    </w:p>
+    <w:p>
+      <w:pPr>
+        <w:spacing w:after="0" w:line="240" w:lineRule="auto"/>
+        <w:ind w:left="360"/>
+        <w:rPr>
+          <w:rFonts w:ascii="Arial" w:hAnsi="Arial" w:cs="Arial"/>
+          <w:b/>
+          <w:bCs/>
+          <w:sz w:val="24"/>
+          <w:szCs w:val="24"/>
+          <w:lang w:val="en-US"/>
+        </w:rPr>
+      </w:pPr>
+      <w:r>
+        <w:rPr>
+          <w:rFonts w:ascii="Arial" w:hAnsi="Arial" w:cs="Arial"/>
+          <w:b/>
+          <w:bCs/>
+          <w:sz w:val="24"/>
+          <w:szCs w:val="24"/>
+          <w:lang w:val="en-US"/>
+        </w:rPr>
+        <w:t>Router A</w:t>
+      </w:r>
+    </w:p>
+    <w:p>
+      <w:pPr>
+        <w:spacing w:after="0" w:line="240" w:lineRule="auto"/>
+        <w:ind w:left="360"/>
+        <w:rPr>
+          <w:rFonts w:ascii="Arial" w:hAnsi="Arial" w:cs="Arial"/>
+          <w:b/>
+          <w:bCs/>
+          <w:sz w:val="24"/>
+          <w:szCs w:val="24"/>
+          <w:lang w:val="en-US"/>
+        </w:rPr>
+      </w:pPr>
+      <w:r>
+        <w:rPr>
+          <w:rFonts w:ascii="Arial" w:hAnsi="Arial" w:cs="Arial"/>
+          <w:b/>
+          <w:bCs/>
+          <w:sz w:val="24"/>
+          <w:szCs w:val="24"/>
+          <w:lang w:val="en-US"/>
+        </w:rPr>
+        <w:t>access-list 12</w:t>
+      </w:r>
+      <w:r>
+        <w:rPr>
+          <w:rFonts w:ascii="Arial" w:hAnsi="Arial" w:cs="Arial"/>
+          <w:b/>
+          <w:bCs/>
+          <w:sz w:val="24"/>
+          <w:szCs w:val="24"/>
+          <w:lang w:val="en-US"/>
+        </w:rPr>
+        <w:t>5</w:t>
+      </w:r>
+      <w:r>
+        <w:rPr>
+          <w:rFonts w:ascii="Arial" w:hAnsi="Arial" w:cs="Arial"/>
+          <w:b/>
+          <w:bCs/>
+          <w:sz w:val="24"/>
+          <w:szCs w:val="24"/>
+          <w:lang w:val="en-US"/>
+        </w:rPr>
+        <w:t xml:space="preserve"> permit ip 132.254.89.0 0.0.0.127 host 132.254.89.131</w:t>
+      </w:r>
+    </w:p>
+    <w:p>
+      <w:pPr>
+        <w:spacing w:after="0" w:line="240" w:lineRule="auto"/>
+        <w:ind w:left="360"/>
+        <w:rPr>
+          <w:rFonts w:ascii="Arial" w:hAnsi="Arial" w:cs="Arial"/>
+          <w:b/>
+          <w:bCs/>
+          <w:sz w:val="24"/>
+          <w:szCs w:val="24"/>
+          <w:lang w:val="en-US"/>
+        </w:rPr>
+      </w:pPr>
+      <w:r>
+        <w:rPr>
+          <w:rFonts w:ascii="Arial" w:hAnsi="Arial" w:cs="Arial"/>
+          <w:b/>
+          <w:bCs/>
+          <w:sz w:val="24"/>
+          <w:szCs w:val="24"/>
+          <w:lang w:val="en-US"/>
+        </w:rPr>
+        <w:t>access-list 12</w:t>
+      </w:r>
+      <w:r>
+        <w:rPr>
+          <w:rFonts w:ascii="Arial" w:hAnsi="Arial" w:cs="Arial"/>
+          <w:b/>
+          <w:bCs/>
+          <w:sz w:val="24"/>
+          <w:szCs w:val="24"/>
+          <w:lang w:val="en-US"/>
+        </w:rPr>
+        <w:t>5</w:t>
+      </w:r>
+      <w:r>
+        <w:rPr>
+          <w:rFonts w:ascii="Arial" w:hAnsi="Arial" w:cs="Arial"/>
+          <w:b/>
+          <w:bCs/>
+          <w:sz w:val="24"/>
+          <w:szCs w:val="24"/>
+          <w:lang w:val="en-US"/>
+        </w:rPr>
+        <w:t xml:space="preserve"> permit ip 132.254.89.192 0.0.0.31 host 132.254.89.131</w:t>
+      </w:r>
+    </w:p>
+    <w:p>
+      <w:pPr>
+        <w:spacing w:after="0" w:line="240" w:lineRule="auto"/>
+        <w:ind w:left="360"/>
+        <w:rPr>
+          <w:rFonts w:ascii="Arial" w:hAnsi="Arial" w:cs="Arial"/>
+          <w:b/>
+          <w:bCs/>
+          <w:sz w:val="24"/>
+          <w:szCs w:val="24"/>
+          <w:lang w:val="en-US"/>
+        </w:rPr>
+      </w:pPr>
+      <w:r>
+        <w:rPr>
+          <w:rFonts w:ascii="Arial" w:hAnsi="Arial" w:cs="Arial"/>
+          <w:b/>
+          <w:bCs/>
+          <w:sz w:val="24"/>
+          <w:szCs w:val="24"/>
+          <w:lang w:val="en-US"/>
+        </w:rPr>
+        <w:t>access-list 12</w:t>
+      </w:r>
+      <w:r>
+        <w:rPr>
+          <w:rFonts w:ascii="Arial" w:hAnsi="Arial" w:cs="Arial"/>
+          <w:b/>
+          <w:bCs/>
+          <w:sz w:val="24"/>
+          <w:szCs w:val="24"/>
+          <w:lang w:val="en-US"/>
+        </w:rPr>
+        <w:t>5</w:t>
+      </w:r>
+      <w:r>
+        <w:rPr>
+          <w:rFonts w:ascii="Arial" w:hAnsi="Arial" w:cs="Arial"/>
+          <w:b/>
+          <w:bCs/>
+          <w:sz w:val="24"/>
+          <w:szCs w:val="24"/>
+          <w:lang w:val="en-US"/>
+        </w:rPr>
+        <w:t xml:space="preserve"> deny ip any host 132.254.89.131</w:t>
+      </w:r>
+    </w:p>
+    <w:p>
+      <w:pPr>
+        <w:spacing w:after="0" w:line="240" w:lineRule="auto"/>
+        <w:ind w:left="360"/>
+        <w:rPr>
+          <w:rFonts w:ascii="Arial" w:hAnsi="Arial" w:cs="Arial"/>
+          <w:b/>
+          <w:bCs/>
+          <w:sz w:val="24"/>
+          <w:szCs w:val="24"/>
+          <w:lang w:val="en-US"/>
+        </w:rPr>
+      </w:pPr>
+      <w:r>
+        <w:rPr>
+          <w:rFonts w:ascii="Arial" w:hAnsi="Arial" w:cs="Arial"/>
+          <w:b/>
+          <w:bCs/>
+          <w:sz w:val="24"/>
+          <w:szCs w:val="24"/>
+          <w:lang w:val="en-US"/>
+        </w:rPr>
+        <w:t>access-list 12</w:t>
+      </w:r>
+      <w:r>
+        <w:rPr>
+          <w:rFonts w:ascii="Arial" w:hAnsi="Arial" w:cs="Arial"/>
+          <w:b/>
+          <w:bCs/>
+          <w:sz w:val="24"/>
+          <w:szCs w:val="24"/>
+          <w:lang w:val="en-US"/>
+        </w:rPr>
+        <w:t>5</w:t>
+      </w:r>
+      <w:r>
+        <w:rPr>
+          <w:rFonts w:ascii="Arial" w:hAnsi="Arial" w:cs="Arial"/>
+          <w:b/>
+          <w:bCs/>
+          <w:sz w:val="24"/>
+          <w:szCs w:val="24"/>
+          <w:lang w:val="en-US"/>
+        </w:rPr>
+        <w:t xml:space="preserve"> permit ip any any   // access-list 120 permit ip any 132.254.89.128 0.0.0.63</w:t>
+      </w:r>
+    </w:p>
+    <w:p>
+      <w:pPr>
+        <w:spacing w:after="0" w:line="240" w:lineRule="auto"/>
+        <w:ind w:left="360"/>
+        <w:rPr>
+          <w:rFonts w:ascii="Arial" w:hAnsi="Arial" w:cs="Arial"/>
+          <w:b/>
+          <w:bCs/>
+          <w:sz w:val="24"/>
+          <w:szCs w:val="24"/>
+          <w:lang w:val="en-US"/>
+        </w:rPr>
+      </w:pPr>
+    </w:p>
+    <w:p>
+      <w:pPr>
+        <w:spacing w:after="0" w:line="240" w:lineRule="auto"/>
+        <w:ind w:left="360"/>
+        <w:rPr>
+          <w:rFonts w:ascii="Arial" w:hAnsi="Arial" w:cs="Arial"/>
+          <w:b/>
+          <w:bCs/>
+          <w:sz w:val="24"/>
+          <w:szCs w:val="24"/>
+          <w:lang w:val="en-US"/>
+        </w:rPr>
+      </w:pPr>
+      <w:r>
+        <w:rPr>
+          <w:rFonts w:ascii="Arial" w:hAnsi="Arial" w:cs="Arial"/>
+          <w:b/>
+          <w:bCs/>
+          <w:sz w:val="24"/>
+          <w:szCs w:val="24"/>
+          <w:lang w:val="en-US"/>
+        </w:rPr>
+        <w:t>int g0/1</w:t>
+      </w:r>
+    </w:p>
+    <w:p>
+      <w:pPr>
+        <w:spacing w:after="0" w:line="240" w:lineRule="auto"/>
+        <w:ind w:left="360"/>
+        <w:rPr>
+          <w:rFonts w:ascii="Arial" w:hAnsi="Arial" w:cs="Arial"/>
+          <w:b/>
+          <w:bCs/>
+          <w:sz w:val="24"/>
+          <w:szCs w:val="24"/>
+          <w:lang w:val="en-US"/>
+        </w:rPr>
+      </w:pPr>
+      <w:r>
+        <w:rPr>
+          <w:rFonts w:ascii="Arial" w:hAnsi="Arial" w:cs="Arial"/>
+          <w:b/>
+          <w:bCs/>
+          <w:sz w:val="24"/>
+          <w:szCs w:val="24"/>
+          <w:lang w:val="en-US"/>
+        </w:rPr>
+        <w:t>ip access-group 12</w:t>
+      </w:r>
+      <w:r>
+        <w:rPr>
+          <w:rFonts w:ascii="Arial" w:hAnsi="Arial" w:cs="Arial"/>
+          <w:b/>
+          <w:bCs/>
+          <w:sz w:val="24"/>
+          <w:szCs w:val="24"/>
+          <w:lang w:val="en-US"/>
+        </w:rPr>
+        <w:t>5</w:t>
+      </w:r>
+      <w:r>
+        <w:rPr>
+          <w:rFonts w:ascii="Arial" w:hAnsi="Arial" w:cs="Arial"/>
+          <w:b/>
+          <w:bCs/>
+          <w:sz w:val="24"/>
+          <w:szCs w:val="24"/>
+          <w:lang w:val="en-US"/>
+        </w:rPr>
+        <w:t xml:space="preserve"> out  </w:t>
+      </w:r>
+    </w:p>
+    <w:p>
+      <w:pPr>
+        <w:spacing w:after="0" w:line="240" w:lineRule="auto"/>
+        <w:ind w:left="360"/>
+        <w:rPr>
+          <w:rFonts w:ascii="Arial" w:hAnsi="Arial" w:cs="Arial"/>
+          <w:b/>
+          <w:bCs/>
+          <w:sz w:val="24"/>
+          <w:szCs w:val="24"/>
+          <w:lang w:val="en-US"/>
+        </w:rPr>
+      </w:pPr>
+    </w:p>
+    <w:tbl>
+      <w:tblPr>
+        <w:tblW w:w="10064" w:type="dxa"/>
+        <w:tblInd w:w="421" w:type="dxa"/>
+        <w:tblBorders>
+          <w:top w:val="single" w:sz="4" w:space="0" w:color="auto"/>
+          <w:left w:val="single" w:sz="4" w:space="0" w:color="auto"/>
+          <w:bottom w:val="single" w:sz="4" w:space="0" w:color="auto"/>
+          <w:right w:val="single" w:sz="4" w:space="0" w:color="auto"/>
+          <w:insideH w:val="single" w:sz="4" w:space="0" w:color="auto"/>
+          <w:insideV w:val="single" w:sz="4" w:space="0" w:color="auto"/>
+        </w:tblBorders>
+        <w:tblLook w:val="01E0" w:firstRow="1" w:lastRow="1" w:firstColumn="1" w:lastColumn="1" w:noHBand="0" w:noVBand="0"/>
+      </w:tblPr>
+      <w:tblGrid>
+        <w:gridCol w:w="2548"/>
+        <w:gridCol w:w="1421"/>
+        <w:gridCol w:w="2562"/>
+        <w:gridCol w:w="3533"/>
+      </w:tblGrid>
+      <w:tr>
+        <w:trPr>
+          <w:trHeight w:val="454"/>
+        </w:trPr>
+        <w:tc>
+          <w:tcPr>
+            <w:tcW w:w="2548" w:type="dxa"/>
+            <w:vAlign w:val="center"/>
+          </w:tcPr>
+          <w:p>
+            <w:pPr>
+              <w:spacing w:after="0" w:line="240" w:lineRule="auto"/>
+              <w:jc w:val="center"/>
+              <w:rPr>
+                <w:rFonts w:ascii="Arial" w:hAnsi="Arial" w:cs="Arial"/>
+                <w:b/>
+                <w:color w:val="000000"/>
+              </w:rPr>
+            </w:pPr>
+            <w:r>
+              <w:rPr>
+                <w:rFonts w:ascii="Arial" w:hAnsi="Arial" w:cs="Arial"/>
+                <w:b/>
+                <w:color w:val="000000"/>
+              </w:rPr>
+              <w:t>From</w:t>
+            </w:r>
+          </w:p>
+        </w:tc>
+        <w:tc>
+          <w:tcPr>
+            <w:tcW w:w="1421" w:type="dxa"/>
+            <w:vAlign w:val="center"/>
+          </w:tcPr>
+          <w:p>
+            <w:pPr>
+              <w:spacing w:after="0" w:line="240" w:lineRule="auto"/>
+              <w:jc w:val="center"/>
+              <w:rPr>
+                <w:rFonts w:ascii="Arial" w:hAnsi="Arial" w:cs="Arial"/>
+                <w:b/>
+                <w:color w:val="000000"/>
+              </w:rPr>
+            </w:pPr>
+            <w:r>
+              <w:rPr>
+                <w:rFonts w:ascii="Arial" w:hAnsi="Arial" w:cs="Arial"/>
+                <w:b/>
+                <w:color w:val="000000"/>
+              </w:rPr>
+              <w:t>To</w:t>
+            </w:r>
+          </w:p>
+        </w:tc>
+        <w:tc>
+          <w:tcPr>
+            <w:tcW w:w="2562" w:type="dxa"/>
+            <w:vAlign w:val="center"/>
+          </w:tcPr>
+          <w:p>
+            <w:pPr>
+              <w:spacing w:after="0" w:line="240" w:lineRule="auto"/>
+              <w:jc w:val="center"/>
+              <w:rPr>
+                <w:rFonts w:ascii="Arial" w:hAnsi="Arial" w:cs="Arial"/>
+                <w:b/>
+                <w:color w:val="000000"/>
+              </w:rPr>
+            </w:pPr>
+            <w:r>
+              <w:rPr>
+                <w:rFonts w:ascii="Arial" w:hAnsi="Arial" w:cs="Arial"/>
+                <w:b/>
+                <w:color w:val="000000"/>
+              </w:rPr>
+              <w:t>IP Address (To)</w:t>
+            </w:r>
+          </w:p>
+        </w:tc>
+        <w:tc>
+          <w:tcPr>
+            <w:tcW w:w="3533" w:type="dxa"/>
+            <w:vAlign w:val="center"/>
+          </w:tcPr>
+          <w:p>
+            <w:pPr>
+              <w:spacing w:after="0" w:line="240" w:lineRule="auto"/>
+              <w:jc w:val="center"/>
+              <w:rPr>
+                <w:rFonts w:ascii="Arial" w:hAnsi="Arial" w:cs="Arial"/>
+                <w:b/>
+                <w:color w:val="000000"/>
+              </w:rPr>
+            </w:pPr>
+            <w:r>
+              <w:rPr>
+                <w:rFonts w:ascii="Arial" w:hAnsi="Arial" w:cs="Arial"/>
+                <w:b/>
+                <w:color w:val="000000"/>
+              </w:rPr>
+              <w:t xml:space="preserve">Ping </w:t>
+            </w:r>
+          </w:p>
+          <w:p>
+            <w:pPr>
+              <w:spacing w:after="0" w:line="240" w:lineRule="auto"/>
+              <w:jc w:val="center"/>
+              <w:rPr>
+                <w:rFonts w:ascii="Arial" w:hAnsi="Arial" w:cs="Arial"/>
+                <w:b/>
+                <w:color w:val="000000"/>
+              </w:rPr>
+            </w:pPr>
+            <w:r>
+              <w:rPr>
+                <w:rFonts w:ascii="Arial" w:hAnsi="Arial" w:cs="Arial"/>
+                <w:bCs/>
+                <w:color w:val="000000"/>
+              </w:rPr>
+              <w:t>(Fail / Success)</w:t>
+            </w:r>
+          </w:p>
+        </w:tc>
+      </w:tr>
+      <w:tr>
+        <w:trPr>
+          <w:trHeight w:val="454"/>
+        </w:trPr>
+        <w:tc>
+          <w:tcPr>
+            <w:tcW w:w="2548" w:type="dxa"/>
+            <w:vAlign w:val="center"/>
+          </w:tcPr>
+          <w:p>
+            <w:pPr>
+              <w:spacing w:after="0" w:line="240" w:lineRule="auto"/>
+              <w:jc w:val="center"/>
+              <w:rPr>
+                <w:rFonts w:ascii="Arial" w:hAnsi="Arial" w:cs="Arial"/>
+                <w:b/>
+                <w:bCs/>
+                <w:color w:val="000000"/>
+              </w:rPr>
+            </w:pPr>
+            <w:r>
+              <w:rPr>
+                <w:rFonts w:ascii="Arial" w:hAnsi="Arial" w:cs="Arial"/>
+                <w:b/>
+                <w:bCs/>
+                <w:color w:val="000000"/>
+              </w:rPr>
+              <w:t xml:space="preserve">Alumno </w:t>
+            </w:r>
+            <w:r>
+              <w:rPr>
+                <w:rFonts w:ascii="Arial" w:hAnsi="Arial" w:cs="Arial"/>
+                <w:b/>
+                <w:bCs/>
+                <w:color w:val="000000"/>
+              </w:rPr>
+              <w:t>B</w:t>
+            </w:r>
+          </w:p>
+        </w:tc>
+        <w:tc>
+          <w:tcPr>
+            <w:tcW w:w="1421" w:type="dxa"/>
+            <w:vAlign w:val="center"/>
+          </w:tcPr>
+          <w:p>
+            <w:pPr>
+              <w:spacing w:after="0" w:line="240" w:lineRule="auto"/>
+              <w:jc w:val="center"/>
+              <w:rPr>
+                <w:rFonts w:ascii="Arial" w:hAnsi="Arial" w:cs="Arial"/>
+                <w:b/>
+                <w:bCs/>
+                <w:color w:val="000000"/>
+              </w:rPr>
+            </w:pPr>
+            <w:r>
+              <w:rPr>
+                <w:rFonts w:ascii="Arial" w:hAnsi="Arial" w:cs="Arial"/>
+                <w:b/>
+                <w:bCs/>
+                <w:color w:val="000000"/>
+              </w:rPr>
+              <w:t>Escolar</w:t>
+            </w:r>
+          </w:p>
+        </w:tc>
+        <w:tc>
+          <w:tcPr>
+            <w:tcW w:w="2562" w:type="dxa"/>
+            <w:vAlign w:val="center"/>
+          </w:tcPr>
+          <w:p>
+            <w:pPr>
+              <w:spacing w:after="0" w:line="240" w:lineRule="auto"/>
+              <w:jc w:val="center"/>
+              <w:rPr>
+                <w:rFonts w:ascii="Arial" w:hAnsi="Arial" w:cs="Arial"/>
+                <w:b/>
+                <w:bCs/>
+                <w:color w:val="0D0D0D" w:themeColor="text1" w:themeTint="F2"/>
+              </w:rPr>
+            </w:pPr>
+            <w:r>
+              <w:rPr>
+                <w:rFonts w:ascii="Arial"/>
+                <w:b/>
+                <w:bCs/>
+                <w:color w:val="0D0D0D" w:themeColor="text1" w:themeTint="F2"/>
+                <w:spacing w:val="-1"/>
+              </w:rPr>
+              <w:t>132.254.89.1</w:t>
+            </w:r>
+            <w:r>
+              <w:rPr>
+                <w:rFonts w:ascii="Arial"/>
+                <w:b/>
+                <w:bCs/>
+                <w:color w:val="0D0D0D" w:themeColor="text1" w:themeTint="F2"/>
+                <w:spacing w:val="-1"/>
+              </w:rPr>
+              <w:t>31</w:t>
+            </w:r>
+          </w:p>
+        </w:tc>
+        <w:tc>
+          <w:tcPr>
+            <w:tcW w:w="3533" w:type="dxa"/>
+            <w:vAlign w:val="center"/>
+          </w:tcPr>
+          <w:p>
+            <w:pPr>
+              <w:spacing w:after="0" w:line="240" w:lineRule="auto"/>
+              <w:jc w:val="center"/>
+              <w:rPr>
+                <w:rFonts w:ascii="Arial" w:hAnsi="Arial" w:cs="Arial"/>
+                <w:color w:val="FF0000"/>
+              </w:rPr>
+            </w:pPr>
+            <w:r>
+              <w:rPr>
+                <w:rFonts w:ascii="Arial" w:hAnsi="Arial" w:cs="Arial"/>
+                <w:color w:val="FF0000"/>
+              </w:rPr>
+              <w:t>Success</w:t>
+            </w:r>
+          </w:p>
+        </w:tc>
+      </w:tr>
+      <w:tr>
+        <w:trPr>
+          <w:trHeight w:val="454"/>
+        </w:trPr>
+        <w:tc>
+          <w:tcPr>
+            <w:tcW w:w="2548" w:type="dxa"/>
+            <w:vAlign w:val="center"/>
+          </w:tcPr>
+          <w:p>
+            <w:pPr>
+              <w:spacing w:after="0" w:line="240" w:lineRule="auto"/>
+              <w:jc w:val="center"/>
+              <w:rPr>
+                <w:rFonts w:ascii="Arial" w:hAnsi="Arial" w:cs="Arial"/>
+                <w:b/>
+                <w:bCs/>
+                <w:color w:val="000000"/>
+              </w:rPr>
+            </w:pPr>
+            <w:r>
+              <w:rPr>
+                <w:rFonts w:ascii="Arial" w:hAnsi="Arial" w:cs="Arial"/>
+                <w:b/>
+                <w:bCs/>
+                <w:color w:val="000000"/>
+              </w:rPr>
+              <w:t xml:space="preserve">Director </w:t>
+            </w:r>
+            <w:r>
+              <w:rPr>
+                <w:rFonts w:ascii="Arial" w:hAnsi="Arial" w:cs="Arial"/>
+                <w:b/>
+                <w:bCs/>
+                <w:color w:val="000000"/>
+              </w:rPr>
+              <w:t>B</w:t>
+            </w:r>
+          </w:p>
+        </w:tc>
+        <w:tc>
+          <w:tcPr>
+            <w:tcW w:w="1421" w:type="dxa"/>
+            <w:vAlign w:val="center"/>
+          </w:tcPr>
+          <w:p>
+            <w:pPr>
+              <w:spacing w:after="0" w:line="240" w:lineRule="auto"/>
+              <w:jc w:val="center"/>
+              <w:rPr>
+                <w:rFonts w:ascii="Arial" w:hAnsi="Arial" w:cs="Arial"/>
+                <w:b/>
+                <w:bCs/>
+                <w:color w:val="000000"/>
+              </w:rPr>
+            </w:pPr>
+            <w:r>
+              <w:rPr>
+                <w:rFonts w:ascii="Arial" w:hAnsi="Arial" w:cs="Arial"/>
+                <w:b/>
+                <w:bCs/>
+                <w:color w:val="000000"/>
+              </w:rPr>
+              <w:t>Escolar</w:t>
+            </w:r>
+          </w:p>
+        </w:tc>
+        <w:tc>
+          <w:tcPr>
+            <w:tcW w:w="2562" w:type="dxa"/>
+            <w:vAlign w:val="center"/>
+          </w:tcPr>
+          <w:p>
+            <w:pPr>
+              <w:spacing w:after="0" w:line="240" w:lineRule="auto"/>
+              <w:jc w:val="center"/>
+              <w:rPr>
+                <w:rFonts w:ascii="Arial" w:hAnsi="Arial" w:cs="Arial"/>
+                <w:color w:val="0D0D0D" w:themeColor="text1" w:themeTint="F2"/>
+              </w:rPr>
+            </w:pPr>
+            <w:r>
+              <w:rPr>
+                <w:rFonts w:ascii="Arial"/>
+                <w:b/>
+                <w:bCs/>
+                <w:color w:val="0D0D0D" w:themeColor="text1" w:themeTint="F2"/>
+                <w:spacing w:val="-1"/>
+              </w:rPr>
+              <w:t>132.254.89.1</w:t>
+            </w:r>
+            <w:r>
+              <w:rPr>
+                <w:rFonts w:ascii="Arial"/>
+                <w:b/>
+                <w:bCs/>
+                <w:color w:val="0D0D0D" w:themeColor="text1" w:themeTint="F2"/>
+                <w:spacing w:val="-1"/>
+              </w:rPr>
+              <w:t>31</w:t>
+            </w:r>
+          </w:p>
+        </w:tc>
+        <w:tc>
+          <w:tcPr>
+            <w:tcW w:w="3533" w:type="dxa"/>
+            <w:vAlign w:val="center"/>
+          </w:tcPr>
+          <w:p>
+            <w:pPr>
+              <w:spacing w:after="0" w:line="240" w:lineRule="auto"/>
+              <w:jc w:val="center"/>
+              <w:rPr>
+                <w:rFonts w:ascii="Arial" w:hAnsi="Arial" w:cs="Arial"/>
+                <w:color w:val="FF0000"/>
+              </w:rPr>
+            </w:pPr>
+            <w:r>
+              <w:rPr>
+                <w:rFonts w:ascii="Arial" w:hAnsi="Arial" w:cs="Arial"/>
+                <w:color w:val="FF0000"/>
+              </w:rPr>
+              <w:t>Success</w:t>
+            </w:r>
+          </w:p>
+        </w:tc>
+      </w:tr>
+      <w:tr>
+        <w:trPr>
+          <w:trHeight w:val="454"/>
+        </w:trPr>
+        <w:tc>
+          <w:tcPr>
+            <w:tcW w:w="2548" w:type="dxa"/>
+            <w:vAlign w:val="center"/>
+          </w:tcPr>
+          <w:p>
+            <w:pPr>
+              <w:spacing w:after="0" w:line="240" w:lineRule="auto"/>
+              <w:jc w:val="center"/>
+              <w:rPr>
+                <w:rFonts w:ascii="Arial" w:hAnsi="Arial" w:cs="Arial"/>
+                <w:b/>
+                <w:bCs/>
+                <w:color w:val="000000"/>
+              </w:rPr>
+            </w:pPr>
+            <w:r>
+              <w:rPr>
+                <w:rFonts w:ascii="Arial" w:hAnsi="Arial" w:cs="Arial"/>
+                <w:b/>
+                <w:bCs/>
+                <w:color w:val="000000"/>
+              </w:rPr>
+              <w:t xml:space="preserve">Profesor </w:t>
+            </w:r>
+            <w:r>
+              <w:rPr>
+                <w:rFonts w:ascii="Arial" w:hAnsi="Arial" w:cs="Arial"/>
+                <w:b/>
+                <w:bCs/>
+                <w:color w:val="000000"/>
+              </w:rPr>
+              <w:t>B</w:t>
+            </w:r>
+          </w:p>
+        </w:tc>
+        <w:tc>
+          <w:tcPr>
+            <w:tcW w:w="1421" w:type="dxa"/>
+            <w:vAlign w:val="center"/>
+          </w:tcPr>
+          <w:p>
+            <w:pPr>
+              <w:spacing w:after="0" w:line="240" w:lineRule="auto"/>
+              <w:jc w:val="center"/>
+              <w:rPr>
+                <w:rFonts w:ascii="Arial" w:hAnsi="Arial" w:cs="Arial"/>
+                <w:b/>
+                <w:bCs/>
+                <w:color w:val="000000"/>
+              </w:rPr>
+            </w:pPr>
+            <w:r>
+              <w:rPr>
+                <w:rFonts w:ascii="Arial" w:hAnsi="Arial" w:cs="Arial"/>
+                <w:b/>
+                <w:bCs/>
+                <w:color w:val="000000"/>
+              </w:rPr>
+              <w:t>Escolar</w:t>
+            </w:r>
+          </w:p>
+        </w:tc>
+        <w:tc>
+          <w:tcPr>
+            <w:tcW w:w="2562" w:type="dxa"/>
+            <w:vAlign w:val="center"/>
+          </w:tcPr>
+          <w:p>
+            <w:pPr>
+              <w:spacing w:after="0" w:line="240" w:lineRule="auto"/>
+              <w:jc w:val="center"/>
+              <w:rPr>
+                <w:rFonts w:ascii="Arial" w:hAnsi="Arial" w:cs="Arial"/>
+                <w:color w:val="0D0D0D" w:themeColor="text1" w:themeTint="F2"/>
+              </w:rPr>
+            </w:pPr>
+            <w:r>
+              <w:rPr>
+                <w:rFonts w:ascii="Arial"/>
+                <w:b/>
+                <w:bCs/>
+                <w:color w:val="0D0D0D" w:themeColor="text1" w:themeTint="F2"/>
+                <w:spacing w:val="-1"/>
+              </w:rPr>
+              <w:t>132.254.89.1</w:t>
+            </w:r>
+            <w:r>
+              <w:rPr>
+                <w:rFonts w:ascii="Arial"/>
+                <w:b/>
+                <w:bCs/>
+                <w:color w:val="0D0D0D" w:themeColor="text1" w:themeTint="F2"/>
+                <w:spacing w:val="-1"/>
+              </w:rPr>
+              <w:t>31</w:t>
+            </w:r>
+          </w:p>
+        </w:tc>
+        <w:tc>
+          <w:tcPr>
+            <w:tcW w:w="3533" w:type="dxa"/>
+            <w:vAlign w:val="center"/>
+          </w:tcPr>
+          <w:p>
+            <w:pPr>
+              <w:spacing w:after="0" w:line="240" w:lineRule="auto"/>
+              <w:jc w:val="center"/>
+              <w:rPr>
+                <w:rFonts w:ascii="Arial" w:hAnsi="Arial" w:cs="Arial"/>
+                <w:color w:val="FF0000"/>
+              </w:rPr>
+            </w:pPr>
+            <w:r>
+              <w:rPr>
+                <w:rFonts w:ascii="Arial" w:hAnsi="Arial" w:cs="Arial"/>
+                <w:color w:val="FF0000"/>
+              </w:rPr>
+              <w:t>Fail</w:t>
+            </w:r>
+          </w:p>
+        </w:tc>
+      </w:tr>
+      <w:tr>
+        <w:trPr>
+          <w:trHeight w:val="454"/>
+        </w:trPr>
+        <w:tc>
+          <w:tcPr>
+            <w:tcW w:w="2548" w:type="dxa"/>
+            <w:vAlign w:val="center"/>
+          </w:tcPr>
+          <w:p>
+            <w:pPr>
+              <w:spacing w:after="0" w:line="240" w:lineRule="auto"/>
+              <w:jc w:val="center"/>
+              <w:rPr>
+                <w:rFonts w:ascii="Arial" w:hAnsi="Arial" w:cs="Arial"/>
+                <w:b/>
+                <w:bCs/>
+                <w:color w:val="000000"/>
+              </w:rPr>
+            </w:pPr>
+            <w:r>
+              <w:rPr>
+                <w:rFonts w:ascii="Arial" w:hAnsi="Arial" w:cs="Arial"/>
+                <w:b/>
+                <w:bCs/>
+                <w:color w:val="000000"/>
+              </w:rPr>
+              <w:t>Facebook</w:t>
+            </w:r>
+            <w:r>
+              <w:rPr>
+                <w:rFonts w:ascii="Arial" w:hAnsi="Arial" w:cs="Arial"/>
+                <w:b/>
+                <w:bCs/>
+                <w:color w:val="000000"/>
+              </w:rPr>
+              <w:t>.com</w:t>
+            </w:r>
+          </w:p>
+        </w:tc>
+        <w:tc>
+          <w:tcPr>
+            <w:tcW w:w="1421" w:type="dxa"/>
+            <w:vAlign w:val="center"/>
+          </w:tcPr>
+          <w:p>
+            <w:pPr>
+              <w:spacing w:after="0" w:line="240" w:lineRule="auto"/>
+              <w:jc w:val="center"/>
+              <w:rPr>
+                <w:rFonts w:ascii="Arial" w:hAnsi="Arial" w:cs="Arial"/>
+                <w:b/>
+                <w:bCs/>
+                <w:color w:val="000000"/>
+              </w:rPr>
+            </w:pPr>
+            <w:r>
+              <w:rPr>
+                <w:rFonts w:ascii="Arial" w:hAnsi="Arial" w:cs="Arial"/>
+                <w:b/>
+                <w:bCs/>
+                <w:color w:val="000000"/>
+              </w:rPr>
+              <w:t>Escolar</w:t>
+            </w:r>
+          </w:p>
+        </w:tc>
+        <w:tc>
+          <w:tcPr>
+            <w:tcW w:w="2562" w:type="dxa"/>
+            <w:vAlign w:val="center"/>
+          </w:tcPr>
+          <w:p>
+            <w:pPr>
+              <w:spacing w:after="0" w:line="240" w:lineRule="auto"/>
+              <w:jc w:val="center"/>
+              <w:rPr>
+                <w:rFonts w:ascii="Arial" w:hAnsi="Arial" w:cs="Arial"/>
+                <w:color w:val="0D0D0D" w:themeColor="text1" w:themeTint="F2"/>
+              </w:rPr>
+            </w:pPr>
+            <w:r>
+              <w:rPr>
+                <w:rFonts w:ascii="Arial"/>
+                <w:b/>
+                <w:bCs/>
+                <w:color w:val="0D0D0D" w:themeColor="text1" w:themeTint="F2"/>
+                <w:spacing w:val="-1"/>
+              </w:rPr>
+              <w:t>132.254.89.1</w:t>
+            </w:r>
+            <w:r>
+              <w:rPr>
+                <w:rFonts w:ascii="Arial"/>
+                <w:b/>
+                <w:bCs/>
+                <w:color w:val="0D0D0D" w:themeColor="text1" w:themeTint="F2"/>
+                <w:spacing w:val="-1"/>
+              </w:rPr>
+              <w:t>31</w:t>
+            </w:r>
+          </w:p>
+        </w:tc>
+        <w:tc>
+          <w:tcPr>
+            <w:tcW w:w="3533" w:type="dxa"/>
+            <w:vAlign w:val="center"/>
+          </w:tcPr>
+          <w:p>
+            <w:pPr>
+              <w:spacing w:after="0" w:line="240" w:lineRule="auto"/>
+              <w:jc w:val="center"/>
+              <w:rPr>
+                <w:rFonts w:ascii="Arial" w:hAnsi="Arial" w:cs="Arial"/>
+                <w:color w:val="FF0000"/>
+              </w:rPr>
+            </w:pPr>
+            <w:r>
+              <w:rPr>
+                <w:rFonts w:ascii="Arial" w:hAnsi="Arial" w:cs="Arial"/>
+                <w:color w:val="FF0000"/>
+              </w:rPr>
+              <w:t>Fail</w:t>
+            </w:r>
+          </w:p>
+        </w:tc>
+      </w:tr>
+    </w:tbl>
+    <w:p>
+      <w:pPr>
+        <w:spacing w:after="0" w:line="240" w:lineRule="auto"/>
+        <w:jc w:val="both"/>
+        <w:rPr>
+          <w:rFonts w:ascii="Arial" w:hAnsi="Arial" w:cs="Arial"/>
+          <w:color w:val="0D0D0D" w:themeColor="text1" w:themeTint="F2"/>
+        </w:rPr>
+      </w:pPr>
+    </w:p>
+    <w:tbl>
+      <w:tblPr>
+        <w:tblW w:w="10064" w:type="dxa"/>
+        <w:tblInd w:w="421" w:type="dxa"/>
+        <w:tblBorders>
+          <w:top w:val="single" w:sz="4" w:space="0" w:color="auto"/>
+          <w:left w:val="single" w:sz="4" w:space="0" w:color="auto"/>
+          <w:bottom w:val="single" w:sz="4" w:space="0" w:color="auto"/>
+          <w:right w:val="single" w:sz="4" w:space="0" w:color="auto"/>
+          <w:insideH w:val="single" w:sz="4" w:space="0" w:color="auto"/>
+          <w:insideV w:val="single" w:sz="4" w:space="0" w:color="auto"/>
+        </w:tblBorders>
+        <w:tblLook w:val="01E0" w:firstRow="1" w:lastRow="1" w:firstColumn="1" w:lastColumn="1" w:noHBand="0" w:noVBand="0"/>
+      </w:tblPr>
+      <w:tblGrid>
+        <w:gridCol w:w="2524"/>
+        <w:gridCol w:w="1445"/>
+        <w:gridCol w:w="2646"/>
+        <w:gridCol w:w="3449"/>
+      </w:tblGrid>
+      <w:tr>
+        <w:trPr>
+          <w:trHeight w:val="454"/>
+        </w:trPr>
+        <w:tc>
+          <w:tcPr>
+            <w:tcW w:w="2524" w:type="dxa"/>
+            <w:vAlign w:val="center"/>
+          </w:tcPr>
+          <w:p>
+            <w:pPr>
+              <w:spacing w:after="0" w:line="240" w:lineRule="auto"/>
+              <w:jc w:val="center"/>
+              <w:rPr>
+                <w:rFonts w:ascii="Arial" w:hAnsi="Arial" w:cs="Arial"/>
+                <w:b/>
+                <w:color w:val="000000"/>
+              </w:rPr>
+            </w:pPr>
+            <w:r>
+              <w:rPr>
+                <w:rFonts w:ascii="Arial" w:hAnsi="Arial" w:cs="Arial"/>
+                <w:b/>
+                <w:color w:val="000000"/>
+              </w:rPr>
+              <w:t>From</w:t>
+            </w:r>
+          </w:p>
+        </w:tc>
+        <w:tc>
+          <w:tcPr>
+            <w:tcW w:w="1445" w:type="dxa"/>
+            <w:vAlign w:val="center"/>
+          </w:tcPr>
+          <w:p>
+            <w:pPr>
+              <w:spacing w:after="0" w:line="240" w:lineRule="auto"/>
+              <w:jc w:val="center"/>
+              <w:rPr>
+                <w:rFonts w:ascii="Arial" w:hAnsi="Arial" w:cs="Arial"/>
+                <w:b/>
+                <w:color w:val="000000"/>
+              </w:rPr>
+            </w:pPr>
+            <w:r>
+              <w:rPr>
+                <w:rFonts w:ascii="Arial" w:hAnsi="Arial" w:cs="Arial"/>
+                <w:b/>
+                <w:color w:val="000000"/>
+              </w:rPr>
+              <w:t>To</w:t>
+            </w:r>
+          </w:p>
+        </w:tc>
+        <w:tc>
+          <w:tcPr>
+            <w:tcW w:w="2646" w:type="dxa"/>
+            <w:vAlign w:val="center"/>
+          </w:tcPr>
+          <w:p>
+            <w:pPr>
+              <w:spacing w:after="0" w:line="240" w:lineRule="auto"/>
+              <w:jc w:val="center"/>
+              <w:rPr>
+                <w:rFonts w:ascii="Arial" w:hAnsi="Arial" w:cs="Arial"/>
+                <w:b/>
+                <w:color w:val="000000"/>
+              </w:rPr>
+            </w:pPr>
+            <w:r>
+              <w:rPr>
+                <w:rFonts w:ascii="Arial" w:hAnsi="Arial" w:cs="Arial"/>
+                <w:b/>
+                <w:color w:val="000000"/>
+              </w:rPr>
+              <w:t>IP Address (To)</w:t>
+            </w:r>
+          </w:p>
+        </w:tc>
+        <w:tc>
+          <w:tcPr>
+            <w:tcW w:w="3449" w:type="dxa"/>
+            <w:vAlign w:val="center"/>
+          </w:tcPr>
+          <w:p>
+            <w:pPr>
+              <w:spacing w:after="0" w:line="240" w:lineRule="auto"/>
+              <w:jc w:val="center"/>
+              <w:rPr>
+                <w:rFonts w:ascii="Arial" w:hAnsi="Arial" w:cs="Arial"/>
+                <w:b/>
+                <w:color w:val="000000"/>
+              </w:rPr>
+            </w:pPr>
+            <w:r>
+              <w:rPr>
+                <w:rFonts w:ascii="Arial" w:hAnsi="Arial" w:cs="Arial"/>
+                <w:b/>
+                <w:color w:val="000000"/>
+              </w:rPr>
+              <w:t xml:space="preserve">Ping </w:t>
+            </w:r>
+          </w:p>
+          <w:p>
+            <w:pPr>
+              <w:spacing w:after="0" w:line="240" w:lineRule="auto"/>
+              <w:jc w:val="center"/>
+              <w:rPr>
+                <w:rFonts w:ascii="Arial" w:hAnsi="Arial" w:cs="Arial"/>
+                <w:b/>
+                <w:color w:val="000000"/>
+              </w:rPr>
+            </w:pPr>
+            <w:r>
+              <w:rPr>
+                <w:rFonts w:ascii="Arial" w:hAnsi="Arial" w:cs="Arial"/>
+                <w:bCs/>
+                <w:color w:val="000000"/>
+              </w:rPr>
+              <w:t>(Fail / Success)</w:t>
+            </w:r>
+          </w:p>
+        </w:tc>
+      </w:tr>
+      <w:tr>
+        <w:trPr>
+          <w:trHeight w:val="454"/>
+        </w:trPr>
+        <w:tc>
+          <w:tcPr>
+            <w:tcW w:w="2524" w:type="dxa"/>
+            <w:vAlign w:val="center"/>
+          </w:tcPr>
+          <w:p>
+            <w:pPr>
+              <w:spacing w:after="0" w:line="240" w:lineRule="auto"/>
+              <w:jc w:val="center"/>
+              <w:rPr>
+                <w:rFonts w:ascii="Arial" w:hAnsi="Arial" w:cs="Arial"/>
+                <w:b/>
+                <w:bCs/>
+                <w:color w:val="000000"/>
+              </w:rPr>
+            </w:pPr>
+            <w:r>
+              <w:rPr>
+                <w:rFonts w:ascii="Arial" w:hAnsi="Arial" w:cs="Arial"/>
+                <w:b/>
+                <w:bCs/>
+                <w:color w:val="000000"/>
+              </w:rPr>
+              <w:t>Alumno B</w:t>
+            </w:r>
+          </w:p>
+        </w:tc>
+        <w:tc>
+          <w:tcPr>
+            <w:tcW w:w="1445" w:type="dxa"/>
+            <w:vAlign w:val="center"/>
+          </w:tcPr>
+          <w:p>
+            <w:pPr>
+              <w:spacing w:after="0" w:line="240" w:lineRule="auto"/>
+              <w:jc w:val="center"/>
+              <w:rPr>
+                <w:rFonts w:ascii="Arial" w:hAnsi="Arial" w:cs="Arial"/>
+                <w:b/>
+                <w:bCs/>
+                <w:color w:val="000000"/>
+              </w:rPr>
+            </w:pPr>
+            <w:r>
+              <w:rPr>
+                <w:rFonts w:ascii="Arial" w:hAnsi="Arial" w:cs="Arial"/>
+                <w:b/>
+                <w:bCs/>
+                <w:color w:val="000000"/>
+              </w:rPr>
+              <w:t>Murillo</w:t>
+            </w:r>
+          </w:p>
+        </w:tc>
+        <w:tc>
+          <w:tcPr>
+            <w:tcW w:w="2646" w:type="dxa"/>
+            <w:vAlign w:val="center"/>
+          </w:tcPr>
+          <w:p>
+            <w:pPr>
+              <w:spacing w:after="0" w:line="240" w:lineRule="auto"/>
+              <w:jc w:val="center"/>
+              <w:rPr>
+                <w:rFonts w:ascii="Arial" w:hAnsi="Arial" w:cs="Arial"/>
+                <w:b/>
+                <w:bCs/>
+                <w:color w:val="0D0D0D" w:themeColor="text1" w:themeTint="F2"/>
+              </w:rPr>
+            </w:pPr>
+            <w:r>
+              <w:rPr>
+                <w:rFonts w:ascii="Arial"/>
+                <w:b/>
+                <w:bCs/>
+                <w:color w:val="0D0D0D" w:themeColor="text1" w:themeTint="F2"/>
+                <w:spacing w:val="-1"/>
+              </w:rPr>
+              <w:t>132.254.89.1</w:t>
+            </w:r>
+            <w:r>
+              <w:rPr>
+                <w:rFonts w:ascii="Arial"/>
+                <w:b/>
+                <w:bCs/>
+                <w:color w:val="0D0D0D" w:themeColor="text1" w:themeTint="F2"/>
+                <w:spacing w:val="-1"/>
+              </w:rPr>
+              <w:t>3</w:t>
+            </w:r>
+            <w:r>
+              <w:rPr>
+                <w:rFonts w:ascii="Arial"/>
+                <w:b/>
+                <w:bCs/>
+                <w:color w:val="0D0D0D" w:themeColor="text1" w:themeTint="F2"/>
+                <w:spacing w:val="-1"/>
+              </w:rPr>
+              <w:t>0</w:t>
+            </w:r>
+          </w:p>
+        </w:tc>
+        <w:tc>
+          <w:tcPr>
+            <w:tcW w:w="3449" w:type="dxa"/>
+            <w:vAlign w:val="center"/>
+          </w:tcPr>
+          <w:p>
+            <w:pPr>
+              <w:spacing w:after="0" w:line="240" w:lineRule="auto"/>
+              <w:jc w:val="center"/>
+              <w:rPr>
+                <w:rFonts w:ascii="Arial" w:hAnsi="Arial" w:cs="Arial"/>
+                <w:color w:val="FF0000"/>
+              </w:rPr>
+            </w:pPr>
+            <w:r>
+              <w:rPr>
+                <w:rFonts w:ascii="Arial" w:hAnsi="Arial" w:cs="Arial"/>
+                <w:color w:val="FF0000"/>
+              </w:rPr>
+              <w:t>Success</w:t>
+            </w:r>
+          </w:p>
+        </w:tc>
+      </w:tr>
+      <w:tr>
+        <w:trPr>
+          <w:trHeight w:val="454"/>
+        </w:trPr>
+        <w:tc>
+          <w:tcPr>
+            <w:tcW w:w="2524" w:type="dxa"/>
+            <w:vAlign w:val="center"/>
+          </w:tcPr>
+          <w:p>
+            <w:pPr>
+              <w:spacing w:after="0" w:line="240" w:lineRule="auto"/>
+              <w:jc w:val="center"/>
+              <w:rPr>
+                <w:rFonts w:ascii="Arial" w:hAnsi="Arial" w:cs="Arial"/>
+                <w:b/>
+                <w:bCs/>
+                <w:color w:val="000000"/>
+              </w:rPr>
+            </w:pPr>
+            <w:r>
+              <w:rPr>
+                <w:rFonts w:ascii="Arial" w:hAnsi="Arial" w:cs="Arial"/>
+                <w:b/>
+                <w:bCs/>
+                <w:color w:val="000000"/>
+              </w:rPr>
+              <w:t>Director B</w:t>
+            </w:r>
+          </w:p>
+        </w:tc>
+        <w:tc>
+          <w:tcPr>
+            <w:tcW w:w="1445" w:type="dxa"/>
+            <w:vAlign w:val="center"/>
+          </w:tcPr>
+          <w:p>
+            <w:pPr>
+              <w:spacing w:after="0" w:line="240" w:lineRule="auto"/>
+              <w:jc w:val="center"/>
+              <w:rPr>
+                <w:rFonts w:ascii="Arial" w:hAnsi="Arial" w:cs="Arial"/>
+                <w:b/>
+                <w:bCs/>
+                <w:color w:val="000000"/>
+              </w:rPr>
+            </w:pPr>
+            <w:r>
+              <w:rPr>
+                <w:rFonts w:ascii="Arial" w:hAnsi="Arial" w:cs="Arial"/>
+                <w:b/>
+                <w:bCs/>
+                <w:color w:val="000000"/>
+              </w:rPr>
+              <w:t>Murillo</w:t>
+            </w:r>
+          </w:p>
+        </w:tc>
+        <w:tc>
+          <w:tcPr>
+            <w:tcW w:w="2646" w:type="dxa"/>
+            <w:vAlign w:val="center"/>
+          </w:tcPr>
+          <w:p>
+            <w:pPr>
+              <w:spacing w:after="0" w:line="240" w:lineRule="auto"/>
+              <w:jc w:val="center"/>
+              <w:rPr>
+                <w:rFonts w:ascii="Arial" w:hAnsi="Arial" w:cs="Arial"/>
+                <w:color w:val="0D0D0D" w:themeColor="text1" w:themeTint="F2"/>
+              </w:rPr>
+            </w:pPr>
+            <w:r>
+              <w:rPr>
+                <w:rFonts w:ascii="Arial"/>
+                <w:b/>
+                <w:bCs/>
+                <w:color w:val="0D0D0D" w:themeColor="text1" w:themeTint="F2"/>
+                <w:spacing w:val="-1"/>
+              </w:rPr>
+              <w:t>132.254.89.1</w:t>
+            </w:r>
+            <w:r>
+              <w:rPr>
+                <w:rFonts w:ascii="Arial"/>
+                <w:b/>
+                <w:bCs/>
+                <w:color w:val="0D0D0D" w:themeColor="text1" w:themeTint="F2"/>
+                <w:spacing w:val="-1"/>
+              </w:rPr>
+              <w:t>3</w:t>
+            </w:r>
+            <w:r>
+              <w:rPr>
+                <w:rFonts w:ascii="Arial"/>
+                <w:b/>
+                <w:bCs/>
+                <w:color w:val="0D0D0D" w:themeColor="text1" w:themeTint="F2"/>
+                <w:spacing w:val="-1"/>
+              </w:rPr>
+              <w:t>0</w:t>
+            </w:r>
+          </w:p>
+        </w:tc>
+        <w:tc>
+          <w:tcPr>
+            <w:tcW w:w="3449" w:type="dxa"/>
+            <w:vAlign w:val="center"/>
+          </w:tcPr>
+          <w:p>
+            <w:pPr>
+              <w:spacing w:after="0" w:line="240" w:lineRule="auto"/>
+              <w:jc w:val="center"/>
+              <w:rPr>
+                <w:rFonts w:ascii="Arial" w:hAnsi="Arial" w:cs="Arial"/>
+                <w:color w:val="FF0000"/>
+              </w:rPr>
+            </w:pPr>
+            <w:r>
+              <w:rPr>
+                <w:rFonts w:ascii="Arial" w:hAnsi="Arial" w:cs="Arial"/>
+                <w:color w:val="FF0000"/>
+              </w:rPr>
+              <w:t>Success</w:t>
+            </w:r>
+          </w:p>
+        </w:tc>
+      </w:tr>
+      <w:tr>
+        <w:trPr>
+          <w:trHeight w:val="454"/>
+        </w:trPr>
+        <w:tc>
+          <w:tcPr>
+            <w:tcW w:w="2524" w:type="dxa"/>
+            <w:vAlign w:val="center"/>
+          </w:tcPr>
+          <w:p>
+            <w:pPr>
+              <w:spacing w:after="0" w:line="240" w:lineRule="auto"/>
+              <w:jc w:val="center"/>
+              <w:rPr>
+                <w:rFonts w:ascii="Arial" w:hAnsi="Arial" w:cs="Arial"/>
+                <w:b/>
+                <w:bCs/>
+                <w:color w:val="000000"/>
+              </w:rPr>
+            </w:pPr>
+            <w:r>
+              <w:rPr>
+                <w:rFonts w:ascii="Arial" w:hAnsi="Arial" w:cs="Arial"/>
+                <w:b/>
+                <w:bCs/>
+                <w:color w:val="000000"/>
+              </w:rPr>
+              <w:t>Profesor B</w:t>
+            </w:r>
+          </w:p>
+        </w:tc>
+        <w:tc>
+          <w:tcPr>
+            <w:tcW w:w="1445" w:type="dxa"/>
+            <w:vAlign w:val="center"/>
+          </w:tcPr>
+          <w:p>
+            <w:pPr>
+              <w:spacing w:after="0" w:line="240" w:lineRule="auto"/>
+              <w:jc w:val="center"/>
+              <w:rPr>
+                <w:rFonts w:ascii="Arial" w:hAnsi="Arial" w:cs="Arial"/>
+                <w:b/>
+                <w:bCs/>
+                <w:color w:val="000000"/>
+              </w:rPr>
+            </w:pPr>
+            <w:r>
+              <w:rPr>
+                <w:rFonts w:ascii="Arial" w:hAnsi="Arial" w:cs="Arial"/>
+                <w:b/>
+                <w:bCs/>
+                <w:color w:val="000000"/>
+              </w:rPr>
+              <w:t>Finanzas</w:t>
+            </w:r>
+          </w:p>
+        </w:tc>
+        <w:tc>
+          <w:tcPr>
+            <w:tcW w:w="2646" w:type="dxa"/>
+            <w:vAlign w:val="center"/>
+          </w:tcPr>
+          <w:p>
+            <w:pPr>
+              <w:spacing w:after="0" w:line="240" w:lineRule="auto"/>
+              <w:jc w:val="center"/>
+              <w:rPr>
+                <w:rFonts w:ascii="Arial" w:hAnsi="Arial" w:cs="Arial"/>
+                <w:color w:val="0D0D0D" w:themeColor="text1" w:themeTint="F2"/>
+              </w:rPr>
+            </w:pPr>
+            <w:r>
+              <w:rPr>
+                <w:rFonts w:ascii="Arial"/>
+                <w:b/>
+                <w:bCs/>
+                <w:color w:val="0D0D0D" w:themeColor="text1" w:themeTint="F2"/>
+                <w:spacing w:val="-1"/>
+              </w:rPr>
+              <w:t>132.254.89.1</w:t>
+            </w:r>
+            <w:r>
+              <w:rPr>
+                <w:rFonts w:ascii="Arial"/>
+                <w:b/>
+                <w:bCs/>
+                <w:color w:val="0D0D0D" w:themeColor="text1" w:themeTint="F2"/>
+                <w:spacing w:val="-1"/>
+              </w:rPr>
+              <w:t>29</w:t>
+            </w:r>
+          </w:p>
+        </w:tc>
+        <w:tc>
+          <w:tcPr>
+            <w:tcW w:w="3449" w:type="dxa"/>
+            <w:vAlign w:val="center"/>
+          </w:tcPr>
+          <w:p>
+            <w:pPr>
+              <w:spacing w:after="0" w:line="240" w:lineRule="auto"/>
+              <w:jc w:val="center"/>
+              <w:rPr>
+                <w:rFonts w:ascii="Arial" w:hAnsi="Arial" w:cs="Arial"/>
+                <w:color w:val="FF0000"/>
+              </w:rPr>
+            </w:pPr>
+            <w:r>
+              <w:rPr>
+                <w:rFonts w:ascii="Arial" w:hAnsi="Arial" w:cs="Arial"/>
+                <w:color w:val="FF0000"/>
+              </w:rPr>
+              <w:t>Success</w:t>
+            </w:r>
+          </w:p>
+        </w:tc>
+      </w:tr>
+      <w:tr>
+        <w:trPr>
+          <w:trHeight w:val="454"/>
+        </w:trPr>
+        <w:tc>
+          <w:tcPr>
+            <w:tcW w:w="2524" w:type="dxa"/>
+            <w:vAlign w:val="center"/>
+          </w:tcPr>
+          <w:p>
+            <w:pPr>
+              <w:spacing w:after="0" w:line="240" w:lineRule="auto"/>
+              <w:jc w:val="center"/>
+              <w:rPr>
+                <w:rFonts w:ascii="Arial" w:hAnsi="Arial" w:cs="Arial"/>
+                <w:b/>
+                <w:bCs/>
+                <w:color w:val="000000"/>
+              </w:rPr>
+            </w:pPr>
+            <w:r>
+              <w:rPr>
+                <w:rFonts w:ascii="Arial" w:hAnsi="Arial" w:cs="Arial"/>
+                <w:b/>
+                <w:bCs/>
+                <w:color w:val="000000"/>
+              </w:rPr>
+              <w:t>Facebook.com</w:t>
+            </w:r>
+          </w:p>
+        </w:tc>
+        <w:tc>
+          <w:tcPr>
+            <w:tcW w:w="1445" w:type="dxa"/>
+            <w:vAlign w:val="center"/>
+          </w:tcPr>
+          <w:p>
+            <w:pPr>
+              <w:spacing w:after="0" w:line="240" w:lineRule="auto"/>
+              <w:jc w:val="center"/>
+              <w:rPr>
+                <w:rFonts w:ascii="Arial" w:hAnsi="Arial" w:cs="Arial"/>
+                <w:b/>
+                <w:bCs/>
+                <w:color w:val="000000"/>
+              </w:rPr>
+            </w:pPr>
+            <w:r>
+              <w:rPr>
+                <w:rFonts w:ascii="Arial" w:hAnsi="Arial" w:cs="Arial"/>
+                <w:b/>
+                <w:bCs/>
+                <w:color w:val="000000"/>
+              </w:rPr>
+              <w:t>Finanzas</w:t>
+            </w:r>
+          </w:p>
+        </w:tc>
+        <w:tc>
+          <w:tcPr>
+            <w:tcW w:w="2646" w:type="dxa"/>
+            <w:vAlign w:val="center"/>
+          </w:tcPr>
+          <w:p>
+            <w:pPr>
+              <w:spacing w:after="0" w:line="240" w:lineRule="auto"/>
+              <w:jc w:val="center"/>
+              <w:rPr>
+                <w:rFonts w:ascii="Arial" w:hAnsi="Arial" w:cs="Arial"/>
+                <w:color w:val="0D0D0D" w:themeColor="text1" w:themeTint="F2"/>
+              </w:rPr>
+            </w:pPr>
+            <w:r>
+              <w:rPr>
+                <w:rFonts w:ascii="Arial"/>
+                <w:b/>
+                <w:bCs/>
+                <w:color w:val="0D0D0D" w:themeColor="text1" w:themeTint="F2"/>
+                <w:spacing w:val="-1"/>
+              </w:rPr>
+              <w:t>132.254.89.1</w:t>
+            </w:r>
+            <w:r>
+              <w:rPr>
+                <w:rFonts w:ascii="Arial"/>
+                <w:b/>
+                <w:bCs/>
+                <w:color w:val="0D0D0D" w:themeColor="text1" w:themeTint="F2"/>
+                <w:spacing w:val="-1"/>
+              </w:rPr>
+              <w:t>29</w:t>
+            </w:r>
+          </w:p>
+        </w:tc>
+        <w:tc>
+          <w:tcPr>
+            <w:tcW w:w="3449" w:type="dxa"/>
+            <w:vAlign w:val="center"/>
+          </w:tcPr>
+          <w:p>
+            <w:pPr>
+              <w:spacing w:after="0" w:line="240" w:lineRule="auto"/>
+              <w:jc w:val="center"/>
+              <w:rPr>
+                <w:rFonts w:ascii="Arial" w:hAnsi="Arial" w:cs="Arial"/>
+                <w:color w:val="FF0000"/>
+              </w:rPr>
+            </w:pPr>
+            <w:r>
+              <w:rPr>
+                <w:rFonts w:ascii="Arial" w:hAnsi="Arial" w:cs="Arial"/>
+                <w:color w:val="FF0000"/>
+              </w:rPr>
+              <w:t>Success</w:t>
+            </w:r>
+          </w:p>
+        </w:tc>
+      </w:tr>
+    </w:tbl>
+    <w:p>
+      <w:pPr>
+        <w:pStyle w:val="Prrafodelista"/>
+        <w:spacing w:after="120" w:line="300" w:lineRule="exact"/>
+        <w:ind w:left="357"/>
+        <w:contextualSpacing w:val="0"/>
+        <w:jc w:val="both"/>
+        <w:rPr>
+          <w:rFonts w:ascii="Arial" w:hAnsi="Arial" w:cs="Arial"/>
+          <w:color w:val="0D0D0D" w:themeColor="text1" w:themeTint="F2"/>
+        </w:rPr>
+      </w:pPr>
+    </w:p>
+    <w:p>
+      <w:pPr>
+        <w:pStyle w:val="Prrafodelista"/>
+        <w:spacing w:after="120" w:line="300" w:lineRule="exact"/>
+        <w:ind w:left="357"/>
+        <w:contextualSpacing w:val="0"/>
+        <w:jc w:val="both"/>
+        <w:rPr>
+          <w:rFonts w:ascii="Arial" w:hAnsi="Arial" w:cs="Arial"/>
+          <w:color w:val="0D0D0D" w:themeColor="text1" w:themeTint="F2"/>
+        </w:rPr>
+      </w:pPr>
+    </w:p>
+    <w:p>
+      <w:pPr>
+        <w:spacing w:after="0" w:line="240" w:lineRule="auto"/>
+        <w:rPr>
+          <w:rFonts w:ascii="Arial" w:hAnsi="Arial" w:cs="Arial"/>
+          <w:b/>
+          <w:bCs/>
+          <w:sz w:val="24"/>
+          <w:szCs w:val="24"/>
+        </w:rPr>
+      </w:pPr>
+    </w:p>
+    <w:p>
+      <w:pPr>
+        <w:spacing w:after="0" w:line="240" w:lineRule="auto"/>
+        <w:rPr>
+          <w:rFonts w:ascii="Arial" w:hAnsi="Arial" w:cs="Arial"/>
+          <w:b/>
+          <w:bCs/>
+          <w:sz w:val="24"/>
+          <w:szCs w:val="24"/>
+        </w:rPr>
+      </w:pPr>
+    </w:p>
+    <w:p>
+      <w:pPr>
+        <w:spacing w:after="0" w:line="240" w:lineRule="auto"/>
+        <w:rPr>
+          <w:rFonts w:ascii="Arial" w:hAnsi="Arial" w:cs="Arial"/>
+          <w:b/>
+          <w:bCs/>
+          <w:sz w:val="24"/>
+          <w:szCs w:val="24"/>
+        </w:rPr>
+      </w:pPr>
+    </w:p>
+    <w:p>
+      <w:pPr>
+        <w:spacing w:after="0" w:line="240" w:lineRule="auto"/>
+        <w:rPr>
+          <w:rFonts w:ascii="Arial" w:hAnsi="Arial" w:cs="Arial"/>
+          <w:b/>
+          <w:bCs/>
+          <w:sz w:val="24"/>
+          <w:szCs w:val="24"/>
+        </w:rPr>
+      </w:pPr>
+    </w:p>
+    <w:p>
+      <w:pPr>
+        <w:spacing w:after="0" w:line="240" w:lineRule="auto"/>
+        <w:rPr>
+          <w:rFonts w:ascii="Arial" w:hAnsi="Arial" w:cs="Arial"/>
+          <w:b/>
+          <w:bCs/>
+          <w:sz w:val="24"/>
+          <w:szCs w:val="24"/>
+        </w:rPr>
+      </w:pPr>
+    </w:p>
+    <w:p>
+      <w:pPr>
+        <w:spacing w:after="0" w:line="240" w:lineRule="auto"/>
+        <w:rPr>
+          <w:rFonts w:ascii="Arial" w:hAnsi="Arial" w:cs="Arial"/>
+          <w:b/>
+          <w:bCs/>
+          <w:sz w:val="24"/>
+          <w:szCs w:val="24"/>
+        </w:rPr>
+      </w:pPr>
+    </w:p>
+    <w:p>
+      <w:pPr>
+        <w:pStyle w:val="Prrafodelista"/>
+        <w:numPr>
+          <w:ilvl w:val="0"/>
+          <w:numId w:val="1"/>
+        </w:numPr>
+        <w:spacing w:after="120" w:line="300" w:lineRule="exact"/>
+        <w:jc w:val="both"/>
+        <w:rPr>
+          <w:rFonts w:ascii="Arial" w:hAnsi="Arial" w:cs="Arial"/>
+          <w:color w:val="0D0D0D" w:themeColor="text1" w:themeTint="F2"/>
+        </w:rPr>
+      </w:pPr>
+      <w:r>
+        <w:rPr>
+          <w:rFonts w:ascii="Arial" w:hAnsi="Arial" w:cs="Arial"/>
+          <w:color w:val="0D0D0D" w:themeColor="text1" w:themeTint="F2"/>
         </w:rPr>
         <w:lastRenderedPageBreak/>
-        <w:t xml:space="preserve">los servicios de Internet incluyendo todo el tráfico que no sea WEB y </w:t>
+        <w:t xml:space="preserve">Diseña una lista de control de </w:t>
+      </w:r>
+      <w:r>
+        <w:rPr>
+          <w:rFonts w:ascii="Arial" w:hAnsi="Arial" w:cs="Arial"/>
+          <w:b/>
+          <w:bCs/>
+          <w:color w:val="0D0D0D" w:themeColor="text1" w:themeTint="F2"/>
+        </w:rPr>
+        <w:t>acceso extendida</w:t>
+      </w:r>
+      <w:r>
+        <w:rPr>
+          <w:rFonts w:ascii="Arial" w:hAnsi="Arial" w:cs="Arial"/>
+          <w:color w:val="0D0D0D" w:themeColor="text1" w:themeTint="F2"/>
+        </w:rPr>
+        <w:t xml:space="preserve"> (1</w:t>
+      </w:r>
+      <w:r>
+        <w:rPr>
+          <w:rFonts w:ascii="Arial" w:hAnsi="Arial" w:cs="Arial"/>
+          <w:color w:val="0D0D0D" w:themeColor="text1" w:themeTint="F2"/>
+        </w:rPr>
+        <w:t>30</w:t>
+      </w:r>
+      <w:r>
+        <w:rPr>
+          <w:rFonts w:ascii="Arial" w:hAnsi="Arial" w:cs="Arial"/>
+          <w:color w:val="0D0D0D" w:themeColor="text1" w:themeTint="F2"/>
+        </w:rPr>
+        <w:t xml:space="preserve">) que únicamente permita el acceso vía </w:t>
+      </w:r>
+      <w:r>
+        <w:rPr>
+          <w:rFonts w:ascii="Arial" w:hAnsi="Arial" w:cs="Arial"/>
+          <w:b/>
+          <w:bCs/>
+          <w:color w:val="0D0D0D" w:themeColor="text1" w:themeTint="F2"/>
+        </w:rPr>
+        <w:t>FTP</w:t>
+      </w:r>
+      <w:r>
+        <w:rPr>
+          <w:rFonts w:ascii="Arial" w:hAnsi="Arial" w:cs="Arial"/>
+          <w:color w:val="0D0D0D" w:themeColor="text1" w:themeTint="F2"/>
+        </w:rPr>
+        <w:t xml:space="preserve"> al servidor de </w:t>
+      </w:r>
+      <w:r>
+        <w:rPr>
+          <w:rFonts w:ascii="Arial" w:hAnsi="Arial" w:cs="Arial"/>
+          <w:b/>
+          <w:bCs/>
+          <w:color w:val="0D0D0D" w:themeColor="text1" w:themeTint="F2"/>
+        </w:rPr>
+        <w:t>Finanzas</w:t>
+      </w:r>
+      <w:r>
+        <w:rPr>
+          <w:rFonts w:ascii="Arial" w:hAnsi="Arial" w:cs="Arial"/>
+          <w:color w:val="0D0D0D" w:themeColor="text1" w:themeTint="F2"/>
+        </w:rPr>
+        <w:t xml:space="preserve"> desde cualquier IP asociada con la subred de los </w:t>
+      </w:r>
+      <w:r>
+        <w:rPr>
+          <w:rFonts w:ascii="Arial" w:hAnsi="Arial" w:cs="Arial"/>
+          <w:b/>
+          <w:bCs/>
+          <w:color w:val="0D0D0D" w:themeColor="text1" w:themeTint="F2"/>
+        </w:rPr>
+        <w:t>P</w:t>
+      </w:r>
+      <w:r>
+        <w:rPr>
+          <w:rFonts w:ascii="Arial" w:hAnsi="Arial" w:cs="Arial"/>
+          <w:b/>
+          <w:bCs/>
+          <w:color w:val="0D0D0D" w:themeColor="text1" w:themeTint="F2"/>
+        </w:rPr>
+        <w:t>rofesores</w:t>
+      </w:r>
+      <w:r>
+        <w:rPr>
+          <w:rFonts w:ascii="Arial" w:hAnsi="Arial" w:cs="Arial"/>
+          <w:color w:val="0D0D0D" w:themeColor="text1" w:themeTint="F2"/>
+        </w:rPr>
+        <w:t xml:space="preserve"> y de los </w:t>
+      </w:r>
+      <w:r>
+        <w:rPr>
+          <w:rFonts w:ascii="Arial" w:hAnsi="Arial" w:cs="Arial"/>
+          <w:b/>
+          <w:bCs/>
+          <w:color w:val="0D0D0D" w:themeColor="text1" w:themeTint="F2"/>
+        </w:rPr>
+        <w:t>Directores</w:t>
+      </w:r>
+      <w:r>
+        <w:rPr>
+          <w:rFonts w:ascii="Arial" w:hAnsi="Arial" w:cs="Arial"/>
+          <w:color w:val="0D0D0D" w:themeColor="text1" w:themeTint="F2"/>
+        </w:rPr>
+        <w:t>. El resto del tráfico pasa libremente (WEB, SMTP, icmp, etc.).</w:t>
       </w:r>
     </w:p>
     <w:p>
@@ -10786,13 +11529,198 @@
           <w:szCs w:val="24"/>
         </w:rPr>
       </w:pPr>
-      <w:r>
-        <w:rPr>
-          <w:rFonts w:ascii="Arial" w:hAnsi="Arial" w:cs="Arial"/>
-          <w:sz w:val="24"/>
-          <w:szCs w:val="24"/>
-        </w:rPr>
-        <w:t>se dirija al servidor de LOL.com</w:t>
+    </w:p>
+    <w:p>
+      <w:pPr>
+        <w:pStyle w:val="NormalWeb"/>
+        <w:shd w:val="clear" w:color="auto" w:fill="FFFFFF"/>
+        <w:spacing w:before="0" w:beforeAutospacing="0" w:after="0" w:afterAutospacing="0" w:line="340" w:lineRule="exact"/>
+        <w:ind w:left="360"/>
+        <w:jc w:val="both"/>
+        <w:rPr>
+          <w:rFonts w:ascii="Arial" w:hAnsi="Arial" w:cs="Arial"/>
+          <w:color w:val="2D3B45"/>
+          <w:sz w:val="20"/>
+          <w:szCs w:val="20"/>
+          <w:lang w:val="en-US"/>
+        </w:rPr>
+      </w:pPr>
+      <w:r>
+        <w:rPr>
+          <w:rFonts w:ascii="Arial" w:hAnsi="Arial" w:cs="Arial"/>
+          <w:color w:val="2D3B45"/>
+          <w:sz w:val="20"/>
+          <w:szCs w:val="20"/>
+          <w:lang w:val="en-US"/>
+        </w:rPr>
+        <w:t>router(config)#</w:t>
+      </w:r>
+    </w:p>
+    <w:p>
+      <w:pPr>
+        <w:pStyle w:val="NormalWeb"/>
+        <w:shd w:val="clear" w:color="auto" w:fill="FFFFFF"/>
+        <w:spacing w:before="0" w:beforeAutospacing="0" w:after="0" w:afterAutospacing="0" w:line="340" w:lineRule="exact"/>
+        <w:ind w:left="360"/>
+        <w:jc w:val="both"/>
+        <w:rPr>
+          <w:rFonts w:ascii="Arial" w:hAnsi="Arial" w:cs="Arial"/>
+          <w:color w:val="2D3B45"/>
+          <w:sz w:val="20"/>
+          <w:szCs w:val="20"/>
+          <w:lang w:val="en-US"/>
+        </w:rPr>
+      </w:pPr>
+      <w:r>
+        <w:rPr>
+          <w:rFonts w:ascii="Arial" w:hAnsi="Arial" w:cs="Arial"/>
+          <w:color w:val="2D3B45"/>
+          <w:sz w:val="20"/>
+          <w:szCs w:val="20"/>
+          <w:lang w:val="en-US"/>
+        </w:rPr>
+        <w:t>router(config)#</w:t>
+      </w:r>
+    </w:p>
+    <w:p>
+      <w:pPr>
+        <w:pStyle w:val="NormalWeb"/>
+        <w:shd w:val="clear" w:color="auto" w:fill="FFFFFF"/>
+        <w:spacing w:before="0" w:beforeAutospacing="0" w:after="0" w:afterAutospacing="0" w:line="340" w:lineRule="exact"/>
+        <w:ind w:left="360"/>
+        <w:jc w:val="both"/>
+        <w:rPr>
+          <w:rFonts w:ascii="Arial" w:hAnsi="Arial" w:cs="Arial"/>
+          <w:color w:val="2D3B45"/>
+          <w:sz w:val="20"/>
+          <w:szCs w:val="20"/>
+          <w:lang w:val="en-US"/>
+        </w:rPr>
+      </w:pPr>
+      <w:r>
+        <w:rPr>
+          <w:rFonts w:ascii="Arial" w:hAnsi="Arial" w:cs="Arial"/>
+          <w:color w:val="2D3B45"/>
+          <w:sz w:val="20"/>
+          <w:szCs w:val="20"/>
+          <w:lang w:val="en-US"/>
+        </w:rPr>
+        <w:t>router(config)#</w:t>
+      </w:r>
+    </w:p>
+    <w:p>
+      <w:pPr>
+        <w:pStyle w:val="NormalWeb"/>
+        <w:shd w:val="clear" w:color="auto" w:fill="FFFFFF"/>
+        <w:spacing w:before="0" w:beforeAutospacing="0" w:after="0" w:afterAutospacing="0" w:line="340" w:lineRule="exact"/>
+        <w:ind w:left="360"/>
+        <w:jc w:val="both"/>
+        <w:rPr>
+          <w:rFonts w:ascii="Arial" w:hAnsi="Arial" w:cs="Arial"/>
+          <w:color w:val="2D3B45"/>
+          <w:sz w:val="20"/>
+          <w:szCs w:val="20"/>
+        </w:rPr>
+      </w:pPr>
+      <w:r>
+        <w:rPr>
+          <w:rFonts w:ascii="Arial" w:hAnsi="Arial" w:cs="Arial"/>
+          <w:color w:val="2D3B45"/>
+          <w:sz w:val="20"/>
+          <w:szCs w:val="20"/>
+        </w:rPr>
+        <w:t>router(config)#</w:t>
+      </w:r>
+    </w:p>
+    <w:p>
+      <w:pPr>
+        <w:pStyle w:val="NormalWeb"/>
+        <w:shd w:val="clear" w:color="auto" w:fill="FFFFFF"/>
+        <w:spacing w:before="0" w:beforeAutospacing="0" w:after="0" w:afterAutospacing="0" w:line="340" w:lineRule="exact"/>
+        <w:ind w:left="360"/>
+        <w:jc w:val="both"/>
+        <w:rPr>
+          <w:rFonts w:ascii="Arial" w:hAnsi="Arial" w:cs="Arial"/>
+          <w:color w:val="2D3B45"/>
+          <w:sz w:val="20"/>
+          <w:szCs w:val="20"/>
+        </w:rPr>
+      </w:pPr>
+    </w:p>
+    <w:p>
+      <w:pPr>
+        <w:pStyle w:val="NormalWeb"/>
+        <w:shd w:val="clear" w:color="auto" w:fill="FFFFFF"/>
+        <w:spacing w:before="0" w:beforeAutospacing="0" w:after="0" w:afterAutospacing="0" w:line="340" w:lineRule="exact"/>
+        <w:ind w:left="360"/>
+        <w:jc w:val="both"/>
+        <w:rPr>
+          <w:rFonts w:ascii="Arial" w:hAnsi="Arial" w:cs="Arial"/>
+          <w:color w:val="2D3B45"/>
+          <w:sz w:val="20"/>
+          <w:szCs w:val="20"/>
+        </w:rPr>
+      </w:pPr>
+      <w:r>
+        <w:rPr>
+          <w:rFonts w:ascii="Arial" w:hAnsi="Arial" w:cs="Arial"/>
+          <w:color w:val="2D3B45"/>
+          <w:sz w:val="20"/>
+          <w:szCs w:val="20"/>
+        </w:rPr>
+        <w:t xml:space="preserve">¿En qué router instalarás esta lista de control de acceso? </w:t>
+      </w:r>
+    </w:p>
+    <w:p>
+      <w:pPr>
+        <w:pStyle w:val="NormalWeb"/>
+        <w:shd w:val="clear" w:color="auto" w:fill="FFFFFF"/>
+        <w:spacing w:before="0" w:beforeAutospacing="0" w:after="0" w:afterAutospacing="0" w:line="340" w:lineRule="exact"/>
+        <w:ind w:left="360"/>
+        <w:jc w:val="both"/>
+        <w:rPr>
+          <w:rFonts w:ascii="Arial" w:hAnsi="Arial" w:cs="Arial"/>
+          <w:color w:val="2D3B45"/>
+          <w:sz w:val="20"/>
+          <w:szCs w:val="20"/>
+          <w:lang w:val="en-US"/>
+        </w:rPr>
+      </w:pPr>
+      <w:r>
+        <w:rPr>
+          <w:rFonts w:ascii="Arial" w:hAnsi="Arial" w:cs="Arial"/>
+          <w:color w:val="2D3B45"/>
+          <w:sz w:val="20"/>
+          <w:szCs w:val="20"/>
+          <w:lang w:val="en-US"/>
+        </w:rPr>
+        <w:t xml:space="preserve">router(config)# interface </w:t>
+      </w:r>
+    </w:p>
+    <w:p>
+      <w:pPr>
+        <w:pStyle w:val="NormalWeb"/>
+        <w:shd w:val="clear" w:color="auto" w:fill="FFFFFF"/>
+        <w:spacing w:before="0" w:beforeAutospacing="0" w:after="0" w:afterAutospacing="0" w:line="340" w:lineRule="exact"/>
+        <w:ind w:left="360"/>
+        <w:jc w:val="both"/>
+        <w:rPr>
+          <w:rFonts w:ascii="Arial" w:hAnsi="Arial" w:cs="Arial"/>
+          <w:color w:val="2D3B45"/>
+          <w:sz w:val="20"/>
+          <w:szCs w:val="20"/>
+          <w:lang w:val="en-US"/>
+        </w:rPr>
+      </w:pPr>
+      <w:r>
+        <w:rPr>
+          <w:rFonts w:ascii="Arial" w:hAnsi="Arial" w:cs="Arial"/>
+          <w:color w:val="2D3B45"/>
+          <w:sz w:val="20"/>
+          <w:szCs w:val="20"/>
+          <w:lang w:val="en-US"/>
+        </w:rPr>
+        <w:t>router(config-if)#</w:t>
       </w:r>
     </w:p>
     <w:p>
@@ -10802,355 +11730,524 @@
           <w:rFonts w:ascii="Arial" w:hAnsi="Arial" w:cs="Arial"/>
           <w:sz w:val="24"/>
           <w:szCs w:val="24"/>
+          <w:lang w:val="en-US"/>
         </w:rPr>
       </w:pPr>
     </w:p>
     <w:p>
       <w:pPr>
         <w:spacing w:after="0" w:line="240" w:lineRule="auto"/>
-        <w:rPr>
-          <w:rFonts w:ascii="Arial" w:hAnsi="Arial" w:cs="Arial"/>
-          <w:b/>
-          <w:bCs/>
-          <w:sz w:val="24"/>
-          <w:szCs w:val="24"/>
-          <w:lang w:val="en-US"/>
-        </w:rPr>
-      </w:pPr>
-      <w:r>
-        <w:rPr>
-          <w:rFonts w:ascii="Arial" w:hAnsi="Arial" w:cs="Arial"/>
-          <w:b/>
-          <w:bCs/>
-          <w:sz w:val="24"/>
-          <w:szCs w:val="24"/>
-          <w:lang w:val="en-US"/>
-        </w:rPr>
-        <w:t>Router B</w:t>
+        <w:ind w:left="360"/>
+        <w:rPr>
+          <w:rFonts w:ascii="Arial" w:hAnsi="Arial" w:cs="Arial"/>
+          <w:b/>
+          <w:bCs/>
+          <w:sz w:val="24"/>
+          <w:szCs w:val="24"/>
+          <w:lang w:val="en-US"/>
+        </w:rPr>
+      </w:pPr>
+      <w:r>
+        <w:rPr>
+          <w:rFonts w:ascii="Arial" w:hAnsi="Arial" w:cs="Arial"/>
+          <w:b/>
+          <w:bCs/>
+          <w:sz w:val="24"/>
+          <w:szCs w:val="24"/>
+          <w:lang w:val="en-US"/>
+        </w:rPr>
+        <w:t>access-list 1</w:t>
+      </w:r>
+      <w:r>
+        <w:rPr>
+          <w:rFonts w:ascii="Arial" w:hAnsi="Arial" w:cs="Arial"/>
+          <w:b/>
+          <w:bCs/>
+          <w:sz w:val="24"/>
+          <w:szCs w:val="24"/>
+          <w:lang w:val="en-US"/>
+        </w:rPr>
+        <w:t>30</w:t>
+      </w:r>
+      <w:r>
+        <w:rPr>
+          <w:rFonts w:ascii="Arial" w:hAnsi="Arial" w:cs="Arial"/>
+          <w:b/>
+          <w:bCs/>
+          <w:sz w:val="24"/>
+          <w:szCs w:val="24"/>
+          <w:lang w:val="en-US"/>
+        </w:rPr>
+        <w:t xml:space="preserve"> permit tcp 132.254.89.232 0.0.0.7 host 132.254.89.129 eq 20</w:t>
       </w:r>
     </w:p>
     <w:p>
       <w:pPr>
         <w:spacing w:after="0" w:line="240" w:lineRule="auto"/>
-        <w:rPr>
-          <w:rFonts w:ascii="Arial" w:hAnsi="Arial" w:cs="Arial"/>
-          <w:b/>
-          <w:bCs/>
-          <w:sz w:val="24"/>
-          <w:szCs w:val="24"/>
-          <w:lang w:val="en-US"/>
-        </w:rPr>
-      </w:pPr>
-      <w:r>
-        <w:rPr>
-          <w:rFonts w:ascii="Arial" w:hAnsi="Arial" w:cs="Arial"/>
-          <w:b/>
-          <w:bCs/>
-          <w:sz w:val="24"/>
-          <w:szCs w:val="24"/>
-          <w:lang w:val="en-US"/>
-        </w:rPr>
-        <w:t xml:space="preserve">access-list 115 deny </w:t>
-      </w:r>
-      <w:proofErr w:type="spellStart"/>
-      <w:r>
-        <w:rPr>
-          <w:rFonts w:ascii="Arial" w:hAnsi="Arial" w:cs="Arial"/>
-          <w:b/>
-          <w:bCs/>
-          <w:sz w:val="24"/>
-          <w:szCs w:val="24"/>
-          <w:lang w:val="en-US"/>
-        </w:rPr>
-        <w:t>tcp</w:t>
-      </w:r>
-      <w:proofErr w:type="spellEnd"/>
-      <w:r>
-        <w:rPr>
-          <w:rFonts w:ascii="Arial" w:hAnsi="Arial" w:cs="Arial"/>
-          <w:b/>
-          <w:bCs/>
-          <w:sz w:val="24"/>
-          <w:szCs w:val="24"/>
-          <w:lang w:val="en-US"/>
-        </w:rPr>
-        <w:t xml:space="preserve"> 132.254.89.0 0.0.0.127 host 111.65.32.1 eq 80</w:t>
+        <w:ind w:left="360"/>
+        <w:rPr>
+          <w:rFonts w:ascii="Arial" w:hAnsi="Arial" w:cs="Arial"/>
+          <w:b/>
+          <w:bCs/>
+          <w:sz w:val="24"/>
+          <w:szCs w:val="24"/>
+          <w:lang w:val="en-US"/>
+        </w:rPr>
+      </w:pPr>
+      <w:r>
+        <w:rPr>
+          <w:rFonts w:ascii="Arial" w:hAnsi="Arial" w:cs="Arial"/>
+          <w:b/>
+          <w:bCs/>
+          <w:sz w:val="24"/>
+          <w:szCs w:val="24"/>
+          <w:lang w:val="en-US"/>
+        </w:rPr>
+        <w:t xml:space="preserve">access-list </w:t>
+      </w:r>
+      <w:r>
+        <w:rPr>
+          <w:rFonts w:ascii="Arial" w:hAnsi="Arial" w:cs="Arial"/>
+          <w:b/>
+          <w:bCs/>
+          <w:sz w:val="24"/>
+          <w:szCs w:val="24"/>
+          <w:lang w:val="en-US"/>
+        </w:rPr>
+        <w:t>1</w:t>
+      </w:r>
+      <w:r>
+        <w:rPr>
+          <w:rFonts w:ascii="Arial" w:hAnsi="Arial" w:cs="Arial"/>
+          <w:b/>
+          <w:bCs/>
+          <w:sz w:val="24"/>
+          <w:szCs w:val="24"/>
+          <w:lang w:val="en-US"/>
+        </w:rPr>
+        <w:t>30</w:t>
+      </w:r>
+      <w:r>
+        <w:rPr>
+          <w:rFonts w:ascii="Arial" w:hAnsi="Arial" w:cs="Arial"/>
+          <w:b/>
+          <w:bCs/>
+          <w:sz w:val="24"/>
+          <w:szCs w:val="24"/>
+          <w:lang w:val="en-US"/>
+        </w:rPr>
+        <w:t xml:space="preserve"> permit tcp 132.254.89.232 0.0.0.7 host 132.254.89.129 eq 21</w:t>
       </w:r>
     </w:p>
     <w:p>
       <w:pPr>
         <w:spacing w:after="0" w:line="240" w:lineRule="auto"/>
-        <w:rPr>
-          <w:rFonts w:ascii="Arial" w:hAnsi="Arial" w:cs="Arial"/>
-          <w:b/>
-          <w:bCs/>
-          <w:sz w:val="24"/>
-          <w:szCs w:val="24"/>
-          <w:lang w:val="en-US"/>
-        </w:rPr>
-      </w:pPr>
-      <w:r>
-        <w:rPr>
-          <w:rFonts w:ascii="Arial" w:hAnsi="Arial" w:cs="Arial"/>
-          <w:b/>
-          <w:bCs/>
-          <w:sz w:val="24"/>
-          <w:szCs w:val="24"/>
-          <w:lang w:val="en-US"/>
-        </w:rPr>
-        <w:t xml:space="preserve">access-list 115 deny </w:t>
-      </w:r>
-      <w:proofErr w:type="spellStart"/>
-      <w:r>
-        <w:rPr>
-          <w:rFonts w:ascii="Arial" w:hAnsi="Arial" w:cs="Arial"/>
-          <w:b/>
-          <w:bCs/>
-          <w:sz w:val="24"/>
-          <w:szCs w:val="24"/>
-          <w:lang w:val="en-US"/>
-        </w:rPr>
-        <w:t>tcp</w:t>
-      </w:r>
-      <w:proofErr w:type="spellEnd"/>
-      <w:r>
-        <w:rPr>
-          <w:rFonts w:ascii="Arial" w:hAnsi="Arial" w:cs="Arial"/>
-          <w:b/>
-          <w:bCs/>
-          <w:sz w:val="24"/>
-          <w:szCs w:val="24"/>
-          <w:lang w:val="en-US"/>
-        </w:rPr>
-        <w:t xml:space="preserve"> 132.254.89.232 0.0.0.7 host 111.65.32.1 eq 80</w:t>
+        <w:ind w:left="360"/>
+        <w:rPr>
+          <w:rFonts w:ascii="Arial" w:hAnsi="Arial" w:cs="Arial"/>
+          <w:b/>
+          <w:bCs/>
+          <w:sz w:val="24"/>
+          <w:szCs w:val="24"/>
+          <w:lang w:val="en-US"/>
+        </w:rPr>
+      </w:pPr>
+      <w:r>
+        <w:rPr>
+          <w:rFonts w:ascii="Arial" w:hAnsi="Arial" w:cs="Arial"/>
+          <w:b/>
+          <w:bCs/>
+          <w:sz w:val="24"/>
+          <w:szCs w:val="24"/>
+          <w:lang w:val="en-US"/>
+        </w:rPr>
+        <w:t xml:space="preserve">access-list </w:t>
+      </w:r>
+      <w:r>
+        <w:rPr>
+          <w:rFonts w:ascii="Arial" w:hAnsi="Arial" w:cs="Arial"/>
+          <w:b/>
+          <w:bCs/>
+          <w:sz w:val="24"/>
+          <w:szCs w:val="24"/>
+          <w:lang w:val="en-US"/>
+        </w:rPr>
+        <w:t>1</w:t>
+      </w:r>
+      <w:r>
+        <w:rPr>
+          <w:rFonts w:ascii="Arial" w:hAnsi="Arial" w:cs="Arial"/>
+          <w:b/>
+          <w:bCs/>
+          <w:sz w:val="24"/>
+          <w:szCs w:val="24"/>
+          <w:lang w:val="en-US"/>
+        </w:rPr>
+        <w:t>30</w:t>
+      </w:r>
+      <w:r>
+        <w:rPr>
+          <w:rFonts w:ascii="Arial" w:hAnsi="Arial" w:cs="Arial"/>
+          <w:b/>
+          <w:bCs/>
+          <w:sz w:val="24"/>
+          <w:szCs w:val="24"/>
+          <w:lang w:val="en-US"/>
+        </w:rPr>
+        <w:t xml:space="preserve"> permit tcp 132.254.89.192 0.0.0.31 host 132.254.89.129 eq 20</w:t>
       </w:r>
     </w:p>
     <w:p>
       <w:pPr>
         <w:spacing w:after="0" w:line="240" w:lineRule="auto"/>
-        <w:rPr>
-          <w:rFonts w:ascii="Arial" w:hAnsi="Arial" w:cs="Arial"/>
-          <w:b/>
-          <w:bCs/>
-          <w:sz w:val="24"/>
-          <w:szCs w:val="24"/>
-          <w:lang w:val="en-US"/>
-        </w:rPr>
-      </w:pPr>
-      <w:r>
-        <w:rPr>
-          <w:rFonts w:ascii="Arial" w:hAnsi="Arial" w:cs="Arial"/>
-          <w:b/>
-          <w:bCs/>
-          <w:sz w:val="24"/>
-          <w:szCs w:val="24"/>
-          <w:lang w:val="en-US"/>
-        </w:rPr>
-        <w:t xml:space="preserve">access-list 115 deny </w:t>
-      </w:r>
-      <w:proofErr w:type="spellStart"/>
-      <w:r>
-        <w:rPr>
-          <w:rFonts w:ascii="Arial" w:hAnsi="Arial" w:cs="Arial"/>
-          <w:b/>
-          <w:bCs/>
-          <w:sz w:val="24"/>
-          <w:szCs w:val="24"/>
-          <w:lang w:val="en-US"/>
-        </w:rPr>
-        <w:t>tcp</w:t>
-      </w:r>
-      <w:proofErr w:type="spellEnd"/>
-      <w:r>
-        <w:rPr>
-          <w:rFonts w:ascii="Arial" w:hAnsi="Arial" w:cs="Arial"/>
-          <w:b/>
-          <w:bCs/>
-          <w:sz w:val="24"/>
-          <w:szCs w:val="24"/>
-          <w:lang w:val="en-US"/>
-        </w:rPr>
-        <w:t xml:space="preserve"> 132.254.89.128 0.0.0.63 host 111.65.32.1 eq 80</w:t>
+        <w:ind w:left="360"/>
+        <w:rPr>
+          <w:rFonts w:ascii="Arial" w:hAnsi="Arial" w:cs="Arial"/>
+          <w:b/>
+          <w:bCs/>
+          <w:sz w:val="24"/>
+          <w:szCs w:val="24"/>
+          <w:lang w:val="en-US"/>
+        </w:rPr>
+      </w:pPr>
+      <w:r>
+        <w:rPr>
+          <w:rFonts w:ascii="Arial" w:hAnsi="Arial" w:cs="Arial"/>
+          <w:b/>
+          <w:bCs/>
+          <w:sz w:val="24"/>
+          <w:szCs w:val="24"/>
+          <w:lang w:val="en-US"/>
+        </w:rPr>
+        <w:t xml:space="preserve">access-list </w:t>
+      </w:r>
+      <w:r>
+        <w:rPr>
+          <w:rFonts w:ascii="Arial" w:hAnsi="Arial" w:cs="Arial"/>
+          <w:b/>
+          <w:bCs/>
+          <w:sz w:val="24"/>
+          <w:szCs w:val="24"/>
+          <w:lang w:val="en-US"/>
+        </w:rPr>
+        <w:t>1</w:t>
+      </w:r>
+      <w:r>
+        <w:rPr>
+          <w:rFonts w:ascii="Arial" w:hAnsi="Arial" w:cs="Arial"/>
+          <w:b/>
+          <w:bCs/>
+          <w:sz w:val="24"/>
+          <w:szCs w:val="24"/>
+          <w:lang w:val="en-US"/>
+        </w:rPr>
+        <w:t>30</w:t>
+      </w:r>
+      <w:r>
+        <w:rPr>
+          <w:rFonts w:ascii="Arial" w:hAnsi="Arial" w:cs="Arial"/>
+          <w:b/>
+          <w:bCs/>
+          <w:sz w:val="24"/>
+          <w:szCs w:val="24"/>
+          <w:lang w:val="en-US"/>
+        </w:rPr>
+        <w:t xml:space="preserve"> permit tcp 132.254.89.192 0.0.0.31 host 132.254.89.129 eq 21</w:t>
       </w:r>
     </w:p>
     <w:p>
       <w:pPr>
         <w:spacing w:after="0" w:line="240" w:lineRule="auto"/>
-        <w:rPr>
-          <w:rFonts w:ascii="Arial" w:hAnsi="Arial" w:cs="Arial"/>
-          <w:b/>
-          <w:bCs/>
-          <w:sz w:val="24"/>
-          <w:szCs w:val="24"/>
-          <w:lang w:val="en-US"/>
-        </w:rPr>
-      </w:pPr>
-      <w:r>
-        <w:rPr>
-          <w:rFonts w:ascii="Arial" w:hAnsi="Arial" w:cs="Arial"/>
-          <w:b/>
-          <w:bCs/>
-          <w:sz w:val="24"/>
-          <w:szCs w:val="24"/>
-          <w:lang w:val="en-US"/>
-        </w:rPr>
-        <w:t xml:space="preserve">access-list 115 permit </w:t>
-      </w:r>
-      <w:proofErr w:type="spellStart"/>
-      <w:r>
-        <w:rPr>
-          <w:rFonts w:ascii="Arial" w:hAnsi="Arial" w:cs="Arial"/>
-          <w:b/>
-          <w:bCs/>
-          <w:sz w:val="24"/>
-          <w:szCs w:val="24"/>
-          <w:lang w:val="en-US"/>
-        </w:rPr>
-        <w:t>ip</w:t>
-      </w:r>
-      <w:proofErr w:type="spellEnd"/>
-      <w:r>
-        <w:rPr>
-          <w:rFonts w:ascii="Arial" w:hAnsi="Arial" w:cs="Arial"/>
-          <w:b/>
-          <w:bCs/>
-          <w:sz w:val="24"/>
-          <w:szCs w:val="24"/>
-          <w:lang w:val="en-US"/>
-        </w:rPr>
-        <w:t xml:space="preserve"> any </w:t>
-      </w:r>
-      <w:proofErr w:type="spellStart"/>
-      <w:r>
-        <w:rPr>
-          <w:rFonts w:ascii="Arial" w:hAnsi="Arial" w:cs="Arial"/>
-          <w:b/>
-          <w:bCs/>
-          <w:sz w:val="24"/>
-          <w:szCs w:val="24"/>
-          <w:lang w:val="en-US"/>
-        </w:rPr>
-        <w:t>any</w:t>
-      </w:r>
-      <w:proofErr w:type="spellEnd"/>
-      <w:r>
-        <w:rPr>
-          <w:rFonts w:ascii="Arial" w:hAnsi="Arial" w:cs="Arial"/>
-          <w:b/>
-          <w:bCs/>
-          <w:sz w:val="24"/>
-          <w:szCs w:val="24"/>
-          <w:lang w:val="en-US"/>
-        </w:rPr>
-        <w:t xml:space="preserve"> </w:t>
+        <w:ind w:left="360"/>
+        <w:rPr>
+          <w:rFonts w:ascii="Arial" w:hAnsi="Arial" w:cs="Arial"/>
+          <w:b/>
+          <w:bCs/>
+          <w:sz w:val="24"/>
+          <w:szCs w:val="24"/>
+          <w:lang w:val="en-US"/>
+        </w:rPr>
+      </w:pPr>
+      <w:r>
+        <w:rPr>
+          <w:rFonts w:ascii="Arial" w:hAnsi="Arial" w:cs="Arial"/>
+          <w:b/>
+          <w:bCs/>
+          <w:sz w:val="24"/>
+          <w:szCs w:val="24"/>
+          <w:lang w:val="en-US"/>
+        </w:rPr>
+        <w:t xml:space="preserve">access-list </w:t>
+      </w:r>
+      <w:r>
+        <w:rPr>
+          <w:rFonts w:ascii="Arial" w:hAnsi="Arial" w:cs="Arial"/>
+          <w:b/>
+          <w:bCs/>
+          <w:sz w:val="24"/>
+          <w:szCs w:val="24"/>
+          <w:lang w:val="en-US"/>
+        </w:rPr>
+        <w:t>1</w:t>
+      </w:r>
+      <w:r>
+        <w:rPr>
+          <w:rFonts w:ascii="Arial" w:hAnsi="Arial" w:cs="Arial"/>
+          <w:b/>
+          <w:bCs/>
+          <w:sz w:val="24"/>
+          <w:szCs w:val="24"/>
+          <w:lang w:val="en-US"/>
+        </w:rPr>
+        <w:t>30</w:t>
+      </w:r>
+      <w:r>
+        <w:rPr>
+          <w:rFonts w:ascii="Arial" w:hAnsi="Arial" w:cs="Arial"/>
+          <w:b/>
+          <w:bCs/>
+          <w:sz w:val="24"/>
+          <w:szCs w:val="24"/>
+          <w:lang w:val="en-US"/>
+        </w:rPr>
+        <w:t xml:space="preserve"> deny tcp any host 132.254.89.129 eq 20</w:t>
       </w:r>
     </w:p>
     <w:p>
       <w:pPr>
         <w:spacing w:after="0" w:line="240" w:lineRule="auto"/>
-        <w:rPr>
-          <w:rFonts w:ascii="Arial" w:hAnsi="Arial" w:cs="Arial"/>
-          <w:b/>
-          <w:bCs/>
-          <w:sz w:val="24"/>
-          <w:szCs w:val="24"/>
-          <w:lang w:val="en-US"/>
-        </w:rPr>
-      </w:pPr>
+        <w:ind w:left="360"/>
+        <w:rPr>
+          <w:rFonts w:ascii="Arial" w:hAnsi="Arial" w:cs="Arial"/>
+          <w:b/>
+          <w:bCs/>
+          <w:sz w:val="24"/>
+          <w:szCs w:val="24"/>
+          <w:lang w:val="en-US"/>
+        </w:rPr>
+      </w:pPr>
+      <w:r>
+        <w:rPr>
+          <w:rFonts w:ascii="Arial" w:hAnsi="Arial" w:cs="Arial"/>
+          <w:b/>
+          <w:bCs/>
+          <w:sz w:val="24"/>
+          <w:szCs w:val="24"/>
+          <w:lang w:val="en-US"/>
+        </w:rPr>
+        <w:t xml:space="preserve">access-list </w:t>
+      </w:r>
+      <w:r>
+        <w:rPr>
+          <w:rFonts w:ascii="Arial" w:hAnsi="Arial" w:cs="Arial"/>
+          <w:b/>
+          <w:bCs/>
+          <w:sz w:val="24"/>
+          <w:szCs w:val="24"/>
+          <w:lang w:val="en-US"/>
+        </w:rPr>
+        <w:t>1</w:t>
+      </w:r>
+      <w:r>
+        <w:rPr>
+          <w:rFonts w:ascii="Arial" w:hAnsi="Arial" w:cs="Arial"/>
+          <w:b/>
+          <w:bCs/>
+          <w:sz w:val="24"/>
+          <w:szCs w:val="24"/>
+          <w:lang w:val="en-US"/>
+        </w:rPr>
+        <w:t>30</w:t>
+      </w:r>
+      <w:r>
+        <w:rPr>
+          <w:rFonts w:ascii="Arial" w:hAnsi="Arial" w:cs="Arial"/>
+          <w:b/>
+          <w:bCs/>
+          <w:sz w:val="24"/>
+          <w:szCs w:val="24"/>
+          <w:lang w:val="en-US"/>
+        </w:rPr>
+        <w:t xml:space="preserve"> deny tcp any host 132.254.89.129 eq 21</w:t>
+      </w:r>
     </w:p>
     <w:p>
       <w:pPr>
         <w:spacing w:after="0" w:line="240" w:lineRule="auto"/>
-        <w:rPr>
-          <w:rFonts w:ascii="Arial" w:hAnsi="Arial" w:cs="Arial"/>
-          <w:b/>
-          <w:bCs/>
-          <w:sz w:val="24"/>
-          <w:szCs w:val="24"/>
-          <w:lang w:val="en-US"/>
-        </w:rPr>
-      </w:pPr>
-      <w:r>
-        <w:rPr>
-          <w:rFonts w:ascii="Arial" w:hAnsi="Arial" w:cs="Arial"/>
-          <w:b/>
-          <w:bCs/>
-          <w:sz w:val="24"/>
-          <w:szCs w:val="24"/>
-          <w:lang w:val="en-US"/>
-        </w:rPr>
-        <w:t>int s0/0/0</w:t>
+        <w:ind w:left="360"/>
+        <w:rPr>
+          <w:rFonts w:ascii="Arial" w:hAnsi="Arial" w:cs="Arial"/>
+          <w:b/>
+          <w:bCs/>
+          <w:sz w:val="24"/>
+          <w:szCs w:val="24"/>
+          <w:lang w:val="en-US"/>
+        </w:rPr>
+      </w:pPr>
+      <w:r>
+        <w:rPr>
+          <w:rFonts w:ascii="Arial" w:hAnsi="Arial" w:cs="Arial"/>
+          <w:b/>
+          <w:bCs/>
+          <w:sz w:val="24"/>
+          <w:szCs w:val="24"/>
+          <w:lang w:val="en-US"/>
+        </w:rPr>
+        <w:t xml:space="preserve">access-list </w:t>
+      </w:r>
+      <w:r>
+        <w:rPr>
+          <w:rFonts w:ascii="Arial" w:hAnsi="Arial" w:cs="Arial"/>
+          <w:b/>
+          <w:bCs/>
+          <w:sz w:val="24"/>
+          <w:szCs w:val="24"/>
+          <w:lang w:val="en-US"/>
+        </w:rPr>
+        <w:t>1</w:t>
+      </w:r>
+      <w:r>
+        <w:rPr>
+          <w:rFonts w:ascii="Arial" w:hAnsi="Arial" w:cs="Arial"/>
+          <w:b/>
+          <w:bCs/>
+          <w:sz w:val="24"/>
+          <w:szCs w:val="24"/>
+          <w:lang w:val="en-US"/>
+        </w:rPr>
+        <w:t>30</w:t>
+      </w:r>
+      <w:r>
+        <w:rPr>
+          <w:rFonts w:ascii="Arial" w:hAnsi="Arial" w:cs="Arial"/>
+          <w:b/>
+          <w:bCs/>
+          <w:sz w:val="24"/>
+          <w:szCs w:val="24"/>
+          <w:lang w:val="en-US"/>
+        </w:rPr>
+        <w:t xml:space="preserve"> permit ip any any</w:t>
       </w:r>
     </w:p>
     <w:p>
       <w:pPr>
         <w:spacing w:after="0" w:line="240" w:lineRule="auto"/>
-        <w:rPr>
-          <w:rFonts w:ascii="Arial" w:hAnsi="Arial" w:cs="Arial"/>
-          <w:b/>
-          <w:bCs/>
-          <w:sz w:val="24"/>
-          <w:szCs w:val="24"/>
-          <w:lang w:val="en-US"/>
-        </w:rPr>
-      </w:pPr>
-      <w:proofErr w:type="spellStart"/>
-      <w:r>
-        <w:rPr>
-          <w:rFonts w:ascii="Arial" w:hAnsi="Arial" w:cs="Arial"/>
-          <w:b/>
-          <w:bCs/>
-          <w:sz w:val="24"/>
-          <w:szCs w:val="24"/>
-          <w:lang w:val="en-US"/>
-        </w:rPr>
-        <w:t>ip</w:t>
-      </w:r>
-      <w:proofErr w:type="spellEnd"/>
-      <w:r>
-        <w:rPr>
-          <w:rFonts w:ascii="Arial" w:hAnsi="Arial" w:cs="Arial"/>
-          <w:b/>
-          <w:bCs/>
-          <w:sz w:val="24"/>
-          <w:szCs w:val="24"/>
-          <w:lang w:val="en-US"/>
-        </w:rPr>
-        <w:t xml:space="preserve"> access-group 115 out</w:t>
-      </w:r>
+        <w:ind w:left="360"/>
+        <w:rPr>
+          <w:rFonts w:ascii="Arial" w:hAnsi="Arial" w:cs="Arial"/>
+          <w:b/>
+          <w:bCs/>
+          <w:sz w:val="24"/>
+          <w:szCs w:val="24"/>
+          <w:lang w:val="en-US"/>
+        </w:rPr>
+      </w:pPr>
     </w:p>
     <w:p>
       <w:pPr>
         <w:spacing w:after="0" w:line="240" w:lineRule="auto"/>
-        <w:rPr>
-          <w:rFonts w:ascii="Arial" w:hAnsi="Arial" w:cs="Arial"/>
-          <w:sz w:val="24"/>
-          <w:szCs w:val="24"/>
-          <w:lang w:val="en-US"/>
-        </w:rPr>
-      </w:pPr>
+        <w:ind w:left="360"/>
+        <w:rPr>
+          <w:rFonts w:ascii="Arial" w:hAnsi="Arial" w:cs="Arial"/>
+          <w:b/>
+          <w:bCs/>
+          <w:sz w:val="24"/>
+          <w:szCs w:val="24"/>
+          <w:lang w:val="en-US"/>
+        </w:rPr>
+      </w:pPr>
+      <w:r>
+        <w:rPr>
+          <w:rFonts w:ascii="Arial" w:hAnsi="Arial" w:cs="Arial"/>
+          <w:b/>
+          <w:bCs/>
+          <w:sz w:val="24"/>
+          <w:szCs w:val="24"/>
+          <w:lang w:val="en-US"/>
+        </w:rPr>
+        <w:t xml:space="preserve">! </w:t>
+      </w:r>
+      <w:r>
+        <w:rPr>
+          <w:rFonts w:ascii="Arial" w:hAnsi="Arial" w:cs="Arial"/>
+          <w:b/>
+          <w:bCs/>
+          <w:sz w:val="24"/>
+          <w:szCs w:val="24"/>
+          <w:lang w:val="en-US"/>
+        </w:rPr>
+        <w:t>Router A</w:t>
+      </w:r>
     </w:p>
     <w:p>
       <w:pPr>
         <w:spacing w:after="0" w:line="240" w:lineRule="auto"/>
-        <w:rPr>
-          <w:rFonts w:ascii="Arial" w:hAnsi="Arial" w:cs="Arial"/>
-          <w:sz w:val="24"/>
-          <w:szCs w:val="24"/>
-          <w:lang w:val="en-US"/>
-        </w:rPr>
-      </w:pPr>
+        <w:ind w:left="360"/>
+        <w:rPr>
+          <w:rFonts w:ascii="Arial" w:hAnsi="Arial" w:cs="Arial"/>
+          <w:b/>
+          <w:bCs/>
+          <w:sz w:val="24"/>
+          <w:szCs w:val="24"/>
+          <w:lang w:val="en-US"/>
+        </w:rPr>
+      </w:pPr>
+      <w:r>
+        <w:rPr>
+          <w:rFonts w:ascii="Arial" w:hAnsi="Arial" w:cs="Arial"/>
+          <w:b/>
+          <w:bCs/>
+          <w:sz w:val="24"/>
+          <w:szCs w:val="24"/>
+          <w:lang w:val="en-US"/>
+        </w:rPr>
+        <w:t>int g0/1</w:t>
+      </w:r>
     </w:p>
     <w:p>
       <w:pPr>
         <w:spacing w:after="0" w:line="240" w:lineRule="auto"/>
-        <w:rPr>
-          <w:rFonts w:ascii="Arial" w:hAnsi="Arial" w:cs="Arial"/>
-          <w:sz w:val="24"/>
-          <w:szCs w:val="24"/>
-          <w:lang w:val="en-US"/>
-        </w:rPr>
-      </w:pPr>
+        <w:ind w:left="360"/>
+        <w:rPr>
+          <w:rFonts w:ascii="Arial" w:hAnsi="Arial" w:cs="Arial"/>
+          <w:sz w:val="24"/>
+          <w:szCs w:val="24"/>
+          <w:lang w:val="en-US"/>
+        </w:rPr>
+      </w:pPr>
+      <w:r>
+        <w:rPr>
+          <w:rFonts w:ascii="Arial" w:hAnsi="Arial" w:cs="Arial"/>
+          <w:b/>
+          <w:bCs/>
+          <w:sz w:val="24"/>
+          <w:szCs w:val="24"/>
+          <w:lang w:val="en-US"/>
+        </w:rPr>
+        <w:t>ip access-group 1</w:t>
+      </w:r>
+      <w:r>
+        <w:rPr>
+          <w:rFonts w:ascii="Arial" w:hAnsi="Arial" w:cs="Arial"/>
+          <w:b/>
+          <w:bCs/>
+          <w:sz w:val="24"/>
+          <w:szCs w:val="24"/>
+          <w:lang w:val="en-US"/>
+        </w:rPr>
+        <w:t>30</w:t>
+      </w:r>
+      <w:r>
+        <w:rPr>
+          <w:rFonts w:ascii="Arial" w:hAnsi="Arial" w:cs="Arial"/>
+          <w:b/>
+          <w:bCs/>
+          <w:sz w:val="24"/>
+          <w:szCs w:val="24"/>
+          <w:lang w:val="en-US"/>
+        </w:rPr>
+        <w:t xml:space="preserve"> out</w:t>
+      </w:r>
     </w:p>
     <w:p>
       <w:pPr>
@@ -11166,1461 +12263,1320 @@
     <w:p>
       <w:pPr>
         <w:spacing w:after="0" w:line="240" w:lineRule="auto"/>
-        <w:rPr>
-          <w:rFonts w:ascii="Arial" w:hAnsi="Arial" w:cs="Arial"/>
-          <w:sz w:val="24"/>
-          <w:szCs w:val="24"/>
-          <w:lang w:val="en-US"/>
-        </w:rPr>
-      </w:pPr>
-    </w:p>
+        <w:ind w:left="360"/>
+        <w:rPr>
+          <w:rFonts w:ascii="Arial" w:hAnsi="Arial" w:cs="Arial"/>
+          <w:b/>
+          <w:bCs/>
+          <w:sz w:val="24"/>
+          <w:szCs w:val="24"/>
+          <w:lang w:val="en-US"/>
+        </w:rPr>
+      </w:pPr>
+    </w:p>
+    <w:tbl>
+      <w:tblPr>
+        <w:tblW w:w="10064" w:type="dxa"/>
+        <w:tblInd w:w="421" w:type="dxa"/>
+        <w:tblBorders>
+          <w:top w:val="single" w:sz="4" w:space="0" w:color="auto"/>
+          <w:left w:val="single" w:sz="4" w:space="0" w:color="auto"/>
+          <w:bottom w:val="single" w:sz="4" w:space="0" w:color="auto"/>
+          <w:right w:val="single" w:sz="4" w:space="0" w:color="auto"/>
+          <w:insideH w:val="single" w:sz="4" w:space="0" w:color="auto"/>
+          <w:insideV w:val="single" w:sz="4" w:space="0" w:color="auto"/>
+        </w:tblBorders>
+        <w:tblLook w:val="01E0" w:firstRow="1" w:lastRow="1" w:firstColumn="1" w:lastColumn="1" w:noHBand="0" w:noVBand="0"/>
+      </w:tblPr>
+      <w:tblGrid>
+        <w:gridCol w:w="2548"/>
+        <w:gridCol w:w="1421"/>
+        <w:gridCol w:w="2562"/>
+        <w:gridCol w:w="3533"/>
+      </w:tblGrid>
+      <w:tr>
+        <w:trPr>
+          <w:trHeight w:val="454"/>
+        </w:trPr>
+        <w:tc>
+          <w:tcPr>
+            <w:tcW w:w="2548" w:type="dxa"/>
+            <w:vAlign w:val="center"/>
+          </w:tcPr>
+          <w:p>
+            <w:pPr>
+              <w:spacing w:after="0" w:line="240" w:lineRule="auto"/>
+              <w:jc w:val="center"/>
+              <w:rPr>
+                <w:rFonts w:ascii="Arial" w:hAnsi="Arial" w:cs="Arial"/>
+                <w:b/>
+                <w:color w:val="000000"/>
+              </w:rPr>
+            </w:pPr>
+            <w:r>
+              <w:rPr>
+                <w:rFonts w:ascii="Arial" w:hAnsi="Arial" w:cs="Arial"/>
+                <w:b/>
+                <w:color w:val="000000"/>
+              </w:rPr>
+              <w:t>From</w:t>
+            </w:r>
+          </w:p>
+        </w:tc>
+        <w:tc>
+          <w:tcPr>
+            <w:tcW w:w="1421" w:type="dxa"/>
+            <w:vAlign w:val="center"/>
+          </w:tcPr>
+          <w:p>
+            <w:pPr>
+              <w:spacing w:after="0" w:line="240" w:lineRule="auto"/>
+              <w:jc w:val="center"/>
+              <w:rPr>
+                <w:rFonts w:ascii="Arial" w:hAnsi="Arial" w:cs="Arial"/>
+                <w:b/>
+                <w:color w:val="000000"/>
+              </w:rPr>
+            </w:pPr>
+            <w:r>
+              <w:rPr>
+                <w:rFonts w:ascii="Arial" w:hAnsi="Arial" w:cs="Arial"/>
+                <w:b/>
+                <w:color w:val="000000"/>
+              </w:rPr>
+              <w:t>To</w:t>
+            </w:r>
+          </w:p>
+        </w:tc>
+        <w:tc>
+          <w:tcPr>
+            <w:tcW w:w="2562" w:type="dxa"/>
+            <w:vAlign w:val="center"/>
+          </w:tcPr>
+          <w:p>
+            <w:pPr>
+              <w:spacing w:after="0" w:line="240" w:lineRule="auto"/>
+              <w:jc w:val="center"/>
+              <w:rPr>
+                <w:rFonts w:ascii="Arial" w:hAnsi="Arial" w:cs="Arial"/>
+                <w:b/>
+                <w:color w:val="000000"/>
+              </w:rPr>
+            </w:pPr>
+            <w:r>
+              <w:rPr>
+                <w:rFonts w:ascii="Arial" w:hAnsi="Arial" w:cs="Arial"/>
+                <w:b/>
+                <w:color w:val="000000"/>
+              </w:rPr>
+              <w:t>IP Address (To)</w:t>
+            </w:r>
+          </w:p>
+        </w:tc>
+        <w:tc>
+          <w:tcPr>
+            <w:tcW w:w="3533" w:type="dxa"/>
+            <w:vAlign w:val="center"/>
+          </w:tcPr>
+          <w:p>
+            <w:pPr>
+              <w:spacing w:after="0" w:line="240" w:lineRule="auto"/>
+              <w:jc w:val="center"/>
+              <w:rPr>
+                <w:rFonts w:ascii="Arial" w:hAnsi="Arial" w:cs="Arial"/>
+                <w:b/>
+                <w:color w:val="000000"/>
+              </w:rPr>
+            </w:pPr>
+            <w:r>
+              <w:rPr>
+                <w:rFonts w:ascii="Arial" w:hAnsi="Arial" w:cs="Arial"/>
+                <w:b/>
+                <w:color w:val="000000"/>
+              </w:rPr>
+              <w:t>FTP</w:t>
+            </w:r>
+            <w:r>
+              <w:rPr>
+                <w:rFonts w:ascii="Arial" w:hAnsi="Arial" w:cs="Arial"/>
+                <w:b/>
+                <w:color w:val="000000"/>
+              </w:rPr>
+              <w:t xml:space="preserve"> </w:t>
+            </w:r>
+          </w:p>
+          <w:p>
+            <w:pPr>
+              <w:spacing w:after="0" w:line="240" w:lineRule="auto"/>
+              <w:jc w:val="center"/>
+              <w:rPr>
+                <w:rFonts w:ascii="Arial" w:hAnsi="Arial" w:cs="Arial"/>
+                <w:b/>
+                <w:color w:val="000000"/>
+              </w:rPr>
+            </w:pPr>
+            <w:r>
+              <w:rPr>
+                <w:rFonts w:ascii="Arial" w:hAnsi="Arial" w:cs="Arial"/>
+                <w:bCs/>
+                <w:color w:val="000000"/>
+              </w:rPr>
+              <w:t>(Fail / Success)</w:t>
+            </w:r>
+          </w:p>
+        </w:tc>
+      </w:tr>
+      <w:tr>
+        <w:trPr>
+          <w:trHeight w:val="454"/>
+        </w:trPr>
+        <w:tc>
+          <w:tcPr>
+            <w:tcW w:w="2548" w:type="dxa"/>
+            <w:vAlign w:val="center"/>
+          </w:tcPr>
+          <w:p>
+            <w:pPr>
+              <w:spacing w:after="0" w:line="240" w:lineRule="auto"/>
+              <w:jc w:val="center"/>
+              <w:rPr>
+                <w:rFonts w:ascii="Arial" w:hAnsi="Arial" w:cs="Arial"/>
+                <w:b/>
+                <w:bCs/>
+                <w:color w:val="000000"/>
+              </w:rPr>
+            </w:pPr>
+            <w:r>
+              <w:rPr>
+                <w:rFonts w:ascii="Arial" w:hAnsi="Arial" w:cs="Arial"/>
+                <w:b/>
+                <w:bCs/>
+                <w:color w:val="000000"/>
+              </w:rPr>
+              <w:t>Visitante01</w:t>
+            </w:r>
+          </w:p>
+        </w:tc>
+        <w:tc>
+          <w:tcPr>
+            <w:tcW w:w="1421" w:type="dxa"/>
+            <w:vAlign w:val="center"/>
+          </w:tcPr>
+          <w:p>
+            <w:pPr>
+              <w:spacing w:after="0" w:line="240" w:lineRule="auto"/>
+              <w:jc w:val="center"/>
+              <w:rPr>
+                <w:rFonts w:ascii="Arial" w:hAnsi="Arial" w:cs="Arial"/>
+                <w:b/>
+                <w:bCs/>
+                <w:color w:val="000000"/>
+              </w:rPr>
+            </w:pPr>
+            <w:r>
+              <w:rPr>
+                <w:rFonts w:ascii="Arial" w:hAnsi="Arial" w:cs="Arial"/>
+                <w:b/>
+                <w:bCs/>
+                <w:color w:val="000000"/>
+              </w:rPr>
+              <w:t>Finanzas</w:t>
+            </w:r>
+          </w:p>
+        </w:tc>
+        <w:tc>
+          <w:tcPr>
+            <w:tcW w:w="2562" w:type="dxa"/>
+            <w:vAlign w:val="center"/>
+          </w:tcPr>
+          <w:p>
+            <w:pPr>
+              <w:spacing w:after="0" w:line="240" w:lineRule="auto"/>
+              <w:jc w:val="center"/>
+              <w:rPr>
+                <w:rFonts w:ascii="Arial" w:hAnsi="Arial" w:cs="Arial"/>
+                <w:b/>
+                <w:bCs/>
+                <w:color w:val="0D0D0D" w:themeColor="text1" w:themeTint="F2"/>
+              </w:rPr>
+            </w:pPr>
+            <w:r>
+              <w:rPr>
+                <w:rFonts w:ascii="Arial"/>
+                <w:b/>
+                <w:bCs/>
+                <w:color w:val="0D0D0D" w:themeColor="text1" w:themeTint="F2"/>
+                <w:spacing w:val="-1"/>
+              </w:rPr>
+              <w:t>132.254.89.1</w:t>
+            </w:r>
+            <w:r>
+              <w:rPr>
+                <w:rFonts w:ascii="Arial"/>
+                <w:b/>
+                <w:bCs/>
+                <w:color w:val="0D0D0D" w:themeColor="text1" w:themeTint="F2"/>
+                <w:spacing w:val="-1"/>
+              </w:rPr>
+              <w:t>29</w:t>
+            </w:r>
+          </w:p>
+        </w:tc>
+        <w:tc>
+          <w:tcPr>
+            <w:tcW w:w="3533" w:type="dxa"/>
+            <w:vAlign w:val="center"/>
+          </w:tcPr>
+          <w:p>
+            <w:pPr>
+              <w:spacing w:after="0" w:line="240" w:lineRule="auto"/>
+              <w:jc w:val="center"/>
+              <w:rPr>
+                <w:rFonts w:ascii="Arial" w:hAnsi="Arial" w:cs="Arial"/>
+                <w:color w:val="FF0000"/>
+              </w:rPr>
+            </w:pPr>
+            <w:r>
+              <w:rPr>
+                <w:rFonts w:ascii="Arial" w:hAnsi="Arial" w:cs="Arial"/>
+                <w:color w:val="FF0000"/>
+              </w:rPr>
+              <w:t>Fail</w:t>
+            </w:r>
+          </w:p>
+        </w:tc>
+      </w:tr>
+      <w:tr>
+        <w:trPr>
+          <w:trHeight w:val="454"/>
+        </w:trPr>
+        <w:tc>
+          <w:tcPr>
+            <w:tcW w:w="2548" w:type="dxa"/>
+            <w:vAlign w:val="center"/>
+          </w:tcPr>
+          <w:p>
+            <w:pPr>
+              <w:spacing w:after="0" w:line="240" w:lineRule="auto"/>
+              <w:jc w:val="center"/>
+              <w:rPr>
+                <w:rFonts w:ascii="Arial" w:hAnsi="Arial" w:cs="Arial"/>
+                <w:b/>
+                <w:bCs/>
+                <w:color w:val="000000"/>
+              </w:rPr>
+            </w:pPr>
+            <w:r>
+              <w:rPr>
+                <w:rFonts w:ascii="Arial" w:hAnsi="Arial" w:cs="Arial"/>
+                <w:b/>
+                <w:bCs/>
+                <w:color w:val="000000"/>
+              </w:rPr>
+              <w:t>Server Directivos</w:t>
+            </w:r>
+          </w:p>
+        </w:tc>
+        <w:tc>
+          <w:tcPr>
+            <w:tcW w:w="1421" w:type="dxa"/>
+            <w:vAlign w:val="center"/>
+          </w:tcPr>
+          <w:p>
+            <w:pPr>
+              <w:spacing w:after="0" w:line="240" w:lineRule="auto"/>
+              <w:jc w:val="center"/>
+              <w:rPr>
+                <w:rFonts w:ascii="Arial" w:hAnsi="Arial" w:cs="Arial"/>
+                <w:b/>
+                <w:bCs/>
+                <w:color w:val="000000"/>
+              </w:rPr>
+            </w:pPr>
+            <w:r>
+              <w:rPr>
+                <w:rFonts w:ascii="Arial" w:hAnsi="Arial" w:cs="Arial"/>
+                <w:b/>
+                <w:bCs/>
+                <w:color w:val="000000"/>
+              </w:rPr>
+              <w:t>Finanzas</w:t>
+            </w:r>
+          </w:p>
+        </w:tc>
+        <w:tc>
+          <w:tcPr>
+            <w:tcW w:w="2562" w:type="dxa"/>
+            <w:vAlign w:val="center"/>
+          </w:tcPr>
+          <w:p>
+            <w:pPr>
+              <w:spacing w:after="0" w:line="240" w:lineRule="auto"/>
+              <w:jc w:val="center"/>
+              <w:rPr>
+                <w:rFonts w:ascii="Arial" w:hAnsi="Arial" w:cs="Arial"/>
+                <w:color w:val="0D0D0D" w:themeColor="text1" w:themeTint="F2"/>
+              </w:rPr>
+            </w:pPr>
+            <w:r>
+              <w:rPr>
+                <w:rFonts w:ascii="Arial"/>
+                <w:b/>
+                <w:bCs/>
+                <w:color w:val="0D0D0D" w:themeColor="text1" w:themeTint="F2"/>
+                <w:spacing w:val="-1"/>
+              </w:rPr>
+              <w:t>132.254.89.1</w:t>
+            </w:r>
+            <w:r>
+              <w:rPr>
+                <w:rFonts w:ascii="Arial"/>
+                <w:b/>
+                <w:bCs/>
+                <w:color w:val="0D0D0D" w:themeColor="text1" w:themeTint="F2"/>
+                <w:spacing w:val="-1"/>
+              </w:rPr>
+              <w:t>29</w:t>
+            </w:r>
+          </w:p>
+        </w:tc>
+        <w:tc>
+          <w:tcPr>
+            <w:tcW w:w="3533" w:type="dxa"/>
+            <w:vAlign w:val="center"/>
+          </w:tcPr>
+          <w:p>
+            <w:pPr>
+              <w:spacing w:after="0" w:line="240" w:lineRule="auto"/>
+              <w:jc w:val="center"/>
+              <w:rPr>
+                <w:rFonts w:ascii="Arial" w:hAnsi="Arial" w:cs="Arial"/>
+                <w:color w:val="FF0000"/>
+              </w:rPr>
+            </w:pPr>
+            <w:r>
+              <w:rPr>
+                <w:rFonts w:ascii="Arial" w:hAnsi="Arial" w:cs="Arial"/>
+                <w:color w:val="FF0000"/>
+              </w:rPr>
+              <w:t>Success</w:t>
+            </w:r>
+          </w:p>
+        </w:tc>
+      </w:tr>
+      <w:tr>
+        <w:trPr>
+          <w:trHeight w:val="454"/>
+        </w:trPr>
+        <w:tc>
+          <w:tcPr>
+            <w:tcW w:w="2548" w:type="dxa"/>
+            <w:vAlign w:val="center"/>
+          </w:tcPr>
+          <w:p>
+            <w:pPr>
+              <w:spacing w:after="0" w:line="240" w:lineRule="auto"/>
+              <w:jc w:val="center"/>
+              <w:rPr>
+                <w:rFonts w:ascii="Arial" w:hAnsi="Arial" w:cs="Arial"/>
+                <w:b/>
+                <w:bCs/>
+                <w:color w:val="000000"/>
+              </w:rPr>
+            </w:pPr>
+            <w:r>
+              <w:rPr>
+                <w:rFonts w:ascii="Arial" w:hAnsi="Arial" w:cs="Arial"/>
+                <w:b/>
+                <w:bCs/>
+                <w:color w:val="000000"/>
+              </w:rPr>
+              <w:t>Server Profesores</w:t>
+            </w:r>
+          </w:p>
+        </w:tc>
+        <w:tc>
+          <w:tcPr>
+            <w:tcW w:w="1421" w:type="dxa"/>
+            <w:vAlign w:val="center"/>
+          </w:tcPr>
+          <w:p>
+            <w:pPr>
+              <w:spacing w:after="0" w:line="240" w:lineRule="auto"/>
+              <w:jc w:val="center"/>
+              <w:rPr>
+                <w:rFonts w:ascii="Arial" w:hAnsi="Arial" w:cs="Arial"/>
+                <w:b/>
+                <w:bCs/>
+                <w:color w:val="000000"/>
+              </w:rPr>
+            </w:pPr>
+            <w:r>
+              <w:rPr>
+                <w:rFonts w:ascii="Arial" w:hAnsi="Arial" w:cs="Arial"/>
+                <w:b/>
+                <w:bCs/>
+                <w:color w:val="000000"/>
+              </w:rPr>
+              <w:t>Finanzas</w:t>
+            </w:r>
+          </w:p>
+        </w:tc>
+        <w:tc>
+          <w:tcPr>
+            <w:tcW w:w="2562" w:type="dxa"/>
+            <w:vAlign w:val="center"/>
+          </w:tcPr>
+          <w:p>
+            <w:pPr>
+              <w:spacing w:after="0" w:line="240" w:lineRule="auto"/>
+              <w:jc w:val="center"/>
+              <w:rPr>
+                <w:rFonts w:ascii="Arial" w:hAnsi="Arial" w:cs="Arial"/>
+                <w:color w:val="0D0D0D" w:themeColor="text1" w:themeTint="F2"/>
+              </w:rPr>
+            </w:pPr>
+            <w:r>
+              <w:rPr>
+                <w:rFonts w:ascii="Arial"/>
+                <w:b/>
+                <w:bCs/>
+                <w:color w:val="0D0D0D" w:themeColor="text1" w:themeTint="F2"/>
+                <w:spacing w:val="-1"/>
+              </w:rPr>
+              <w:t>132.254.89.1</w:t>
+            </w:r>
+            <w:r>
+              <w:rPr>
+                <w:rFonts w:ascii="Arial"/>
+                <w:b/>
+                <w:bCs/>
+                <w:color w:val="0D0D0D" w:themeColor="text1" w:themeTint="F2"/>
+                <w:spacing w:val="-1"/>
+              </w:rPr>
+              <w:t>29</w:t>
+            </w:r>
+          </w:p>
+        </w:tc>
+        <w:tc>
+          <w:tcPr>
+            <w:tcW w:w="3533" w:type="dxa"/>
+            <w:vAlign w:val="center"/>
+          </w:tcPr>
+          <w:p>
+            <w:pPr>
+              <w:spacing w:after="0" w:line="240" w:lineRule="auto"/>
+              <w:jc w:val="center"/>
+              <w:rPr>
+                <w:rFonts w:ascii="Arial" w:hAnsi="Arial" w:cs="Arial"/>
+                <w:color w:val="FF0000"/>
+              </w:rPr>
+            </w:pPr>
+            <w:r>
+              <w:rPr>
+                <w:rFonts w:ascii="Arial" w:hAnsi="Arial" w:cs="Arial"/>
+                <w:color w:val="FF0000"/>
+              </w:rPr>
+              <w:t>Success</w:t>
+            </w:r>
+          </w:p>
+        </w:tc>
+      </w:tr>
+      <w:tr>
+        <w:trPr>
+          <w:trHeight w:val="454"/>
+        </w:trPr>
+        <w:tc>
+          <w:tcPr>
+            <w:tcW w:w="2548" w:type="dxa"/>
+            <w:vAlign w:val="center"/>
+          </w:tcPr>
+          <w:p>
+            <w:pPr>
+              <w:spacing w:after="0" w:line="240" w:lineRule="auto"/>
+              <w:jc w:val="center"/>
+              <w:rPr>
+                <w:rFonts w:ascii="Arial" w:hAnsi="Arial" w:cs="Arial"/>
+                <w:b/>
+                <w:bCs/>
+                <w:color w:val="000000"/>
+              </w:rPr>
+            </w:pPr>
+            <w:r>
+              <w:rPr>
+                <w:rFonts w:ascii="Arial" w:hAnsi="Arial" w:cs="Arial"/>
+                <w:b/>
+                <w:bCs/>
+                <w:color w:val="000000"/>
+              </w:rPr>
+              <w:t>LOL</w:t>
+            </w:r>
+            <w:r>
+              <w:rPr>
+                <w:rFonts w:ascii="Arial" w:hAnsi="Arial" w:cs="Arial"/>
+                <w:b/>
+                <w:bCs/>
+                <w:color w:val="000000"/>
+              </w:rPr>
+              <w:t>.com</w:t>
+            </w:r>
+          </w:p>
+        </w:tc>
+        <w:tc>
+          <w:tcPr>
+            <w:tcW w:w="1421" w:type="dxa"/>
+            <w:vAlign w:val="center"/>
+          </w:tcPr>
+          <w:p>
+            <w:pPr>
+              <w:spacing w:after="0" w:line="240" w:lineRule="auto"/>
+              <w:jc w:val="center"/>
+              <w:rPr>
+                <w:rFonts w:ascii="Arial" w:hAnsi="Arial" w:cs="Arial"/>
+                <w:b/>
+                <w:bCs/>
+                <w:color w:val="000000"/>
+              </w:rPr>
+            </w:pPr>
+            <w:r>
+              <w:rPr>
+                <w:rFonts w:ascii="Arial" w:hAnsi="Arial" w:cs="Arial"/>
+                <w:b/>
+                <w:bCs/>
+                <w:color w:val="000000"/>
+              </w:rPr>
+              <w:t>Finanzas</w:t>
+            </w:r>
+          </w:p>
+        </w:tc>
+        <w:tc>
+          <w:tcPr>
+            <w:tcW w:w="2562" w:type="dxa"/>
+            <w:vAlign w:val="center"/>
+          </w:tcPr>
+          <w:p>
+            <w:pPr>
+              <w:spacing w:after="0" w:line="240" w:lineRule="auto"/>
+              <w:jc w:val="center"/>
+              <w:rPr>
+                <w:rFonts w:ascii="Arial" w:hAnsi="Arial" w:cs="Arial"/>
+                <w:color w:val="0D0D0D" w:themeColor="text1" w:themeTint="F2"/>
+              </w:rPr>
+            </w:pPr>
+            <w:r>
+              <w:rPr>
+                <w:rFonts w:ascii="Arial"/>
+                <w:b/>
+                <w:bCs/>
+                <w:color w:val="0D0D0D" w:themeColor="text1" w:themeTint="F2"/>
+                <w:spacing w:val="-1"/>
+              </w:rPr>
+              <w:t>132.254.89.1</w:t>
+            </w:r>
+            <w:r>
+              <w:rPr>
+                <w:rFonts w:ascii="Arial"/>
+                <w:b/>
+                <w:bCs/>
+                <w:color w:val="0D0D0D" w:themeColor="text1" w:themeTint="F2"/>
+                <w:spacing w:val="-1"/>
+              </w:rPr>
+              <w:t>29</w:t>
+            </w:r>
+          </w:p>
+        </w:tc>
+        <w:tc>
+          <w:tcPr>
+            <w:tcW w:w="3533" w:type="dxa"/>
+            <w:vAlign w:val="center"/>
+          </w:tcPr>
+          <w:p>
+            <w:pPr>
+              <w:spacing w:after="0" w:line="240" w:lineRule="auto"/>
+              <w:jc w:val="center"/>
+              <w:rPr>
+                <w:rFonts w:ascii="Arial" w:hAnsi="Arial" w:cs="Arial"/>
+                <w:color w:val="FF0000"/>
+              </w:rPr>
+            </w:pPr>
+            <w:r>
+              <w:rPr>
+                <w:rFonts w:ascii="Arial" w:hAnsi="Arial" w:cs="Arial"/>
+                <w:color w:val="FF0000"/>
+              </w:rPr>
+              <w:t>Fail</w:t>
+            </w:r>
+          </w:p>
+        </w:tc>
+      </w:tr>
+    </w:tbl>
     <w:p>
       <w:pPr>
         <w:spacing w:after="0" w:line="240" w:lineRule="auto"/>
-        <w:rPr>
-          <w:rFonts w:ascii="Arial" w:hAnsi="Arial" w:cs="Arial"/>
-          <w:sz w:val="24"/>
-          <w:szCs w:val="24"/>
-          <w:lang w:val="en-US"/>
-        </w:rPr>
-      </w:pPr>
-    </w:p>
-    <w:p>
-      <w:pPr>
-        <w:spacing w:after="0" w:line="240" w:lineRule="auto"/>
-        <w:rPr>
-          <w:rFonts w:ascii="Arial" w:hAnsi="Arial" w:cs="Arial"/>
-          <w:sz w:val="24"/>
-          <w:szCs w:val="24"/>
-          <w:lang w:val="en-US"/>
-        </w:rPr>
-      </w:pPr>
-    </w:p>
-    <w:p>
-      <w:pPr>
-        <w:spacing w:after="0" w:line="240" w:lineRule="auto"/>
-        <w:rPr>
-          <w:rFonts w:ascii="Arial" w:hAnsi="Arial" w:cs="Arial"/>
-          <w:sz w:val="24"/>
-          <w:szCs w:val="24"/>
-          <w:lang w:val="en-US"/>
-        </w:rPr>
-      </w:pPr>
-    </w:p>
-    <w:p>
-      <w:pPr>
-        <w:spacing w:after="0" w:line="240" w:lineRule="auto"/>
-        <w:rPr>
-          <w:rFonts w:ascii="Arial" w:hAnsi="Arial" w:cs="Arial"/>
-          <w:sz w:val="24"/>
-          <w:szCs w:val="24"/>
-          <w:lang w:val="en-US"/>
-        </w:rPr>
-      </w:pPr>
-    </w:p>
-    <w:p>
-      <w:pPr>
-        <w:spacing w:after="0" w:line="240" w:lineRule="auto"/>
-        <w:rPr>
-          <w:rFonts w:ascii="Arial" w:hAnsi="Arial" w:cs="Arial"/>
-          <w:sz w:val="24"/>
-          <w:szCs w:val="24"/>
-          <w:lang w:val="en-US"/>
-        </w:rPr>
-      </w:pPr>
-    </w:p>
-    <w:p>
-      <w:pPr>
-        <w:spacing w:after="0" w:line="240" w:lineRule="auto"/>
-        <w:rPr>
-          <w:rFonts w:ascii="Arial" w:hAnsi="Arial" w:cs="Arial"/>
-          <w:sz w:val="24"/>
-          <w:szCs w:val="24"/>
-          <w:lang w:val="en-US"/>
-        </w:rPr>
-      </w:pPr>
-    </w:p>
-    <w:p>
-      <w:pPr>
-        <w:spacing w:after="0" w:line="240" w:lineRule="auto"/>
-        <w:rPr>
-          <w:rFonts w:ascii="Arial" w:hAnsi="Arial" w:cs="Arial"/>
-          <w:sz w:val="24"/>
-          <w:szCs w:val="24"/>
-          <w:lang w:val="en-US"/>
-        </w:rPr>
-      </w:pPr>
-    </w:p>
-    <w:p>
-      <w:pPr>
-        <w:spacing w:after="0" w:line="240" w:lineRule="auto"/>
-        <w:rPr>
-          <w:rFonts w:ascii="Arial" w:hAnsi="Arial" w:cs="Arial"/>
-          <w:sz w:val="24"/>
-          <w:szCs w:val="24"/>
-          <w:lang w:val="en-US"/>
-        </w:rPr>
-      </w:pPr>
-    </w:p>
-    <w:p>
-      <w:pPr>
-        <w:spacing w:after="0" w:line="240" w:lineRule="auto"/>
-        <w:rPr>
-          <w:rFonts w:ascii="Arial" w:hAnsi="Arial" w:cs="Arial"/>
-          <w:sz w:val="24"/>
-          <w:szCs w:val="24"/>
-          <w:lang w:val="en-US"/>
-        </w:rPr>
-      </w:pPr>
-    </w:p>
-    <w:p>
-      <w:pPr>
-        <w:spacing w:after="0" w:line="240" w:lineRule="auto"/>
-        <w:rPr>
-          <w:rFonts w:ascii="Arial" w:hAnsi="Arial" w:cs="Arial"/>
-          <w:sz w:val="24"/>
-          <w:szCs w:val="24"/>
-          <w:lang w:val="en-US"/>
-        </w:rPr>
-      </w:pPr>
-    </w:p>
-    <w:p>
-      <w:pPr>
-        <w:spacing w:after="0" w:line="240" w:lineRule="auto"/>
-        <w:rPr>
-          <w:rFonts w:ascii="Arial" w:hAnsi="Arial" w:cs="Arial"/>
-          <w:sz w:val="24"/>
-          <w:szCs w:val="24"/>
-          <w:lang w:val="en-US"/>
-        </w:rPr>
-      </w:pPr>
-    </w:p>
-    <w:p>
-      <w:pPr>
-        <w:spacing w:after="0" w:line="240" w:lineRule="auto"/>
-        <w:rPr>
-          <w:rFonts w:ascii="Arial" w:hAnsi="Arial" w:cs="Arial"/>
-          <w:sz w:val="24"/>
-          <w:szCs w:val="24"/>
-          <w:lang w:val="en-US"/>
-        </w:rPr>
-      </w:pPr>
-    </w:p>
-    <w:p>
-      <w:pPr>
-        <w:spacing w:after="0" w:line="240" w:lineRule="auto"/>
-        <w:rPr>
-          <w:rFonts w:ascii="Arial" w:hAnsi="Arial" w:cs="Arial"/>
-          <w:sz w:val="24"/>
-          <w:szCs w:val="24"/>
-        </w:rPr>
-      </w:pPr>
-      <w:r>
-        <w:rPr>
-          <w:rFonts w:ascii="Arial" w:hAnsi="Arial" w:cs="Arial"/>
-          <w:sz w:val="24"/>
-          <w:szCs w:val="24"/>
-        </w:rPr>
-        <w:t>4</w:t>
-      </w:r>
-      <w:r>
-        <w:rPr>
-          <w:rFonts w:ascii="Arial" w:hAnsi="Arial" w:cs="Arial"/>
-          <w:sz w:val="24"/>
-          <w:szCs w:val="24"/>
-        </w:rPr>
-        <w:t xml:space="preserve">. Diseña una lista de control de acceso extendida que únicamente permita el </w:t>
-      </w:r>
-    </w:p>
-    <w:p>
-      <w:pPr>
-        <w:spacing w:after="0" w:line="240" w:lineRule="auto"/>
-        <w:rPr>
-          <w:rFonts w:ascii="Arial" w:hAnsi="Arial" w:cs="Arial"/>
-          <w:sz w:val="24"/>
-          <w:szCs w:val="24"/>
-        </w:rPr>
-      </w:pPr>
-      <w:r>
-        <w:rPr>
-          <w:rFonts w:ascii="Arial" w:hAnsi="Arial" w:cs="Arial"/>
-          <w:sz w:val="24"/>
-          <w:szCs w:val="24"/>
-        </w:rPr>
-        <w:t xml:space="preserve">acceso al servidor Escolar desde cualquier IP asociada con la subred de los </w:t>
-      </w:r>
-    </w:p>
-    <w:p>
-      <w:pPr>
-        <w:spacing w:after="0" w:line="240" w:lineRule="auto"/>
-        <w:rPr>
-          <w:rFonts w:ascii="Arial" w:hAnsi="Arial" w:cs="Arial"/>
-          <w:sz w:val="24"/>
-          <w:szCs w:val="24"/>
-        </w:rPr>
-      </w:pPr>
-      <w:r>
-        <w:rPr>
-          <w:rFonts w:ascii="Arial" w:hAnsi="Arial" w:cs="Arial"/>
-          <w:sz w:val="24"/>
-          <w:szCs w:val="24"/>
-        </w:rPr>
-        <w:t xml:space="preserve">Alumnos y de los Directores pero que impida el acceso a este servidor desde </w:t>
-      </w:r>
-    </w:p>
-    <w:p>
-      <w:pPr>
-        <w:spacing w:after="0" w:line="240" w:lineRule="auto"/>
-        <w:rPr>
-          <w:rFonts w:ascii="Arial" w:hAnsi="Arial" w:cs="Arial"/>
-          <w:sz w:val="24"/>
-          <w:szCs w:val="24"/>
-        </w:rPr>
-      </w:pPr>
-      <w:r>
-        <w:rPr>
-          <w:rFonts w:ascii="Arial" w:hAnsi="Arial" w:cs="Arial"/>
-          <w:sz w:val="24"/>
-          <w:szCs w:val="24"/>
-        </w:rPr>
-        <w:t xml:space="preserve">otras direcciones IP. En está ocasión el servidor de Escolar al no permitir </w:t>
-      </w:r>
-    </w:p>
-    <w:p>
-      <w:pPr>
-        <w:spacing w:after="0" w:line="240" w:lineRule="auto"/>
-        <w:rPr>
-          <w:rFonts w:ascii="Arial" w:hAnsi="Arial" w:cs="Arial"/>
-          <w:sz w:val="24"/>
-          <w:szCs w:val="24"/>
-        </w:rPr>
-      </w:pPr>
-      <w:r>
-        <w:rPr>
-          <w:rFonts w:ascii="Arial" w:hAnsi="Arial" w:cs="Arial"/>
-          <w:sz w:val="24"/>
-          <w:szCs w:val="24"/>
-        </w:rPr>
-        <w:t xml:space="preserve">ningún tipo de tráfico desde direcciones diferentes de Alumnos y Directivos </w:t>
-      </w:r>
-    </w:p>
-    <w:p>
-      <w:pPr>
-        <w:spacing w:after="0" w:line="240" w:lineRule="auto"/>
-        <w:rPr>
-          <w:rFonts w:ascii="Arial" w:hAnsi="Arial" w:cs="Arial"/>
-          <w:sz w:val="24"/>
-          <w:szCs w:val="24"/>
-        </w:rPr>
-      </w:pPr>
-      <w:r>
-        <w:rPr>
-          <w:rFonts w:ascii="Arial" w:hAnsi="Arial" w:cs="Arial"/>
-          <w:sz w:val="24"/>
-          <w:szCs w:val="24"/>
-        </w:rPr>
-        <w:t>dará la impresión de que no existe.</w:t>
-      </w:r>
-    </w:p>
-    <w:p>
-      <w:pPr>
-        <w:spacing w:after="0" w:line="240" w:lineRule="auto"/>
-        <w:rPr>
-          <w:rFonts w:ascii="Arial" w:hAnsi="Arial" w:cs="Arial"/>
-          <w:sz w:val="24"/>
-          <w:szCs w:val="24"/>
-        </w:rPr>
-      </w:pPr>
-    </w:p>
-    <w:p>
-      <w:pPr>
-        <w:spacing w:after="0" w:line="240" w:lineRule="auto"/>
-        <w:rPr>
-          <w:rFonts w:ascii="Arial" w:hAnsi="Arial" w:cs="Arial"/>
-          <w:b/>
-          <w:bCs/>
-          <w:sz w:val="24"/>
-          <w:szCs w:val="24"/>
-          <w:lang w:val="en-US"/>
-        </w:rPr>
-      </w:pPr>
-      <w:r>
-        <w:rPr>
-          <w:rFonts w:ascii="Arial" w:hAnsi="Arial" w:cs="Arial"/>
-          <w:b/>
-          <w:bCs/>
-          <w:sz w:val="24"/>
-          <w:szCs w:val="24"/>
-          <w:lang w:val="en-US"/>
-        </w:rPr>
-        <w:t>Router A</w:t>
-      </w:r>
-    </w:p>
-    <w:p>
-      <w:pPr>
-        <w:spacing w:after="0" w:line="240" w:lineRule="auto"/>
-        <w:rPr>
-          <w:rFonts w:ascii="Arial" w:hAnsi="Arial" w:cs="Arial"/>
-          <w:b/>
-          <w:bCs/>
-          <w:sz w:val="24"/>
-          <w:szCs w:val="24"/>
-          <w:lang w:val="en-US"/>
-        </w:rPr>
-      </w:pPr>
-      <w:r>
-        <w:rPr>
-          <w:rFonts w:ascii="Arial" w:hAnsi="Arial" w:cs="Arial"/>
-          <w:b/>
-          <w:bCs/>
-          <w:sz w:val="24"/>
-          <w:szCs w:val="24"/>
-          <w:lang w:val="en-US"/>
-        </w:rPr>
-        <w:t>access-list 1</w:t>
-      </w:r>
-      <w:r>
-        <w:rPr>
-          <w:rFonts w:ascii="Arial" w:hAnsi="Arial" w:cs="Arial"/>
-          <w:b/>
-          <w:bCs/>
-          <w:sz w:val="24"/>
-          <w:szCs w:val="24"/>
-          <w:lang w:val="en-US"/>
-        </w:rPr>
-        <w:t>2</w:t>
-      </w:r>
-      <w:r>
-        <w:rPr>
-          <w:rFonts w:ascii="Arial" w:hAnsi="Arial" w:cs="Arial"/>
-          <w:b/>
-          <w:bCs/>
-          <w:sz w:val="24"/>
-          <w:szCs w:val="24"/>
-          <w:lang w:val="en-US"/>
-        </w:rPr>
-        <w:t xml:space="preserve">0 permit </w:t>
-      </w:r>
-      <w:proofErr w:type="spellStart"/>
-      <w:r>
-        <w:rPr>
-          <w:rFonts w:ascii="Arial" w:hAnsi="Arial" w:cs="Arial"/>
-          <w:b/>
-          <w:bCs/>
-          <w:sz w:val="24"/>
-          <w:szCs w:val="24"/>
-          <w:lang w:val="en-US"/>
-        </w:rPr>
-        <w:t>ip</w:t>
-      </w:r>
-      <w:proofErr w:type="spellEnd"/>
-      <w:r>
-        <w:rPr>
-          <w:rFonts w:ascii="Arial" w:hAnsi="Arial" w:cs="Arial"/>
-          <w:b/>
-          <w:bCs/>
-          <w:sz w:val="24"/>
-          <w:szCs w:val="24"/>
-          <w:lang w:val="en-US"/>
-        </w:rPr>
-        <w:t xml:space="preserve"> 132.254.89.0 0.0.0.127 host 132.254.89.131</w:t>
-      </w:r>
-    </w:p>
-    <w:p>
-      <w:pPr>
-        <w:spacing w:after="0" w:line="240" w:lineRule="auto"/>
-        <w:rPr>
-          <w:rFonts w:ascii="Arial" w:hAnsi="Arial" w:cs="Arial"/>
-          <w:b/>
-          <w:bCs/>
-          <w:sz w:val="24"/>
-          <w:szCs w:val="24"/>
-          <w:lang w:val="en-US"/>
-        </w:rPr>
-      </w:pPr>
-      <w:r>
-        <w:rPr>
-          <w:rFonts w:ascii="Arial" w:hAnsi="Arial" w:cs="Arial"/>
-          <w:b/>
-          <w:bCs/>
-          <w:sz w:val="24"/>
-          <w:szCs w:val="24"/>
-          <w:lang w:val="en-US"/>
-        </w:rPr>
-        <w:t>access-list 1</w:t>
-      </w:r>
-      <w:r>
-        <w:rPr>
-          <w:rFonts w:ascii="Arial" w:hAnsi="Arial" w:cs="Arial"/>
-          <w:b/>
-          <w:bCs/>
-          <w:sz w:val="24"/>
-          <w:szCs w:val="24"/>
-          <w:lang w:val="en-US"/>
-        </w:rPr>
-        <w:t>2</w:t>
-      </w:r>
-      <w:r>
-        <w:rPr>
-          <w:rFonts w:ascii="Arial" w:hAnsi="Arial" w:cs="Arial"/>
-          <w:b/>
-          <w:bCs/>
-          <w:sz w:val="24"/>
-          <w:szCs w:val="24"/>
-          <w:lang w:val="en-US"/>
-        </w:rPr>
-        <w:t xml:space="preserve">0 permit </w:t>
-      </w:r>
-      <w:proofErr w:type="spellStart"/>
-      <w:r>
-        <w:rPr>
-          <w:rFonts w:ascii="Arial" w:hAnsi="Arial" w:cs="Arial"/>
-          <w:b/>
-          <w:bCs/>
-          <w:sz w:val="24"/>
-          <w:szCs w:val="24"/>
-          <w:lang w:val="en-US"/>
-        </w:rPr>
-        <w:t>ip</w:t>
-      </w:r>
-      <w:proofErr w:type="spellEnd"/>
-      <w:r>
-        <w:rPr>
-          <w:rFonts w:ascii="Arial" w:hAnsi="Arial" w:cs="Arial"/>
-          <w:b/>
-          <w:bCs/>
-          <w:sz w:val="24"/>
-          <w:szCs w:val="24"/>
-          <w:lang w:val="en-US"/>
-        </w:rPr>
-        <w:t xml:space="preserve"> 132.254.89.192 0.0.0.31 host 132.254.89.131</w:t>
-      </w:r>
-    </w:p>
-    <w:p>
-      <w:pPr>
-        <w:spacing w:after="0" w:line="240" w:lineRule="auto"/>
-        <w:rPr>
-          <w:rFonts w:ascii="Arial" w:hAnsi="Arial" w:cs="Arial"/>
-          <w:b/>
-          <w:bCs/>
-          <w:sz w:val="24"/>
-          <w:szCs w:val="24"/>
-          <w:lang w:val="en-US"/>
-        </w:rPr>
-      </w:pPr>
-      <w:r>
-        <w:rPr>
-          <w:rFonts w:ascii="Arial" w:hAnsi="Arial" w:cs="Arial"/>
-          <w:b/>
-          <w:bCs/>
-          <w:sz w:val="24"/>
-          <w:szCs w:val="24"/>
-          <w:lang w:val="en-US"/>
-        </w:rPr>
-        <w:t>access-list 1</w:t>
-      </w:r>
-      <w:r>
-        <w:rPr>
-          <w:rFonts w:ascii="Arial" w:hAnsi="Arial" w:cs="Arial"/>
-          <w:b/>
-          <w:bCs/>
-          <w:sz w:val="24"/>
-          <w:szCs w:val="24"/>
-          <w:lang w:val="en-US"/>
-        </w:rPr>
-        <w:t>2</w:t>
-      </w:r>
-      <w:r>
-        <w:rPr>
-          <w:rFonts w:ascii="Arial" w:hAnsi="Arial" w:cs="Arial"/>
-          <w:b/>
-          <w:bCs/>
-          <w:sz w:val="24"/>
-          <w:szCs w:val="24"/>
-          <w:lang w:val="en-US"/>
-        </w:rPr>
-        <w:t xml:space="preserve">0 deny </w:t>
-      </w:r>
-      <w:proofErr w:type="spellStart"/>
-      <w:r>
-        <w:rPr>
-          <w:rFonts w:ascii="Arial" w:hAnsi="Arial" w:cs="Arial"/>
-          <w:b/>
-          <w:bCs/>
-          <w:sz w:val="24"/>
-          <w:szCs w:val="24"/>
-          <w:lang w:val="en-US"/>
-        </w:rPr>
-        <w:t>ip</w:t>
-      </w:r>
-      <w:proofErr w:type="spellEnd"/>
-      <w:r>
-        <w:rPr>
-          <w:rFonts w:ascii="Arial" w:hAnsi="Arial" w:cs="Arial"/>
-          <w:b/>
-          <w:bCs/>
-          <w:sz w:val="24"/>
-          <w:szCs w:val="24"/>
-          <w:lang w:val="en-US"/>
-        </w:rPr>
-        <w:t xml:space="preserve"> any host 132.254.89.131</w:t>
-      </w:r>
-    </w:p>
-    <w:p>
-      <w:pPr>
-        <w:spacing w:after="0" w:line="240" w:lineRule="auto"/>
-        <w:rPr>
-          <w:rFonts w:ascii="Arial" w:hAnsi="Arial" w:cs="Arial"/>
-          <w:b/>
-          <w:bCs/>
-          <w:sz w:val="24"/>
-          <w:szCs w:val="24"/>
-          <w:lang w:val="en-US"/>
-        </w:rPr>
-      </w:pPr>
-      <w:r>
-        <w:rPr>
-          <w:rFonts w:ascii="Arial" w:hAnsi="Arial" w:cs="Arial"/>
-          <w:b/>
-          <w:bCs/>
-          <w:sz w:val="24"/>
-          <w:szCs w:val="24"/>
-          <w:lang w:val="en-US"/>
-        </w:rPr>
-        <w:t>access-list 1</w:t>
-      </w:r>
-      <w:r>
-        <w:rPr>
-          <w:rFonts w:ascii="Arial" w:hAnsi="Arial" w:cs="Arial"/>
-          <w:b/>
-          <w:bCs/>
-          <w:sz w:val="24"/>
-          <w:szCs w:val="24"/>
-          <w:lang w:val="en-US"/>
-        </w:rPr>
-        <w:t>2</w:t>
-      </w:r>
-      <w:r>
-        <w:rPr>
-          <w:rFonts w:ascii="Arial" w:hAnsi="Arial" w:cs="Arial"/>
-          <w:b/>
-          <w:bCs/>
-          <w:sz w:val="24"/>
-          <w:szCs w:val="24"/>
-          <w:lang w:val="en-US"/>
-        </w:rPr>
-        <w:t xml:space="preserve">0 permit </w:t>
-      </w:r>
-      <w:proofErr w:type="spellStart"/>
-      <w:r>
-        <w:rPr>
-          <w:rFonts w:ascii="Arial" w:hAnsi="Arial" w:cs="Arial"/>
-          <w:b/>
-          <w:bCs/>
-          <w:sz w:val="24"/>
-          <w:szCs w:val="24"/>
-          <w:lang w:val="en-US"/>
-        </w:rPr>
-        <w:t>ip</w:t>
-      </w:r>
-      <w:proofErr w:type="spellEnd"/>
-      <w:r>
-        <w:rPr>
-          <w:rFonts w:ascii="Arial" w:hAnsi="Arial" w:cs="Arial"/>
-          <w:b/>
-          <w:bCs/>
-          <w:sz w:val="24"/>
-          <w:szCs w:val="24"/>
-          <w:lang w:val="en-US"/>
-        </w:rPr>
-        <w:t xml:space="preserve"> any </w:t>
-      </w:r>
-      <w:proofErr w:type="spellStart"/>
-      <w:r>
-        <w:rPr>
-          <w:rFonts w:ascii="Arial" w:hAnsi="Arial" w:cs="Arial"/>
-          <w:b/>
-          <w:bCs/>
-          <w:sz w:val="24"/>
-          <w:szCs w:val="24"/>
-          <w:lang w:val="en-US"/>
-        </w:rPr>
-        <w:t>any</w:t>
-      </w:r>
-      <w:proofErr w:type="spellEnd"/>
-      <w:r>
-        <w:rPr>
-          <w:rFonts w:ascii="Arial" w:hAnsi="Arial" w:cs="Arial"/>
-          <w:b/>
-          <w:bCs/>
-          <w:sz w:val="24"/>
-          <w:szCs w:val="24"/>
-          <w:lang w:val="en-US"/>
-        </w:rPr>
-        <w:t xml:space="preserve">   // access-list 1</w:t>
-      </w:r>
-      <w:r>
-        <w:rPr>
-          <w:rFonts w:ascii="Arial" w:hAnsi="Arial" w:cs="Arial"/>
-          <w:b/>
-          <w:bCs/>
-          <w:sz w:val="24"/>
-          <w:szCs w:val="24"/>
-          <w:lang w:val="en-US"/>
-        </w:rPr>
-        <w:t>2</w:t>
-      </w:r>
-      <w:r>
-        <w:rPr>
-          <w:rFonts w:ascii="Arial" w:hAnsi="Arial" w:cs="Arial"/>
-          <w:b/>
-          <w:bCs/>
-          <w:sz w:val="24"/>
-          <w:szCs w:val="24"/>
-          <w:lang w:val="en-US"/>
-        </w:rPr>
-        <w:t xml:space="preserve">0 permit </w:t>
-      </w:r>
-      <w:proofErr w:type="spellStart"/>
-      <w:r>
-        <w:rPr>
-          <w:rFonts w:ascii="Arial" w:hAnsi="Arial" w:cs="Arial"/>
-          <w:b/>
-          <w:bCs/>
-          <w:sz w:val="24"/>
-          <w:szCs w:val="24"/>
-          <w:lang w:val="en-US"/>
-        </w:rPr>
-        <w:t>ip</w:t>
-      </w:r>
-      <w:proofErr w:type="spellEnd"/>
-      <w:r>
-        <w:rPr>
-          <w:rFonts w:ascii="Arial" w:hAnsi="Arial" w:cs="Arial"/>
-          <w:b/>
-          <w:bCs/>
-          <w:sz w:val="24"/>
-          <w:szCs w:val="24"/>
-          <w:lang w:val="en-US"/>
-        </w:rPr>
-        <w:t xml:space="preserve"> any 132.254.89.128 0.0.0.63</w:t>
-      </w:r>
-    </w:p>
-    <w:p>
-      <w:pPr>
-        <w:spacing w:after="0" w:line="240" w:lineRule="auto"/>
-        <w:rPr>
-          <w:rFonts w:ascii="Arial" w:hAnsi="Arial" w:cs="Arial"/>
-          <w:b/>
-          <w:bCs/>
-          <w:sz w:val="24"/>
-          <w:szCs w:val="24"/>
-          <w:lang w:val="en-US"/>
-        </w:rPr>
-      </w:pPr>
-    </w:p>
-    <w:p>
-      <w:pPr>
-        <w:spacing w:after="0" w:line="240" w:lineRule="auto"/>
-        <w:rPr>
-          <w:rFonts w:ascii="Arial" w:hAnsi="Arial" w:cs="Arial"/>
-          <w:b/>
-          <w:bCs/>
-          <w:sz w:val="24"/>
-          <w:szCs w:val="24"/>
-          <w:lang w:val="en-US"/>
-        </w:rPr>
-      </w:pPr>
-      <w:r>
-        <w:rPr>
-          <w:rFonts w:ascii="Arial" w:hAnsi="Arial" w:cs="Arial"/>
-          <w:b/>
-          <w:bCs/>
-          <w:sz w:val="24"/>
-          <w:szCs w:val="24"/>
-          <w:lang w:val="en-US"/>
-        </w:rPr>
-        <w:t>int g0/1</w:t>
-      </w:r>
-    </w:p>
-    <w:p>
-      <w:pPr>
-        <w:spacing w:after="0" w:line="240" w:lineRule="auto"/>
-        <w:rPr>
-          <w:rFonts w:ascii="Arial" w:hAnsi="Arial" w:cs="Arial"/>
-          <w:b/>
-          <w:bCs/>
-          <w:sz w:val="24"/>
-          <w:szCs w:val="24"/>
-          <w:lang w:val="en-US"/>
-        </w:rPr>
-      </w:pPr>
-      <w:proofErr w:type="spellStart"/>
-      <w:r>
-        <w:rPr>
-          <w:rFonts w:ascii="Arial" w:hAnsi="Arial" w:cs="Arial"/>
-          <w:b/>
-          <w:bCs/>
-          <w:sz w:val="24"/>
-          <w:szCs w:val="24"/>
-          <w:lang w:val="en-US"/>
-        </w:rPr>
-        <w:t>ip</w:t>
-      </w:r>
-      <w:proofErr w:type="spellEnd"/>
-      <w:r>
-        <w:rPr>
-          <w:rFonts w:ascii="Arial" w:hAnsi="Arial" w:cs="Arial"/>
-          <w:b/>
-          <w:bCs/>
-          <w:sz w:val="24"/>
-          <w:szCs w:val="24"/>
-          <w:lang w:val="en-US"/>
-        </w:rPr>
-        <w:t xml:space="preserve"> access-group 1</w:t>
-      </w:r>
-      <w:r>
-        <w:rPr>
-          <w:rFonts w:ascii="Arial" w:hAnsi="Arial" w:cs="Arial"/>
-          <w:b/>
-          <w:bCs/>
-          <w:sz w:val="24"/>
-          <w:szCs w:val="24"/>
-          <w:lang w:val="en-US"/>
-        </w:rPr>
-        <w:t>2</w:t>
-      </w:r>
-      <w:r>
-        <w:rPr>
-          <w:rFonts w:ascii="Arial" w:hAnsi="Arial" w:cs="Arial"/>
-          <w:b/>
-          <w:bCs/>
-          <w:sz w:val="24"/>
-          <w:szCs w:val="24"/>
-          <w:lang w:val="en-US"/>
-        </w:rPr>
-        <w:t xml:space="preserve">0 out  </w:t>
-      </w:r>
-    </w:p>
-    <w:p>
-      <w:pPr>
-        <w:spacing w:after="0" w:line="240" w:lineRule="auto"/>
-        <w:rPr>
-          <w:rFonts w:ascii="Arial" w:hAnsi="Arial" w:cs="Arial"/>
-          <w:sz w:val="24"/>
-          <w:szCs w:val="24"/>
-          <w:lang w:val="en-US"/>
-        </w:rPr>
-      </w:pPr>
-    </w:p>
-    <w:p>
-      <w:pPr>
-        <w:spacing w:after="0" w:line="240" w:lineRule="auto"/>
-        <w:rPr>
-          <w:rFonts w:ascii="Arial" w:hAnsi="Arial" w:cs="Arial"/>
-          <w:sz w:val="24"/>
-          <w:szCs w:val="24"/>
-        </w:rPr>
-      </w:pPr>
-      <w:r>
-        <w:rPr>
-          <w:rFonts w:ascii="Arial" w:hAnsi="Arial" w:cs="Arial"/>
-          <w:sz w:val="24"/>
-          <w:szCs w:val="24"/>
-        </w:rPr>
-        <w:t>5</w:t>
-      </w:r>
-      <w:r>
-        <w:rPr>
-          <w:rFonts w:ascii="Arial" w:hAnsi="Arial" w:cs="Arial"/>
-          <w:sz w:val="24"/>
-          <w:szCs w:val="24"/>
-        </w:rPr>
-        <w:t xml:space="preserve">. Diseña una lista de control de acceso extendida (120) que únicamente permita el </w:t>
-      </w:r>
-    </w:p>
-    <w:p>
-      <w:pPr>
-        <w:spacing w:after="0" w:line="240" w:lineRule="auto"/>
-        <w:rPr>
-          <w:rFonts w:ascii="Arial" w:hAnsi="Arial" w:cs="Arial"/>
-          <w:sz w:val="24"/>
-          <w:szCs w:val="24"/>
-        </w:rPr>
-      </w:pPr>
-      <w:r>
-        <w:rPr>
-          <w:rFonts w:ascii="Arial" w:hAnsi="Arial" w:cs="Arial"/>
-          <w:sz w:val="24"/>
-          <w:szCs w:val="24"/>
-        </w:rPr>
-        <w:t xml:space="preserve">acceso vía FTP al servidor </w:t>
-      </w:r>
-      <w:r>
-        <w:rPr>
-          <w:rFonts w:ascii="Arial" w:hAnsi="Arial" w:cs="Arial"/>
-          <w:sz w:val="24"/>
-          <w:szCs w:val="24"/>
-        </w:rPr>
-        <w:t>de Finanzas</w:t>
-      </w:r>
-      <w:r>
-        <w:rPr>
-          <w:rFonts w:ascii="Arial" w:hAnsi="Arial" w:cs="Arial"/>
-          <w:sz w:val="24"/>
-          <w:szCs w:val="24"/>
-        </w:rPr>
-        <w:t xml:space="preserve"> desde cualquier IP asociada con la subred </w:t>
-      </w:r>
-    </w:p>
-    <w:p>
-      <w:pPr>
-        <w:spacing w:after="0" w:line="240" w:lineRule="auto"/>
-        <w:rPr>
-          <w:rFonts w:ascii="Arial" w:hAnsi="Arial" w:cs="Arial"/>
-          <w:sz w:val="24"/>
-          <w:szCs w:val="24"/>
-        </w:rPr>
-      </w:pPr>
-      <w:r>
-        <w:rPr>
-          <w:rFonts w:ascii="Arial" w:hAnsi="Arial" w:cs="Arial"/>
-          <w:sz w:val="24"/>
-          <w:szCs w:val="24"/>
-        </w:rPr>
-        <w:t>de los profesores y de los Directores</w:t>
-      </w:r>
-      <w:r>
-        <w:rPr>
-          <w:rFonts w:ascii="Arial" w:hAnsi="Arial" w:cs="Arial"/>
-          <w:sz w:val="24"/>
-          <w:szCs w:val="24"/>
-        </w:rPr>
-        <w:t xml:space="preserve">. </w:t>
-      </w:r>
-      <w:r>
-        <w:rPr>
-          <w:rFonts w:ascii="Arial" w:hAnsi="Arial" w:cs="Arial"/>
-          <w:sz w:val="24"/>
-          <w:szCs w:val="24"/>
-        </w:rPr>
-        <w:t xml:space="preserve">El resto del tráfico pasa libremente (WEB, SMTP, </w:t>
-      </w:r>
-      <w:proofErr w:type="spellStart"/>
-      <w:r>
-        <w:rPr>
-          <w:rFonts w:ascii="Arial" w:hAnsi="Arial" w:cs="Arial"/>
-          <w:sz w:val="24"/>
-          <w:szCs w:val="24"/>
-        </w:rPr>
-        <w:t>icmp</w:t>
-      </w:r>
-      <w:proofErr w:type="spellEnd"/>
-      <w:r>
-        <w:rPr>
-          <w:rFonts w:ascii="Arial" w:hAnsi="Arial" w:cs="Arial"/>
-          <w:sz w:val="24"/>
-          <w:szCs w:val="24"/>
-        </w:rPr>
-        <w:t>, etc.).</w:t>
-      </w:r>
-    </w:p>
-    <w:p>
-      <w:pPr>
-        <w:spacing w:after="0" w:line="240" w:lineRule="auto"/>
-        <w:rPr>
-          <w:rFonts w:ascii="Arial" w:hAnsi="Arial" w:cs="Arial"/>
-          <w:sz w:val="24"/>
-          <w:szCs w:val="24"/>
-        </w:rPr>
-      </w:pPr>
-    </w:p>
-    <w:p>
-      <w:pPr>
-        <w:spacing w:after="0" w:line="240" w:lineRule="auto"/>
-        <w:rPr>
-          <w:rFonts w:ascii="Arial" w:hAnsi="Arial" w:cs="Arial"/>
-          <w:b/>
-          <w:bCs/>
-          <w:sz w:val="24"/>
-          <w:szCs w:val="24"/>
-          <w:lang w:val="en-US"/>
-        </w:rPr>
-      </w:pPr>
-      <w:r>
-        <w:rPr>
-          <w:rFonts w:ascii="Arial" w:hAnsi="Arial" w:cs="Arial"/>
-          <w:b/>
-          <w:bCs/>
-          <w:sz w:val="24"/>
-          <w:szCs w:val="24"/>
-          <w:lang w:val="en-US"/>
-        </w:rPr>
-        <w:t xml:space="preserve">access-list 130 permit </w:t>
-      </w:r>
-      <w:proofErr w:type="spellStart"/>
-      <w:r>
-        <w:rPr>
-          <w:rFonts w:ascii="Arial" w:hAnsi="Arial" w:cs="Arial"/>
-          <w:b/>
-          <w:bCs/>
-          <w:sz w:val="24"/>
-          <w:szCs w:val="24"/>
-          <w:lang w:val="en-US"/>
-        </w:rPr>
-        <w:t>tcp</w:t>
-      </w:r>
-      <w:proofErr w:type="spellEnd"/>
-      <w:r>
-        <w:rPr>
-          <w:rFonts w:ascii="Arial" w:hAnsi="Arial" w:cs="Arial"/>
-          <w:b/>
-          <w:bCs/>
-          <w:sz w:val="24"/>
-          <w:szCs w:val="24"/>
-          <w:lang w:val="en-US"/>
-        </w:rPr>
-        <w:t xml:space="preserve"> 132.254.89.232 0.0.0.7 host 132.254.89.129 eq 20</w:t>
-      </w:r>
-    </w:p>
-    <w:p>
-      <w:pPr>
-        <w:spacing w:after="0" w:line="240" w:lineRule="auto"/>
-        <w:rPr>
-          <w:rFonts w:ascii="Arial" w:hAnsi="Arial" w:cs="Arial"/>
-          <w:b/>
-          <w:bCs/>
-          <w:sz w:val="24"/>
-          <w:szCs w:val="24"/>
-          <w:lang w:val="en-US"/>
-        </w:rPr>
-      </w:pPr>
-      <w:r>
-        <w:rPr>
-          <w:rFonts w:ascii="Arial" w:hAnsi="Arial" w:cs="Arial"/>
-          <w:b/>
-          <w:bCs/>
-          <w:sz w:val="24"/>
-          <w:szCs w:val="24"/>
-          <w:lang w:val="en-US"/>
-        </w:rPr>
-        <w:t xml:space="preserve">access-list 130 permit </w:t>
-      </w:r>
-      <w:proofErr w:type="spellStart"/>
-      <w:r>
-        <w:rPr>
-          <w:rFonts w:ascii="Arial" w:hAnsi="Arial" w:cs="Arial"/>
-          <w:b/>
-          <w:bCs/>
-          <w:sz w:val="24"/>
-          <w:szCs w:val="24"/>
-          <w:lang w:val="en-US"/>
-        </w:rPr>
-        <w:t>tcp</w:t>
-      </w:r>
-      <w:proofErr w:type="spellEnd"/>
-      <w:r>
-        <w:rPr>
-          <w:rFonts w:ascii="Arial" w:hAnsi="Arial" w:cs="Arial"/>
-          <w:b/>
-          <w:bCs/>
-          <w:sz w:val="24"/>
-          <w:szCs w:val="24"/>
-          <w:lang w:val="en-US"/>
-        </w:rPr>
-        <w:t xml:space="preserve"> 132.254.89.232 0.0.0.7 host 132.254.89.129 eq 21</w:t>
-      </w:r>
-    </w:p>
-    <w:p>
-      <w:pPr>
-        <w:spacing w:after="0" w:line="240" w:lineRule="auto"/>
-        <w:rPr>
-          <w:rFonts w:ascii="Arial" w:hAnsi="Arial" w:cs="Arial"/>
-          <w:b/>
-          <w:bCs/>
-          <w:sz w:val="24"/>
-          <w:szCs w:val="24"/>
-          <w:lang w:val="en-US"/>
-        </w:rPr>
-      </w:pPr>
-      <w:r>
-        <w:rPr>
-          <w:rFonts w:ascii="Arial" w:hAnsi="Arial" w:cs="Arial"/>
-          <w:b/>
-          <w:bCs/>
-          <w:sz w:val="24"/>
-          <w:szCs w:val="24"/>
-          <w:lang w:val="en-US"/>
-        </w:rPr>
-        <w:t xml:space="preserve">access-list 130 permit </w:t>
-      </w:r>
-      <w:proofErr w:type="spellStart"/>
-      <w:r>
-        <w:rPr>
-          <w:rFonts w:ascii="Arial" w:hAnsi="Arial" w:cs="Arial"/>
-          <w:b/>
-          <w:bCs/>
-          <w:sz w:val="24"/>
-          <w:szCs w:val="24"/>
-          <w:lang w:val="en-US"/>
-        </w:rPr>
-        <w:t>tcp</w:t>
-      </w:r>
-      <w:proofErr w:type="spellEnd"/>
-      <w:r>
-        <w:rPr>
-          <w:rFonts w:ascii="Arial" w:hAnsi="Arial" w:cs="Arial"/>
-          <w:b/>
-          <w:bCs/>
-          <w:sz w:val="24"/>
-          <w:szCs w:val="24"/>
-          <w:lang w:val="en-US"/>
-        </w:rPr>
-        <w:t xml:space="preserve"> 132.254.89.192 0.0.0.31 host 132.254.89.129 eq 20</w:t>
-      </w:r>
-    </w:p>
-    <w:p>
-      <w:pPr>
-        <w:spacing w:after="0" w:line="240" w:lineRule="auto"/>
-        <w:rPr>
-          <w:rFonts w:ascii="Arial" w:hAnsi="Arial" w:cs="Arial"/>
-          <w:b/>
-          <w:bCs/>
-          <w:sz w:val="24"/>
-          <w:szCs w:val="24"/>
-          <w:lang w:val="en-US"/>
-        </w:rPr>
-      </w:pPr>
-      <w:r>
-        <w:rPr>
-          <w:rFonts w:ascii="Arial" w:hAnsi="Arial" w:cs="Arial"/>
-          <w:b/>
-          <w:bCs/>
-          <w:sz w:val="24"/>
-          <w:szCs w:val="24"/>
-          <w:lang w:val="en-US"/>
-        </w:rPr>
-        <w:t xml:space="preserve">access-list 130 permit </w:t>
-      </w:r>
-      <w:proofErr w:type="spellStart"/>
-      <w:r>
-        <w:rPr>
-          <w:rFonts w:ascii="Arial" w:hAnsi="Arial" w:cs="Arial"/>
-          <w:b/>
-          <w:bCs/>
-          <w:sz w:val="24"/>
-          <w:szCs w:val="24"/>
-          <w:lang w:val="en-US"/>
-        </w:rPr>
-        <w:t>tcp</w:t>
-      </w:r>
-      <w:proofErr w:type="spellEnd"/>
-      <w:r>
-        <w:rPr>
-          <w:rFonts w:ascii="Arial" w:hAnsi="Arial" w:cs="Arial"/>
-          <w:b/>
-          <w:bCs/>
-          <w:sz w:val="24"/>
-          <w:szCs w:val="24"/>
-          <w:lang w:val="en-US"/>
-        </w:rPr>
-        <w:t xml:space="preserve"> 132.254.89.192 0.0.0.31 host 132.254.89.129 eq 21</w:t>
-      </w:r>
-    </w:p>
-    <w:p>
-      <w:pPr>
-        <w:spacing w:after="0" w:line="240" w:lineRule="auto"/>
-        <w:rPr>
-          <w:rFonts w:ascii="Arial" w:hAnsi="Arial" w:cs="Arial"/>
-          <w:b/>
-          <w:bCs/>
-          <w:sz w:val="24"/>
-          <w:szCs w:val="24"/>
-          <w:lang w:val="en-US"/>
-        </w:rPr>
-      </w:pPr>
-      <w:r>
-        <w:rPr>
-          <w:rFonts w:ascii="Arial" w:hAnsi="Arial" w:cs="Arial"/>
-          <w:b/>
-          <w:bCs/>
-          <w:sz w:val="24"/>
-          <w:szCs w:val="24"/>
-          <w:lang w:val="en-US"/>
-        </w:rPr>
-        <w:lastRenderedPageBreak/>
-        <w:t xml:space="preserve">access-list 130 deny </w:t>
-      </w:r>
-      <w:proofErr w:type="spellStart"/>
-      <w:r>
-        <w:rPr>
-          <w:rFonts w:ascii="Arial" w:hAnsi="Arial" w:cs="Arial"/>
-          <w:b/>
-          <w:bCs/>
-          <w:sz w:val="24"/>
-          <w:szCs w:val="24"/>
-          <w:lang w:val="en-US"/>
-        </w:rPr>
-        <w:t>tcp</w:t>
-      </w:r>
-      <w:proofErr w:type="spellEnd"/>
-      <w:r>
-        <w:rPr>
-          <w:rFonts w:ascii="Arial" w:hAnsi="Arial" w:cs="Arial"/>
-          <w:b/>
-          <w:bCs/>
-          <w:sz w:val="24"/>
-          <w:szCs w:val="24"/>
-          <w:lang w:val="en-US"/>
-        </w:rPr>
-        <w:t xml:space="preserve"> any host 132.254.89.129 eq 20</w:t>
-      </w:r>
-    </w:p>
-    <w:p>
-      <w:pPr>
-        <w:spacing w:after="0" w:line="240" w:lineRule="auto"/>
-        <w:rPr>
-          <w:rFonts w:ascii="Arial" w:hAnsi="Arial" w:cs="Arial"/>
-          <w:b/>
-          <w:bCs/>
-          <w:sz w:val="24"/>
-          <w:szCs w:val="24"/>
-          <w:lang w:val="en-US"/>
-        </w:rPr>
-      </w:pPr>
-      <w:r>
-        <w:rPr>
-          <w:rFonts w:ascii="Arial" w:hAnsi="Arial" w:cs="Arial"/>
-          <w:b/>
-          <w:bCs/>
-          <w:sz w:val="24"/>
-          <w:szCs w:val="24"/>
-          <w:lang w:val="en-US"/>
-        </w:rPr>
-        <w:t xml:space="preserve">access-list 130 deny </w:t>
-      </w:r>
-      <w:proofErr w:type="spellStart"/>
-      <w:r>
-        <w:rPr>
-          <w:rFonts w:ascii="Arial" w:hAnsi="Arial" w:cs="Arial"/>
-          <w:b/>
-          <w:bCs/>
-          <w:sz w:val="24"/>
-          <w:szCs w:val="24"/>
-          <w:lang w:val="en-US"/>
-        </w:rPr>
-        <w:t>tcp</w:t>
-      </w:r>
-      <w:proofErr w:type="spellEnd"/>
-      <w:r>
-        <w:rPr>
-          <w:rFonts w:ascii="Arial" w:hAnsi="Arial" w:cs="Arial"/>
-          <w:b/>
-          <w:bCs/>
-          <w:sz w:val="24"/>
-          <w:szCs w:val="24"/>
-          <w:lang w:val="en-US"/>
-        </w:rPr>
-        <w:t xml:space="preserve"> any host 132.254.89.129 eq 21</w:t>
-      </w:r>
-    </w:p>
-    <w:p>
-      <w:pPr>
-        <w:spacing w:after="0" w:line="240" w:lineRule="auto"/>
-        <w:rPr>
-          <w:rFonts w:ascii="Arial" w:hAnsi="Arial" w:cs="Arial"/>
-          <w:b/>
-          <w:bCs/>
-          <w:sz w:val="24"/>
-          <w:szCs w:val="24"/>
-          <w:lang w:val="en-US"/>
-        </w:rPr>
-      </w:pPr>
-      <w:r>
-        <w:rPr>
-          <w:rFonts w:ascii="Arial" w:hAnsi="Arial" w:cs="Arial"/>
-          <w:b/>
-          <w:bCs/>
-          <w:sz w:val="24"/>
-          <w:szCs w:val="24"/>
-          <w:lang w:val="en-US"/>
-        </w:rPr>
-        <w:t xml:space="preserve">access-list 130 permit </w:t>
-      </w:r>
-      <w:proofErr w:type="spellStart"/>
-      <w:r>
-        <w:rPr>
-          <w:rFonts w:ascii="Arial" w:hAnsi="Arial" w:cs="Arial"/>
-          <w:b/>
-          <w:bCs/>
-          <w:sz w:val="24"/>
-          <w:szCs w:val="24"/>
-          <w:lang w:val="en-US"/>
-        </w:rPr>
-        <w:t>ip</w:t>
-      </w:r>
-      <w:proofErr w:type="spellEnd"/>
-      <w:r>
-        <w:rPr>
-          <w:rFonts w:ascii="Arial" w:hAnsi="Arial" w:cs="Arial"/>
-          <w:b/>
-          <w:bCs/>
-          <w:sz w:val="24"/>
-          <w:szCs w:val="24"/>
-          <w:lang w:val="en-US"/>
-        </w:rPr>
-        <w:t xml:space="preserve"> any </w:t>
-      </w:r>
-      <w:proofErr w:type="spellStart"/>
-      <w:r>
-        <w:rPr>
-          <w:rFonts w:ascii="Arial" w:hAnsi="Arial" w:cs="Arial"/>
-          <w:b/>
-          <w:bCs/>
-          <w:sz w:val="24"/>
-          <w:szCs w:val="24"/>
-          <w:lang w:val="en-US"/>
-        </w:rPr>
-        <w:t>any</w:t>
-      </w:r>
-      <w:proofErr w:type="spellEnd"/>
-    </w:p>
-    <w:p>
-      <w:pPr>
-        <w:spacing w:after="0" w:line="240" w:lineRule="auto"/>
-        <w:rPr>
-          <w:rFonts w:ascii="Arial" w:hAnsi="Arial" w:cs="Arial"/>
-          <w:b/>
-          <w:bCs/>
-          <w:sz w:val="24"/>
-          <w:szCs w:val="24"/>
-          <w:lang w:val="en-US"/>
-        </w:rPr>
-      </w:pPr>
-    </w:p>
-    <w:p>
-      <w:pPr>
-        <w:spacing w:after="0" w:line="240" w:lineRule="auto"/>
-        <w:rPr>
-          <w:rFonts w:ascii="Arial" w:hAnsi="Arial" w:cs="Arial"/>
-          <w:b/>
-          <w:bCs/>
-          <w:sz w:val="24"/>
-          <w:szCs w:val="24"/>
-          <w:lang w:val="en-US"/>
-        </w:rPr>
-      </w:pPr>
-      <w:r>
-        <w:rPr>
-          <w:rFonts w:ascii="Arial" w:hAnsi="Arial" w:cs="Arial"/>
-          <w:b/>
-          <w:bCs/>
-          <w:sz w:val="24"/>
-          <w:szCs w:val="24"/>
-          <w:lang w:val="en-US"/>
-        </w:rPr>
-        <w:t>Router A</w:t>
-      </w:r>
-    </w:p>
-    <w:p>
-      <w:pPr>
-        <w:spacing w:after="0" w:line="240" w:lineRule="auto"/>
-        <w:rPr>
-          <w:rFonts w:ascii="Arial" w:hAnsi="Arial" w:cs="Arial"/>
-          <w:b/>
-          <w:bCs/>
-          <w:sz w:val="24"/>
-          <w:szCs w:val="24"/>
-          <w:lang w:val="en-US"/>
-        </w:rPr>
-      </w:pPr>
-      <w:r>
-        <w:rPr>
-          <w:rFonts w:ascii="Arial" w:hAnsi="Arial" w:cs="Arial"/>
-          <w:b/>
-          <w:bCs/>
-          <w:sz w:val="24"/>
-          <w:szCs w:val="24"/>
-          <w:lang w:val="en-US"/>
-        </w:rPr>
-        <w:t>int g0/1</w:t>
-      </w:r>
-    </w:p>
-    <w:p>
-      <w:pPr>
-        <w:spacing w:after="0" w:line="240" w:lineRule="auto"/>
-        <w:rPr>
-          <w:rFonts w:ascii="Arial" w:hAnsi="Arial" w:cs="Arial"/>
-          <w:sz w:val="24"/>
-          <w:szCs w:val="24"/>
-          <w:lang w:val="en-US"/>
-        </w:rPr>
-      </w:pPr>
-      <w:proofErr w:type="spellStart"/>
-      <w:r>
-        <w:rPr>
-          <w:rFonts w:ascii="Arial" w:hAnsi="Arial" w:cs="Arial"/>
-          <w:b/>
-          <w:bCs/>
-          <w:sz w:val="24"/>
-          <w:szCs w:val="24"/>
-          <w:lang w:val="en-US"/>
-        </w:rPr>
-        <w:t>ip</w:t>
-      </w:r>
-      <w:proofErr w:type="spellEnd"/>
-      <w:r>
-        <w:rPr>
-          <w:rFonts w:ascii="Arial" w:hAnsi="Arial" w:cs="Arial"/>
-          <w:b/>
-          <w:bCs/>
-          <w:sz w:val="24"/>
-          <w:szCs w:val="24"/>
-          <w:lang w:val="en-US"/>
-        </w:rPr>
-        <w:t xml:space="preserve"> access-group 130 out</w:t>
-      </w:r>
-    </w:p>
-    <w:p>
-      <w:pPr>
-        <w:spacing w:after="0" w:line="240" w:lineRule="auto"/>
-        <w:rPr>
-          <w:rFonts w:ascii="Arial" w:hAnsi="Arial" w:cs="Arial"/>
-          <w:sz w:val="24"/>
-          <w:szCs w:val="24"/>
-          <w:lang w:val="en-US"/>
-        </w:rPr>
-      </w:pPr>
-    </w:p>
-    <w:p>
-      <w:pPr>
-        <w:spacing w:after="0" w:line="240" w:lineRule="auto"/>
-        <w:rPr>
-          <w:rFonts w:ascii="Arial" w:hAnsi="Arial" w:cs="Arial"/>
-          <w:sz w:val="24"/>
-          <w:szCs w:val="24"/>
-          <w:lang w:val="en-US"/>
-        </w:rPr>
-      </w:pPr>
-    </w:p>
-    <w:p>
-      <w:pPr>
-        <w:spacing w:after="0" w:line="240" w:lineRule="auto"/>
-        <w:rPr>
-          <w:rFonts w:ascii="Arial" w:hAnsi="Arial" w:cs="Arial"/>
-          <w:sz w:val="24"/>
-          <w:szCs w:val="24"/>
-          <w:lang w:val="en-US"/>
-        </w:rPr>
-      </w:pPr>
-    </w:p>
-    <w:p>
-      <w:pPr>
-        <w:spacing w:after="0" w:line="240" w:lineRule="auto"/>
-        <w:rPr>
-          <w:rFonts w:ascii="Arial" w:hAnsi="Arial" w:cs="Arial"/>
-          <w:sz w:val="24"/>
-          <w:szCs w:val="24"/>
-          <w:lang w:val="en-US"/>
-        </w:rPr>
-      </w:pPr>
-    </w:p>
-    <w:p>
-      <w:pPr>
-        <w:spacing w:after="0" w:line="240" w:lineRule="auto"/>
-        <w:rPr>
-          <w:rFonts w:ascii="Arial" w:hAnsi="Arial" w:cs="Arial"/>
-          <w:sz w:val="24"/>
-          <w:szCs w:val="24"/>
-          <w:lang w:val="en-US"/>
-        </w:rPr>
-      </w:pPr>
-    </w:p>
-    <w:p>
-      <w:pPr>
-        <w:spacing w:after="0" w:line="240" w:lineRule="auto"/>
-        <w:rPr>
-          <w:rFonts w:ascii="Arial" w:hAnsi="Arial" w:cs="Arial"/>
-          <w:sz w:val="24"/>
-          <w:szCs w:val="24"/>
-          <w:lang w:val="en-US"/>
-        </w:rPr>
-      </w:pPr>
-    </w:p>
-    <w:p>
-      <w:pPr>
-        <w:spacing w:after="0" w:line="240" w:lineRule="auto"/>
-        <w:rPr>
-          <w:rFonts w:ascii="Arial" w:hAnsi="Arial" w:cs="Arial"/>
-          <w:sz w:val="24"/>
-          <w:szCs w:val="24"/>
-          <w:lang w:val="en-US"/>
-        </w:rPr>
-      </w:pPr>
-    </w:p>
-    <w:p>
-      <w:pPr>
-        <w:spacing w:after="0" w:line="240" w:lineRule="auto"/>
-        <w:rPr>
-          <w:rFonts w:ascii="Arial" w:hAnsi="Arial" w:cs="Arial"/>
-          <w:sz w:val="24"/>
-          <w:szCs w:val="24"/>
-          <w:lang w:val="en-US"/>
-        </w:rPr>
-      </w:pPr>
-    </w:p>
-    <w:p>
-      <w:pPr>
-        <w:spacing w:after="0" w:line="240" w:lineRule="auto"/>
-        <w:rPr>
-          <w:rFonts w:ascii="Arial" w:hAnsi="Arial" w:cs="Arial"/>
-          <w:sz w:val="24"/>
-          <w:szCs w:val="24"/>
-          <w:lang w:val="en-US"/>
-        </w:rPr>
-      </w:pPr>
-    </w:p>
-    <w:p>
-      <w:pPr>
-        <w:spacing w:after="0" w:line="240" w:lineRule="auto"/>
-        <w:rPr>
-          <w:rFonts w:ascii="Arial" w:hAnsi="Arial" w:cs="Arial"/>
-          <w:sz w:val="24"/>
-          <w:szCs w:val="24"/>
-          <w:lang w:val="en-US"/>
-        </w:rPr>
-      </w:pPr>
-    </w:p>
-    <w:p>
-      <w:pPr>
-        <w:spacing w:after="0" w:line="240" w:lineRule="auto"/>
-        <w:rPr>
-          <w:rFonts w:ascii="Arial" w:hAnsi="Arial" w:cs="Arial"/>
-          <w:sz w:val="24"/>
-          <w:szCs w:val="24"/>
-          <w:lang w:val="en-US"/>
-        </w:rPr>
-      </w:pPr>
-    </w:p>
-    <w:p>
-      <w:pPr>
-        <w:spacing w:after="0" w:line="240" w:lineRule="auto"/>
-        <w:rPr>
-          <w:rFonts w:ascii="Arial" w:hAnsi="Arial" w:cs="Arial"/>
-          <w:sz w:val="24"/>
-          <w:szCs w:val="24"/>
-          <w:lang w:val="en-US"/>
-        </w:rPr>
-      </w:pPr>
-    </w:p>
-    <w:p>
-      <w:pPr>
-        <w:spacing w:after="0" w:line="240" w:lineRule="auto"/>
-        <w:rPr>
-          <w:rFonts w:ascii="Arial" w:hAnsi="Arial" w:cs="Arial"/>
-          <w:sz w:val="24"/>
-          <w:szCs w:val="24"/>
-          <w:lang w:val="en-US"/>
+        <w:jc w:val="both"/>
+        <w:rPr>
+          <w:rFonts w:ascii="Arial" w:hAnsi="Arial" w:cs="Arial"/>
+          <w:color w:val="0D0D0D" w:themeColor="text1" w:themeTint="F2"/>
+        </w:rPr>
+      </w:pPr>
+    </w:p>
+    <w:tbl>
+      <w:tblPr>
+        <w:tblW w:w="10064" w:type="dxa"/>
+        <w:tblInd w:w="421" w:type="dxa"/>
+        <w:tblBorders>
+          <w:top w:val="single" w:sz="4" w:space="0" w:color="auto"/>
+          <w:left w:val="single" w:sz="4" w:space="0" w:color="auto"/>
+          <w:bottom w:val="single" w:sz="4" w:space="0" w:color="auto"/>
+          <w:right w:val="single" w:sz="4" w:space="0" w:color="auto"/>
+          <w:insideH w:val="single" w:sz="4" w:space="0" w:color="auto"/>
+          <w:insideV w:val="single" w:sz="4" w:space="0" w:color="auto"/>
+        </w:tblBorders>
+        <w:tblLook w:val="01E0" w:firstRow="1" w:lastRow="1" w:firstColumn="1" w:lastColumn="1" w:noHBand="0" w:noVBand="0"/>
+      </w:tblPr>
+      <w:tblGrid>
+        <w:gridCol w:w="2524"/>
+        <w:gridCol w:w="1445"/>
+        <w:gridCol w:w="2646"/>
+        <w:gridCol w:w="3449"/>
+      </w:tblGrid>
+      <w:tr>
+        <w:trPr>
+          <w:trHeight w:val="454"/>
+        </w:trPr>
+        <w:tc>
+          <w:tcPr>
+            <w:tcW w:w="2524" w:type="dxa"/>
+            <w:vAlign w:val="center"/>
+          </w:tcPr>
+          <w:p>
+            <w:pPr>
+              <w:spacing w:after="0" w:line="240" w:lineRule="auto"/>
+              <w:jc w:val="center"/>
+              <w:rPr>
+                <w:rFonts w:ascii="Arial" w:hAnsi="Arial" w:cs="Arial"/>
+                <w:b/>
+                <w:color w:val="000000"/>
+              </w:rPr>
+            </w:pPr>
+            <w:r>
+              <w:rPr>
+                <w:rFonts w:ascii="Arial" w:hAnsi="Arial" w:cs="Arial"/>
+                <w:b/>
+                <w:color w:val="000000"/>
+              </w:rPr>
+              <w:t>From</w:t>
+            </w:r>
+          </w:p>
+        </w:tc>
+        <w:tc>
+          <w:tcPr>
+            <w:tcW w:w="1445" w:type="dxa"/>
+            <w:vAlign w:val="center"/>
+          </w:tcPr>
+          <w:p>
+            <w:pPr>
+              <w:spacing w:after="0" w:line="240" w:lineRule="auto"/>
+              <w:jc w:val="center"/>
+              <w:rPr>
+                <w:rFonts w:ascii="Arial" w:hAnsi="Arial" w:cs="Arial"/>
+                <w:b/>
+                <w:color w:val="000000"/>
+              </w:rPr>
+            </w:pPr>
+            <w:r>
+              <w:rPr>
+                <w:rFonts w:ascii="Arial" w:hAnsi="Arial" w:cs="Arial"/>
+                <w:b/>
+                <w:color w:val="000000"/>
+              </w:rPr>
+              <w:t>To</w:t>
+            </w:r>
+          </w:p>
+        </w:tc>
+        <w:tc>
+          <w:tcPr>
+            <w:tcW w:w="2646" w:type="dxa"/>
+            <w:vAlign w:val="center"/>
+          </w:tcPr>
+          <w:p>
+            <w:pPr>
+              <w:spacing w:after="0" w:line="240" w:lineRule="auto"/>
+              <w:jc w:val="center"/>
+              <w:rPr>
+                <w:rFonts w:ascii="Arial" w:hAnsi="Arial" w:cs="Arial"/>
+                <w:b/>
+                <w:color w:val="000000"/>
+              </w:rPr>
+            </w:pPr>
+            <w:r>
+              <w:rPr>
+                <w:rFonts w:ascii="Arial" w:hAnsi="Arial" w:cs="Arial"/>
+                <w:b/>
+                <w:color w:val="000000"/>
+              </w:rPr>
+              <w:t>IP Address (To)</w:t>
+            </w:r>
+          </w:p>
+        </w:tc>
+        <w:tc>
+          <w:tcPr>
+            <w:tcW w:w="3449" w:type="dxa"/>
+            <w:vAlign w:val="center"/>
+          </w:tcPr>
+          <w:p>
+            <w:pPr>
+              <w:spacing w:after="0" w:line="240" w:lineRule="auto"/>
+              <w:jc w:val="center"/>
+              <w:rPr>
+                <w:rFonts w:ascii="Arial" w:hAnsi="Arial" w:cs="Arial"/>
+                <w:b/>
+                <w:color w:val="000000"/>
+              </w:rPr>
+            </w:pPr>
+            <w:r>
+              <w:rPr>
+                <w:rFonts w:ascii="Arial" w:hAnsi="Arial" w:cs="Arial"/>
+                <w:b/>
+                <w:color w:val="000000"/>
+              </w:rPr>
+              <w:t>Web Browser</w:t>
+            </w:r>
+            <w:r>
+              <w:rPr>
+                <w:rFonts w:ascii="Arial" w:hAnsi="Arial" w:cs="Arial"/>
+                <w:b/>
+                <w:color w:val="000000"/>
+              </w:rPr>
+              <w:t xml:space="preserve"> </w:t>
+            </w:r>
+          </w:p>
+          <w:p>
+            <w:pPr>
+              <w:spacing w:after="0" w:line="240" w:lineRule="auto"/>
+              <w:jc w:val="center"/>
+              <w:rPr>
+                <w:rFonts w:ascii="Arial" w:hAnsi="Arial" w:cs="Arial"/>
+                <w:b/>
+                <w:color w:val="000000"/>
+              </w:rPr>
+            </w:pPr>
+            <w:r>
+              <w:rPr>
+                <w:rFonts w:ascii="Arial" w:hAnsi="Arial" w:cs="Arial"/>
+                <w:bCs/>
+                <w:color w:val="000000"/>
+              </w:rPr>
+              <w:t>(Fail / Success)</w:t>
+            </w:r>
+          </w:p>
+        </w:tc>
+      </w:tr>
+      <w:tr>
+        <w:trPr>
+          <w:trHeight w:val="454"/>
+        </w:trPr>
+        <w:tc>
+          <w:tcPr>
+            <w:tcW w:w="2524" w:type="dxa"/>
+            <w:vAlign w:val="center"/>
+          </w:tcPr>
+          <w:p>
+            <w:pPr>
+              <w:spacing w:after="0" w:line="240" w:lineRule="auto"/>
+              <w:jc w:val="center"/>
+              <w:rPr>
+                <w:rFonts w:ascii="Arial" w:hAnsi="Arial" w:cs="Arial"/>
+                <w:b/>
+                <w:bCs/>
+                <w:color w:val="000000"/>
+              </w:rPr>
+            </w:pPr>
+            <w:r>
+              <w:rPr>
+                <w:rFonts w:ascii="Arial" w:hAnsi="Arial" w:cs="Arial"/>
+                <w:b/>
+                <w:bCs/>
+                <w:color w:val="000000"/>
+              </w:rPr>
+              <w:t>Visitante01</w:t>
+            </w:r>
+          </w:p>
+        </w:tc>
+        <w:tc>
+          <w:tcPr>
+            <w:tcW w:w="1445" w:type="dxa"/>
+            <w:vAlign w:val="center"/>
+          </w:tcPr>
+          <w:p>
+            <w:pPr>
+              <w:spacing w:after="0" w:line="240" w:lineRule="auto"/>
+              <w:jc w:val="center"/>
+              <w:rPr>
+                <w:rFonts w:ascii="Arial" w:hAnsi="Arial" w:cs="Arial"/>
+                <w:b/>
+                <w:bCs/>
+                <w:color w:val="000000"/>
+              </w:rPr>
+            </w:pPr>
+            <w:r>
+              <w:rPr>
+                <w:rFonts w:ascii="Arial" w:hAnsi="Arial" w:cs="Arial"/>
+                <w:b/>
+                <w:bCs/>
+                <w:color w:val="000000"/>
+              </w:rPr>
+              <w:t>Escolar</w:t>
+            </w:r>
+          </w:p>
+        </w:tc>
+        <w:tc>
+          <w:tcPr>
+            <w:tcW w:w="2646" w:type="dxa"/>
+            <w:vAlign w:val="center"/>
+          </w:tcPr>
+          <w:p>
+            <w:pPr>
+              <w:spacing w:after="0" w:line="240" w:lineRule="auto"/>
+              <w:jc w:val="center"/>
+              <w:rPr>
+                <w:rFonts w:ascii="Arial" w:hAnsi="Arial" w:cs="Arial"/>
+                <w:b/>
+                <w:bCs/>
+                <w:color w:val="0D0D0D" w:themeColor="text1" w:themeTint="F2"/>
+              </w:rPr>
+            </w:pPr>
+            <w:r>
+              <w:rPr>
+                <w:rFonts w:ascii="Arial"/>
+                <w:b/>
+                <w:bCs/>
+                <w:color w:val="0D0D0D" w:themeColor="text1" w:themeTint="F2"/>
+                <w:spacing w:val="-1"/>
+              </w:rPr>
+              <w:t>132.254.89.1</w:t>
+            </w:r>
+            <w:r>
+              <w:rPr>
+                <w:rFonts w:ascii="Arial"/>
+                <w:b/>
+                <w:bCs/>
+                <w:color w:val="0D0D0D" w:themeColor="text1" w:themeTint="F2"/>
+                <w:spacing w:val="-1"/>
+              </w:rPr>
+              <w:t>3</w:t>
+            </w:r>
+            <w:r>
+              <w:rPr>
+                <w:rFonts w:ascii="Arial"/>
+                <w:b/>
+                <w:bCs/>
+                <w:color w:val="0D0D0D" w:themeColor="text1" w:themeTint="F2"/>
+                <w:spacing w:val="-1"/>
+              </w:rPr>
+              <w:t>1</w:t>
+            </w:r>
+          </w:p>
+        </w:tc>
+        <w:tc>
+          <w:tcPr>
+            <w:tcW w:w="3449" w:type="dxa"/>
+            <w:vAlign w:val="center"/>
+          </w:tcPr>
+          <w:p>
+            <w:pPr>
+              <w:spacing w:after="0" w:line="240" w:lineRule="auto"/>
+              <w:jc w:val="center"/>
+              <w:rPr>
+                <w:rFonts w:ascii="Arial" w:hAnsi="Arial" w:cs="Arial"/>
+                <w:color w:val="FF0000"/>
+              </w:rPr>
+            </w:pPr>
+            <w:r>
+              <w:rPr>
+                <w:rFonts w:ascii="Arial" w:hAnsi="Arial" w:cs="Arial"/>
+                <w:color w:val="FF0000"/>
+              </w:rPr>
+              <w:t>Success</w:t>
+            </w:r>
+          </w:p>
+        </w:tc>
+      </w:tr>
+      <w:tr>
+        <w:trPr>
+          <w:trHeight w:val="454"/>
+        </w:trPr>
+        <w:tc>
+          <w:tcPr>
+            <w:tcW w:w="2524" w:type="dxa"/>
+            <w:vAlign w:val="center"/>
+          </w:tcPr>
+          <w:p>
+            <w:pPr>
+              <w:spacing w:after="0" w:line="240" w:lineRule="auto"/>
+              <w:jc w:val="center"/>
+              <w:rPr>
+                <w:rFonts w:ascii="Arial" w:hAnsi="Arial" w:cs="Arial"/>
+                <w:b/>
+                <w:bCs/>
+                <w:color w:val="000000"/>
+              </w:rPr>
+            </w:pPr>
+            <w:r>
+              <w:rPr>
+                <w:rFonts w:ascii="Arial" w:hAnsi="Arial" w:cs="Arial"/>
+                <w:b/>
+                <w:bCs/>
+                <w:color w:val="000000"/>
+              </w:rPr>
+              <w:t>Server Directivos</w:t>
+            </w:r>
+          </w:p>
+        </w:tc>
+        <w:tc>
+          <w:tcPr>
+            <w:tcW w:w="1445" w:type="dxa"/>
+            <w:vAlign w:val="center"/>
+          </w:tcPr>
+          <w:p>
+            <w:pPr>
+              <w:spacing w:after="0" w:line="240" w:lineRule="auto"/>
+              <w:jc w:val="center"/>
+              <w:rPr>
+                <w:rFonts w:ascii="Arial" w:hAnsi="Arial" w:cs="Arial"/>
+                <w:b/>
+                <w:bCs/>
+                <w:color w:val="000000"/>
+              </w:rPr>
+            </w:pPr>
+            <w:r>
+              <w:rPr>
+                <w:rFonts w:ascii="Arial" w:hAnsi="Arial" w:cs="Arial"/>
+                <w:b/>
+                <w:bCs/>
+                <w:color w:val="000000"/>
+              </w:rPr>
+              <w:t>Escolar</w:t>
+            </w:r>
+          </w:p>
+        </w:tc>
+        <w:tc>
+          <w:tcPr>
+            <w:tcW w:w="2646" w:type="dxa"/>
+            <w:vAlign w:val="center"/>
+          </w:tcPr>
+          <w:p>
+            <w:pPr>
+              <w:spacing w:after="0" w:line="240" w:lineRule="auto"/>
+              <w:jc w:val="center"/>
+              <w:rPr>
+                <w:rFonts w:ascii="Arial" w:hAnsi="Arial" w:cs="Arial"/>
+                <w:color w:val="0D0D0D" w:themeColor="text1" w:themeTint="F2"/>
+              </w:rPr>
+            </w:pPr>
+            <w:r>
+              <w:rPr>
+                <w:rFonts w:ascii="Arial"/>
+                <w:b/>
+                <w:bCs/>
+                <w:color w:val="0D0D0D" w:themeColor="text1" w:themeTint="F2"/>
+                <w:spacing w:val="-1"/>
+              </w:rPr>
+              <w:t>132.254.89.1</w:t>
+            </w:r>
+            <w:r>
+              <w:rPr>
+                <w:rFonts w:ascii="Arial"/>
+                <w:b/>
+                <w:bCs/>
+                <w:color w:val="0D0D0D" w:themeColor="text1" w:themeTint="F2"/>
+                <w:spacing w:val="-1"/>
+              </w:rPr>
+              <w:t>3</w:t>
+            </w:r>
+            <w:r>
+              <w:rPr>
+                <w:rFonts w:ascii="Arial"/>
+                <w:b/>
+                <w:bCs/>
+                <w:color w:val="0D0D0D" w:themeColor="text1" w:themeTint="F2"/>
+                <w:spacing w:val="-1"/>
+              </w:rPr>
+              <w:t>1</w:t>
+            </w:r>
+          </w:p>
+        </w:tc>
+        <w:tc>
+          <w:tcPr>
+            <w:tcW w:w="3449" w:type="dxa"/>
+            <w:vAlign w:val="center"/>
+          </w:tcPr>
+          <w:p>
+            <w:pPr>
+              <w:spacing w:after="0" w:line="240" w:lineRule="auto"/>
+              <w:jc w:val="center"/>
+              <w:rPr>
+                <w:rFonts w:ascii="Arial" w:hAnsi="Arial" w:cs="Arial"/>
+                <w:color w:val="FF0000"/>
+              </w:rPr>
+            </w:pPr>
+            <w:r>
+              <w:rPr>
+                <w:rFonts w:ascii="Arial" w:hAnsi="Arial" w:cs="Arial"/>
+                <w:color w:val="FF0000"/>
+              </w:rPr>
+              <w:t>Success</w:t>
+            </w:r>
+          </w:p>
+        </w:tc>
+      </w:tr>
+      <w:tr>
+        <w:trPr>
+          <w:trHeight w:val="454"/>
+        </w:trPr>
+        <w:tc>
+          <w:tcPr>
+            <w:tcW w:w="2524" w:type="dxa"/>
+            <w:vAlign w:val="center"/>
+          </w:tcPr>
+          <w:p>
+            <w:pPr>
+              <w:spacing w:after="0" w:line="240" w:lineRule="auto"/>
+              <w:jc w:val="center"/>
+              <w:rPr>
+                <w:rFonts w:ascii="Arial" w:hAnsi="Arial" w:cs="Arial"/>
+                <w:b/>
+                <w:bCs/>
+                <w:color w:val="000000"/>
+              </w:rPr>
+            </w:pPr>
+            <w:r>
+              <w:rPr>
+                <w:rFonts w:ascii="Arial" w:hAnsi="Arial" w:cs="Arial"/>
+                <w:b/>
+                <w:bCs/>
+                <w:color w:val="000000"/>
+              </w:rPr>
+              <w:t>Server Profesores</w:t>
+            </w:r>
+          </w:p>
+        </w:tc>
+        <w:tc>
+          <w:tcPr>
+            <w:tcW w:w="1445" w:type="dxa"/>
+            <w:vAlign w:val="center"/>
+          </w:tcPr>
+          <w:p>
+            <w:pPr>
+              <w:spacing w:after="0" w:line="240" w:lineRule="auto"/>
+              <w:jc w:val="center"/>
+              <w:rPr>
+                <w:rFonts w:ascii="Arial" w:hAnsi="Arial" w:cs="Arial"/>
+                <w:b/>
+                <w:bCs/>
+                <w:color w:val="000000"/>
+              </w:rPr>
+            </w:pPr>
+            <w:r>
+              <w:rPr>
+                <w:rFonts w:ascii="Arial" w:hAnsi="Arial" w:cs="Arial"/>
+                <w:b/>
+                <w:bCs/>
+                <w:color w:val="000000"/>
+              </w:rPr>
+              <w:t>Murillo</w:t>
+            </w:r>
+          </w:p>
+        </w:tc>
+        <w:tc>
+          <w:tcPr>
+            <w:tcW w:w="2646" w:type="dxa"/>
+            <w:vAlign w:val="center"/>
+          </w:tcPr>
+          <w:p>
+            <w:pPr>
+              <w:spacing w:after="0" w:line="240" w:lineRule="auto"/>
+              <w:jc w:val="center"/>
+              <w:rPr>
+                <w:rFonts w:ascii="Arial" w:hAnsi="Arial" w:cs="Arial"/>
+                <w:color w:val="0D0D0D" w:themeColor="text1" w:themeTint="F2"/>
+              </w:rPr>
+            </w:pPr>
+            <w:r>
+              <w:rPr>
+                <w:rFonts w:ascii="Arial"/>
+                <w:b/>
+                <w:bCs/>
+                <w:color w:val="0D0D0D" w:themeColor="text1" w:themeTint="F2"/>
+                <w:spacing w:val="-1"/>
+              </w:rPr>
+              <w:t>132.254.89.1</w:t>
+            </w:r>
+            <w:r>
+              <w:rPr>
+                <w:rFonts w:ascii="Arial"/>
+                <w:b/>
+                <w:bCs/>
+                <w:color w:val="0D0D0D" w:themeColor="text1" w:themeTint="F2"/>
+                <w:spacing w:val="-1"/>
+              </w:rPr>
+              <w:t>30</w:t>
+            </w:r>
+          </w:p>
+        </w:tc>
+        <w:tc>
+          <w:tcPr>
+            <w:tcW w:w="3449" w:type="dxa"/>
+            <w:vAlign w:val="center"/>
+          </w:tcPr>
+          <w:p>
+            <w:pPr>
+              <w:spacing w:after="0" w:line="240" w:lineRule="auto"/>
+              <w:jc w:val="center"/>
+              <w:rPr>
+                <w:rFonts w:ascii="Arial" w:hAnsi="Arial" w:cs="Arial"/>
+                <w:color w:val="FF0000"/>
+              </w:rPr>
+            </w:pPr>
+            <w:r>
+              <w:rPr>
+                <w:rFonts w:ascii="Arial" w:hAnsi="Arial" w:cs="Arial"/>
+                <w:color w:val="FF0000"/>
+              </w:rPr>
+              <w:t>Success</w:t>
+            </w:r>
+          </w:p>
+        </w:tc>
+      </w:tr>
+      <w:tr>
+        <w:trPr>
+          <w:trHeight w:val="454"/>
+        </w:trPr>
+        <w:tc>
+          <w:tcPr>
+            <w:tcW w:w="2524" w:type="dxa"/>
+            <w:vAlign w:val="center"/>
+          </w:tcPr>
+          <w:p>
+            <w:pPr>
+              <w:spacing w:after="0" w:line="240" w:lineRule="auto"/>
+              <w:jc w:val="center"/>
+              <w:rPr>
+                <w:rFonts w:ascii="Arial" w:hAnsi="Arial" w:cs="Arial"/>
+                <w:b/>
+                <w:bCs/>
+                <w:color w:val="000000"/>
+              </w:rPr>
+            </w:pPr>
+            <w:r>
+              <w:rPr>
+                <w:rFonts w:ascii="Arial" w:hAnsi="Arial" w:cs="Arial"/>
+                <w:b/>
+                <w:bCs/>
+                <w:color w:val="000000"/>
+              </w:rPr>
+              <w:t>LOL.com</w:t>
+            </w:r>
+          </w:p>
+        </w:tc>
+        <w:tc>
+          <w:tcPr>
+            <w:tcW w:w="1445" w:type="dxa"/>
+            <w:vAlign w:val="center"/>
+          </w:tcPr>
+          <w:p>
+            <w:pPr>
+              <w:spacing w:after="0" w:line="240" w:lineRule="auto"/>
+              <w:jc w:val="center"/>
+              <w:rPr>
+                <w:rFonts w:ascii="Arial" w:hAnsi="Arial" w:cs="Arial"/>
+                <w:b/>
+                <w:bCs/>
+                <w:color w:val="000000"/>
+              </w:rPr>
+            </w:pPr>
+            <w:r>
+              <w:rPr>
+                <w:rFonts w:ascii="Arial" w:hAnsi="Arial" w:cs="Arial"/>
+                <w:b/>
+                <w:bCs/>
+                <w:color w:val="000000"/>
+              </w:rPr>
+              <w:t>Murillo</w:t>
+            </w:r>
+          </w:p>
+        </w:tc>
+        <w:tc>
+          <w:tcPr>
+            <w:tcW w:w="2646" w:type="dxa"/>
+            <w:vAlign w:val="center"/>
+          </w:tcPr>
+          <w:p>
+            <w:pPr>
+              <w:spacing w:after="0" w:line="240" w:lineRule="auto"/>
+              <w:jc w:val="center"/>
+              <w:rPr>
+                <w:rFonts w:ascii="Arial" w:hAnsi="Arial" w:cs="Arial"/>
+                <w:color w:val="0D0D0D" w:themeColor="text1" w:themeTint="F2"/>
+              </w:rPr>
+            </w:pPr>
+            <w:r>
+              <w:rPr>
+                <w:rFonts w:ascii="Arial"/>
+                <w:b/>
+                <w:bCs/>
+                <w:color w:val="0D0D0D" w:themeColor="text1" w:themeTint="F2"/>
+                <w:spacing w:val="-1"/>
+              </w:rPr>
+              <w:t>132.254.89.1</w:t>
+            </w:r>
+            <w:r>
+              <w:rPr>
+                <w:rFonts w:ascii="Arial"/>
+                <w:b/>
+                <w:bCs/>
+                <w:color w:val="0D0D0D" w:themeColor="text1" w:themeTint="F2"/>
+                <w:spacing w:val="-1"/>
+              </w:rPr>
+              <w:t>30</w:t>
+            </w:r>
+          </w:p>
+        </w:tc>
+        <w:tc>
+          <w:tcPr>
+            <w:tcW w:w="3449" w:type="dxa"/>
+            <w:vAlign w:val="center"/>
+          </w:tcPr>
+          <w:p>
+            <w:pPr>
+              <w:spacing w:after="0" w:line="240" w:lineRule="auto"/>
+              <w:jc w:val="center"/>
+              <w:rPr>
+                <w:rFonts w:ascii="Arial" w:hAnsi="Arial" w:cs="Arial"/>
+                <w:color w:val="FF0000"/>
+              </w:rPr>
+            </w:pPr>
+            <w:r>
+              <w:rPr>
+                <w:rFonts w:ascii="Arial" w:hAnsi="Arial" w:cs="Arial"/>
+                <w:color w:val="FF0000"/>
+              </w:rPr>
+              <w:t>Success</w:t>
+            </w:r>
+          </w:p>
+        </w:tc>
+      </w:tr>
+    </w:tbl>
+    <w:p>
+      <w:pPr>
+        <w:pStyle w:val="Prrafodelista"/>
+        <w:spacing w:after="120" w:line="300" w:lineRule="exact"/>
+        <w:ind w:left="357"/>
+        <w:contextualSpacing w:val="0"/>
+        <w:jc w:val="both"/>
+        <w:rPr>
+          <w:rFonts w:ascii="Arial" w:hAnsi="Arial" w:cs="Arial"/>
+          <w:color w:val="0D0D0D" w:themeColor="text1" w:themeTint="F2"/>
         </w:rPr>
       </w:pPr>
     </w:p>
